--- a/trunk/SAD - Software Architecture & Design/Assignment-02/SAD-SonDang-Ass02.Ver0.2.docx
+++ b/trunk/SAD - Software Architecture & Design/Assignment-02/SAD-SonDang-Ass02.Ver0.2.docx
@@ -2941,7 +2941,7 @@
         </w:rPr>
       </w:pPr>
       <w:r>
-        <w:object w:dxaOrig="23005" w:dyaOrig="13385">
+        <w:object w:dxaOrig="23004" w:dyaOrig="13384">
           <v:shapetype id="_x0000_t75" coordsize="21600,21600" o:spt="75" o:preferrelative="t" path="m@4@5l@4@11@9@11@9@5xe" filled="f" stroked="f">
             <v:stroke joinstyle="miter"/>
             <v:formulas>
@@ -2961,10 +2961,10 @@
             <v:path o:extrusionok="f" gradientshapeok="t" o:connecttype="rect"/>
             <o:lock v:ext="edit" aspectratio="t"/>
           </v:shapetype>
-          <v:shape id="_x0000_i1025" type="#_x0000_t75" style="width:539.3pt;height:313.8pt" o:ole="">
+          <v:shape id="_x0000_i1026" type="#_x0000_t75" style="width:539.25pt;height:314.25pt" o:ole="">
             <v:imagedata r:id="rId6" o:title=""/>
           </v:shape>
-          <o:OLEObject Type="Embed" ProgID="Visio.Drawing.11" ShapeID="_x0000_i1025" DrawAspect="Content" ObjectID="_1395514470" r:id="rId7"/>
+          <o:OLEObject Type="Embed" ProgID="Visio.Drawing.11" ShapeID="_x0000_i1026" DrawAspect="Content" ObjectID="_1395775933" r:id="rId7"/>
         </w:object>
       </w:r>
     </w:p>
@@ -4280,8 +4280,1816 @@
       <w:pPr>
         <w:pStyle w:val="ListParagraph"/>
         <w:numPr>
+          <w:ilvl w:val="1"/>
+          <w:numId w:val="12"/>
+        </w:numPr>
+        <w:ind w:left="1440"/>
+        <w:rPr>
+          <w:lang w:bidi="ar-SA"/>
+        </w:rPr>
+      </w:pPr>
+      <w:r>
+        <w:rPr>
+          <w:lang w:bidi="ar-SA"/>
+        </w:rPr>
+        <w:t>System C&amp;C view</w:t>
+      </w:r>
+      <w:r>
+        <w:rPr>
+          <w:lang w:bidi="ar-SA"/>
+        </w:rPr>
+        <w:t>.</w:t>
+      </w:r>
+    </w:p>
+    <w:p>
+      <w:pPr>
+        <w:pStyle w:val="ListParagraph"/>
+        <w:numPr>
+          <w:ilvl w:val="2"/>
+          <w:numId w:val="20"/>
+        </w:numPr>
+        <w:rPr>
+          <w:lang w:bidi="ar-SA"/>
+        </w:rPr>
+      </w:pPr>
+      <w:r>
+        <w:rPr>
+          <w:lang w:bidi="ar-SA"/>
+        </w:rPr>
+        <w:t>Primary presentation.</w:t>
+      </w:r>
+    </w:p>
+    <w:p>
+      <w:pPr>
+        <w:pStyle w:val="ListParagraph"/>
+        <w:ind w:left="0"/>
+        <w:rPr>
+          <w:lang w:bidi="ar-SA"/>
+        </w:rPr>
+      </w:pPr>
+      <w:r>
+        <w:object w:dxaOrig="17679" w:dyaOrig="9520">
+          <v:shape id="_x0000_i1025" type="#_x0000_t75" style="width:539.25pt;height:290.25pt" o:ole="">
+            <v:imagedata r:id="rId8" o:title=""/>
+          </v:shape>
+          <o:OLEObject Type="Embed" ProgID="Visio.Drawing.11" ShapeID="_x0000_i1025" DrawAspect="Content" ObjectID="_1395775934" r:id="rId9"/>
+        </w:object>
+      </w:r>
+    </w:p>
+    <w:p>
+      <w:pPr>
+        <w:pStyle w:val="ListParagraph"/>
+        <w:numPr>
+          <w:ilvl w:val="2"/>
+          <w:numId w:val="20"/>
+        </w:numPr>
+        <w:rPr>
+          <w:lang w:bidi="ar-SA"/>
+        </w:rPr>
+      </w:pPr>
+      <w:r>
+        <w:rPr>
+          <w:lang w:bidi="ar-SA"/>
+        </w:rPr>
+        <w:t>Relationships and their properties.</w:t>
+      </w:r>
+    </w:p>
+    <w:tbl>
+      <w:tblPr>
+        <w:tblStyle w:val="TableGrid"/>
+        <w:tblW w:w="11178" w:type="dxa"/>
+        <w:tblLook w:val="04A0"/>
+      </w:tblPr>
+      <w:tblGrid>
+        <w:gridCol w:w="2358"/>
+        <w:gridCol w:w="3192"/>
+        <w:gridCol w:w="5628"/>
+      </w:tblGrid>
+      <w:tr>
+        <w:tc>
+          <w:tcPr>
+            <w:tcW w:w="2358" w:type="dxa"/>
+          </w:tcPr>
+          <w:p>
+            <w:pPr>
+              <w:jc w:val="center"/>
+              <w:rPr>
+                <w:rFonts w:cstheme="minorHAnsi"/>
+                <w:b/>
+              </w:rPr>
+            </w:pPr>
+            <w:r>
+              <w:rPr>
+                <w:rFonts w:cstheme="minorHAnsi"/>
+                <w:b/>
+              </w:rPr>
+              <w:t>Element</w:t>
+            </w:r>
+          </w:p>
+        </w:tc>
+        <w:tc>
+          <w:tcPr>
+            <w:tcW w:w="3192" w:type="dxa"/>
+          </w:tcPr>
+          <w:p>
+            <w:pPr>
+              <w:jc w:val="center"/>
+              <w:rPr>
+                <w:rFonts w:cstheme="minorHAnsi"/>
+                <w:b/>
+              </w:rPr>
+            </w:pPr>
+            <w:r>
+              <w:rPr>
+                <w:rFonts w:cstheme="minorHAnsi"/>
+                <w:b/>
+              </w:rPr>
+              <w:t>Type</w:t>
+            </w:r>
+          </w:p>
+        </w:tc>
+        <w:tc>
+          <w:tcPr>
+            <w:tcW w:w="5628" w:type="dxa"/>
+          </w:tcPr>
+          <w:p>
+            <w:pPr>
+              <w:jc w:val="center"/>
+              <w:rPr>
+                <w:rFonts w:cstheme="minorHAnsi"/>
+                <w:b/>
+              </w:rPr>
+            </w:pPr>
+            <w:r>
+              <w:rPr>
+                <w:rFonts w:cstheme="minorHAnsi"/>
+                <w:b/>
+              </w:rPr>
+              <w:t>Description</w:t>
+            </w:r>
+          </w:p>
+        </w:tc>
+      </w:tr>
+      <w:tr>
+        <w:tc>
+          <w:tcPr>
+            <w:tcW w:w="2358" w:type="dxa"/>
+          </w:tcPr>
+          <w:p>
+            <w:pPr>
+              <w:rPr>
+                <w:rFonts w:cstheme="minorHAnsi"/>
+              </w:rPr>
+            </w:pPr>
+            <w:r>
+              <w:rPr>
+                <w:rFonts w:cstheme="minorHAnsi"/>
+              </w:rPr>
+              <w:lastRenderedPageBreak/>
+              <w:t>Add product</w:t>
+            </w:r>
+          </w:p>
+        </w:tc>
+        <w:tc>
+          <w:tcPr>
+            <w:tcW w:w="3192" w:type="dxa"/>
+          </w:tcPr>
+          <w:p>
+            <w:pPr>
+              <w:rPr>
+                <w:rFonts w:cstheme="minorHAnsi"/>
+              </w:rPr>
+            </w:pPr>
+            <w:r>
+              <w:rPr>
+                <w:rFonts w:cstheme="minorHAnsi"/>
+              </w:rPr>
+              <w:t xml:space="preserve">Screen </w:t>
+            </w:r>
+          </w:p>
+        </w:tc>
+        <w:tc>
+          <w:tcPr>
+            <w:tcW w:w="5628" w:type="dxa"/>
+          </w:tcPr>
+          <w:p>
+            <w:pPr>
+              <w:rPr>
+                <w:rFonts w:cstheme="minorHAnsi"/>
+              </w:rPr>
+            </w:pPr>
+            <w:r>
+              <w:rPr>
+                <w:rFonts w:cstheme="minorHAnsi"/>
+              </w:rPr>
+              <w:t xml:space="preserve">Allow user can add an exist product from center database to </w:t>
+            </w:r>
+            <w:r>
+              <w:rPr>
+                <w:rFonts w:cstheme="minorHAnsi"/>
+              </w:rPr>
+              <w:t>sale list.</w:t>
+            </w:r>
+          </w:p>
+        </w:tc>
+      </w:tr>
+      <w:tr>
+        <w:tc>
+          <w:tcPr>
+            <w:tcW w:w="2358" w:type="dxa"/>
+          </w:tcPr>
+          <w:p>
+            <w:pPr>
+              <w:rPr>
+                <w:rFonts w:cstheme="minorHAnsi"/>
+              </w:rPr>
+            </w:pPr>
+            <w:r>
+              <w:rPr>
+                <w:rFonts w:cstheme="minorHAnsi"/>
+              </w:rPr>
+              <w:t>Remove product</w:t>
+            </w:r>
+          </w:p>
+        </w:tc>
+        <w:tc>
+          <w:tcPr>
+            <w:tcW w:w="3192" w:type="dxa"/>
+          </w:tcPr>
+          <w:p>
+            <w:pPr>
+              <w:rPr>
+                <w:rFonts w:cstheme="minorHAnsi"/>
+              </w:rPr>
+            </w:pPr>
+            <w:r>
+              <w:rPr>
+                <w:rFonts w:cstheme="minorHAnsi"/>
+              </w:rPr>
+              <w:t>Screen</w:t>
+            </w:r>
+          </w:p>
+        </w:tc>
+        <w:tc>
+          <w:tcPr>
+            <w:tcW w:w="5628" w:type="dxa"/>
+          </w:tcPr>
+          <w:p>
+            <w:pPr>
+              <w:rPr>
+                <w:rFonts w:cstheme="minorHAnsi"/>
+              </w:rPr>
+            </w:pPr>
+            <w:r>
+              <w:rPr>
+                <w:rFonts w:cstheme="minorHAnsi"/>
+              </w:rPr>
+              <w:t xml:space="preserve">Allow user can </w:t>
+            </w:r>
+            <w:r>
+              <w:rPr>
+                <w:rFonts w:cstheme="minorHAnsi"/>
+              </w:rPr>
+              <w:t>remove</w:t>
+            </w:r>
+            <w:r>
+              <w:rPr>
+                <w:rFonts w:cstheme="minorHAnsi"/>
+              </w:rPr>
+              <w:t xml:space="preserve"> product </w:t>
+            </w:r>
+            <w:r>
+              <w:rPr>
+                <w:rFonts w:cstheme="minorHAnsi"/>
+              </w:rPr>
+              <w:t xml:space="preserve">in </w:t>
+            </w:r>
+            <w:r>
+              <w:rPr>
+                <w:rFonts w:cstheme="minorHAnsi"/>
+              </w:rPr>
+              <w:t>sale list.</w:t>
+            </w:r>
+          </w:p>
+        </w:tc>
+      </w:tr>
+      <w:tr>
+        <w:tc>
+          <w:tcPr>
+            <w:tcW w:w="2358" w:type="dxa"/>
+          </w:tcPr>
+          <w:p>
+            <w:pPr>
+              <w:rPr>
+                <w:rFonts w:cstheme="minorHAnsi"/>
+              </w:rPr>
+            </w:pPr>
+            <w:r>
+              <w:rPr>
+                <w:rFonts w:cstheme="minorHAnsi"/>
+              </w:rPr>
+              <w:t>Add price</w:t>
+            </w:r>
+          </w:p>
+        </w:tc>
+        <w:tc>
+          <w:tcPr>
+            <w:tcW w:w="3192" w:type="dxa"/>
+          </w:tcPr>
+          <w:p>
+            <w:pPr>
+              <w:rPr>
+                <w:rFonts w:cstheme="minorHAnsi"/>
+              </w:rPr>
+            </w:pPr>
+            <w:r>
+              <w:rPr>
+                <w:rFonts w:cstheme="minorHAnsi"/>
+              </w:rPr>
+              <w:t>Screen</w:t>
+            </w:r>
+          </w:p>
+        </w:tc>
+        <w:tc>
+          <w:tcPr>
+            <w:tcW w:w="5628" w:type="dxa"/>
+          </w:tcPr>
+          <w:p>
+            <w:pPr>
+              <w:rPr>
+                <w:rFonts w:cstheme="minorHAnsi"/>
+              </w:rPr>
+            </w:pPr>
+            <w:r>
+              <w:rPr>
+                <w:rFonts w:cstheme="minorHAnsi"/>
+              </w:rPr>
+              <w:t>Allow user can add an local price for product in store, not apply in all stores.</w:t>
+            </w:r>
+          </w:p>
+        </w:tc>
+      </w:tr>
+      <w:tr>
+        <w:tc>
+          <w:tcPr>
+            <w:tcW w:w="2358" w:type="dxa"/>
+          </w:tcPr>
+          <w:p>
+            <w:pPr>
+              <w:rPr>
+                <w:rFonts w:cstheme="minorHAnsi"/>
+              </w:rPr>
+            </w:pPr>
+            <w:r>
+              <w:rPr>
+                <w:rFonts w:cstheme="minorHAnsi"/>
+              </w:rPr>
+              <w:t>Delete price</w:t>
+            </w:r>
+          </w:p>
+        </w:tc>
+        <w:tc>
+          <w:tcPr>
+            <w:tcW w:w="3192" w:type="dxa"/>
+          </w:tcPr>
+          <w:p>
+            <w:pPr>
+              <w:rPr>
+                <w:rFonts w:cstheme="minorHAnsi"/>
+              </w:rPr>
+            </w:pPr>
+            <w:r>
+              <w:rPr>
+                <w:rFonts w:cstheme="minorHAnsi"/>
+              </w:rPr>
+              <w:t>Screen</w:t>
+            </w:r>
+          </w:p>
+        </w:tc>
+        <w:tc>
+          <w:tcPr>
+            <w:tcW w:w="5628" w:type="dxa"/>
+          </w:tcPr>
+          <w:p>
+            <w:pPr>
+              <w:rPr>
+                <w:rFonts w:cstheme="minorHAnsi"/>
+              </w:rPr>
+            </w:pPr>
+            <w:r>
+              <w:rPr>
+                <w:rFonts w:cstheme="minorHAnsi"/>
+              </w:rPr>
+              <w:t>Allow user can disable new local price in store.</w:t>
+            </w:r>
+          </w:p>
+        </w:tc>
+      </w:tr>
+      <w:tr>
+        <w:tc>
+          <w:tcPr>
+            <w:tcW w:w="2358" w:type="dxa"/>
+          </w:tcPr>
+          <w:p>
+            <w:pPr>
+              <w:rPr>
+                <w:rFonts w:cstheme="minorHAnsi"/>
+              </w:rPr>
+            </w:pPr>
+            <w:r>
+              <w:rPr>
+                <w:rFonts w:cstheme="minorHAnsi"/>
+              </w:rPr>
+              <w:t>Create customer</w:t>
+            </w:r>
+          </w:p>
+        </w:tc>
+        <w:tc>
+          <w:tcPr>
+            <w:tcW w:w="3192" w:type="dxa"/>
+          </w:tcPr>
+          <w:p>
+            <w:pPr>
+              <w:rPr>
+                <w:rFonts w:cstheme="minorHAnsi"/>
+              </w:rPr>
+            </w:pPr>
+            <w:r>
+              <w:rPr>
+                <w:rFonts w:cstheme="minorHAnsi"/>
+              </w:rPr>
+              <w:t>Screen</w:t>
+            </w:r>
+          </w:p>
+        </w:tc>
+        <w:tc>
+          <w:tcPr>
+            <w:tcW w:w="5628" w:type="dxa"/>
+          </w:tcPr>
+          <w:p>
+            <w:pPr>
+              <w:rPr>
+                <w:rFonts w:cstheme="minorHAnsi"/>
+              </w:rPr>
+            </w:pPr>
+            <w:r>
+              <w:rPr>
+                <w:rFonts w:cstheme="minorHAnsi"/>
+              </w:rPr>
+              <w:t>Allow user can create new customer information.</w:t>
+            </w:r>
+          </w:p>
+        </w:tc>
+      </w:tr>
+      <w:tr>
+        <w:tc>
+          <w:tcPr>
+            <w:tcW w:w="2358" w:type="dxa"/>
+          </w:tcPr>
+          <w:p>
+            <w:pPr>
+              <w:rPr>
+                <w:rFonts w:cstheme="minorHAnsi"/>
+              </w:rPr>
+            </w:pPr>
+            <w:r>
+              <w:rPr>
+                <w:rFonts w:cstheme="minorHAnsi"/>
+              </w:rPr>
+              <w:t>Edit customer</w:t>
+            </w:r>
+          </w:p>
+        </w:tc>
+        <w:tc>
+          <w:tcPr>
+            <w:tcW w:w="3192" w:type="dxa"/>
+          </w:tcPr>
+          <w:p>
+            <w:pPr>
+              <w:rPr>
+                <w:rFonts w:cstheme="minorHAnsi"/>
+              </w:rPr>
+            </w:pPr>
+            <w:r>
+              <w:rPr>
+                <w:rFonts w:cstheme="minorHAnsi"/>
+              </w:rPr>
+              <w:t>Screen</w:t>
+            </w:r>
+          </w:p>
+        </w:tc>
+        <w:tc>
+          <w:tcPr>
+            <w:tcW w:w="5628" w:type="dxa"/>
+          </w:tcPr>
+          <w:p>
+            <w:pPr>
+              <w:rPr>
+                <w:rFonts w:cstheme="minorHAnsi"/>
+              </w:rPr>
+            </w:pPr>
+            <w:r>
+              <w:rPr>
+                <w:rFonts w:cstheme="minorHAnsi"/>
+              </w:rPr>
+              <w:t xml:space="preserve">Allow user can edit customer information </w:t>
+            </w:r>
+          </w:p>
+        </w:tc>
+      </w:tr>
+      <w:tr>
+        <w:tc>
+          <w:tcPr>
+            <w:tcW w:w="2358" w:type="dxa"/>
+          </w:tcPr>
+          <w:p>
+            <w:pPr>
+              <w:rPr>
+                <w:rFonts w:cstheme="minorHAnsi"/>
+              </w:rPr>
+            </w:pPr>
+            <w:r>
+              <w:rPr>
+                <w:rFonts w:cstheme="minorHAnsi"/>
+              </w:rPr>
+              <w:t>Search customer</w:t>
+            </w:r>
+          </w:p>
+        </w:tc>
+        <w:tc>
+          <w:tcPr>
+            <w:tcW w:w="3192" w:type="dxa"/>
+          </w:tcPr>
+          <w:p>
+            <w:pPr>
+              <w:rPr>
+                <w:rFonts w:cstheme="minorHAnsi"/>
+              </w:rPr>
+            </w:pPr>
+            <w:r>
+              <w:rPr>
+                <w:rFonts w:cstheme="minorHAnsi"/>
+              </w:rPr>
+              <w:t>Screen</w:t>
+            </w:r>
+          </w:p>
+        </w:tc>
+        <w:tc>
+          <w:tcPr>
+            <w:tcW w:w="5628" w:type="dxa"/>
+          </w:tcPr>
+          <w:p>
+            <w:pPr>
+              <w:rPr>
+                <w:rFonts w:cstheme="minorHAnsi"/>
+              </w:rPr>
+            </w:pPr>
+            <w:r>
+              <w:rPr>
+                <w:rFonts w:cstheme="minorHAnsi"/>
+              </w:rPr>
+              <w:t>Allow user can search customer info in database.</w:t>
+            </w:r>
+          </w:p>
+        </w:tc>
+      </w:tr>
+      <w:tr>
+        <w:tc>
+          <w:tcPr>
+            <w:tcW w:w="2358" w:type="dxa"/>
+          </w:tcPr>
+          <w:p>
+            <w:pPr>
+              <w:rPr>
+                <w:rFonts w:cstheme="minorHAnsi"/>
+              </w:rPr>
+            </w:pPr>
+            <w:r>
+              <w:rPr>
+                <w:rFonts w:cstheme="minorHAnsi"/>
+              </w:rPr>
+              <w:t xml:space="preserve">Sale </w:t>
+            </w:r>
+          </w:p>
+        </w:tc>
+        <w:tc>
+          <w:tcPr>
+            <w:tcW w:w="3192" w:type="dxa"/>
+          </w:tcPr>
+          <w:p>
+            <w:pPr>
+              <w:rPr>
+                <w:rFonts w:cstheme="minorHAnsi"/>
+              </w:rPr>
+            </w:pPr>
+            <w:r>
+              <w:rPr>
+                <w:rFonts w:cstheme="minorHAnsi"/>
+              </w:rPr>
+              <w:t>Screen</w:t>
+            </w:r>
+          </w:p>
+        </w:tc>
+        <w:tc>
+          <w:tcPr>
+            <w:tcW w:w="5628" w:type="dxa"/>
+          </w:tcPr>
+          <w:p>
+            <w:pPr>
+              <w:rPr>
+                <w:rFonts w:cstheme="minorHAnsi"/>
+              </w:rPr>
+            </w:pPr>
+            <w:r>
+              <w:rPr>
+                <w:rFonts w:cstheme="minorHAnsi"/>
+              </w:rPr>
+              <w:t>Help cashier make an transaction.</w:t>
+            </w:r>
+            <w:r>
+              <w:rPr>
+                <w:rFonts w:cstheme="minorHAnsi"/>
+              </w:rPr>
+              <w:t xml:space="preserve"> </w:t>
+            </w:r>
+          </w:p>
+        </w:tc>
+      </w:tr>
+      <w:tr>
+        <w:tc>
+          <w:tcPr>
+            <w:tcW w:w="2358" w:type="dxa"/>
+          </w:tcPr>
+          <w:p>
+            <w:pPr>
+              <w:rPr>
+                <w:rFonts w:cstheme="minorHAnsi"/>
+              </w:rPr>
+            </w:pPr>
+            <w:r>
+              <w:rPr>
+                <w:rFonts w:cstheme="minorHAnsi"/>
+              </w:rPr>
+              <w:t>Create user</w:t>
+            </w:r>
+          </w:p>
+        </w:tc>
+        <w:tc>
+          <w:tcPr>
+            <w:tcW w:w="3192" w:type="dxa"/>
+          </w:tcPr>
+          <w:p>
+            <w:pPr>
+              <w:rPr>
+                <w:rFonts w:cstheme="minorHAnsi"/>
+              </w:rPr>
+            </w:pPr>
+            <w:r>
+              <w:rPr>
+                <w:rFonts w:cstheme="minorHAnsi"/>
+              </w:rPr>
+              <w:t>Screen</w:t>
+            </w:r>
+          </w:p>
+        </w:tc>
+        <w:tc>
+          <w:tcPr>
+            <w:tcW w:w="5628" w:type="dxa"/>
+          </w:tcPr>
+          <w:p>
+            <w:pPr>
+              <w:rPr>
+                <w:rFonts w:cstheme="minorHAnsi"/>
+              </w:rPr>
+            </w:pPr>
+            <w:r>
+              <w:rPr>
+                <w:rFonts w:cstheme="minorHAnsi"/>
+              </w:rPr>
+              <w:t xml:space="preserve">Allow </w:t>
+            </w:r>
+            <w:r>
+              <w:rPr>
+                <w:rFonts w:cstheme="minorHAnsi"/>
+              </w:rPr>
+              <w:t>admin or manager create user for system in following rules.</w:t>
+            </w:r>
+          </w:p>
+          <w:p>
+            <w:pPr>
+              <w:pStyle w:val="ListParagraph"/>
+              <w:numPr>
+                <w:ilvl w:val="2"/>
+                <w:numId w:val="12"/>
+              </w:numPr>
+              <w:rPr>
+                <w:rFonts w:cstheme="minorHAnsi"/>
+              </w:rPr>
+            </w:pPr>
+            <w:r>
+              <w:rPr>
+                <w:rFonts w:cstheme="minorHAnsi"/>
+              </w:rPr>
+              <w:t>Manager can create new admin account for a store only.</w:t>
+            </w:r>
+          </w:p>
+          <w:p>
+            <w:pPr>
+              <w:pStyle w:val="ListParagraph"/>
+              <w:numPr>
+                <w:ilvl w:val="2"/>
+                <w:numId w:val="12"/>
+              </w:numPr>
+              <w:rPr>
+                <w:rFonts w:cstheme="minorHAnsi"/>
+              </w:rPr>
+            </w:pPr>
+            <w:r>
+              <w:rPr>
+                <w:rFonts w:cstheme="minorHAnsi"/>
+              </w:rPr>
+              <w:t>Admin of a store can create new cashier account only.</w:t>
+            </w:r>
+          </w:p>
+        </w:tc>
+      </w:tr>
+      <w:tr>
+        <w:tc>
+          <w:tcPr>
+            <w:tcW w:w="2358" w:type="dxa"/>
+          </w:tcPr>
+          <w:p>
+            <w:pPr>
+              <w:rPr>
+                <w:rFonts w:cstheme="minorHAnsi"/>
+              </w:rPr>
+            </w:pPr>
+            <w:r>
+              <w:rPr>
+                <w:rFonts w:cstheme="minorHAnsi"/>
+              </w:rPr>
+              <w:t>Edit user</w:t>
+            </w:r>
+          </w:p>
+        </w:tc>
+        <w:tc>
+          <w:tcPr>
+            <w:tcW w:w="3192" w:type="dxa"/>
+          </w:tcPr>
+          <w:p>
+            <w:pPr>
+              <w:rPr>
+                <w:rFonts w:cstheme="minorHAnsi"/>
+              </w:rPr>
+            </w:pPr>
+            <w:r>
+              <w:rPr>
+                <w:rFonts w:cstheme="minorHAnsi"/>
+              </w:rPr>
+              <w:t>Screen</w:t>
+            </w:r>
+          </w:p>
+        </w:tc>
+        <w:tc>
+          <w:tcPr>
+            <w:tcW w:w="5628" w:type="dxa"/>
+          </w:tcPr>
+          <w:p>
+            <w:pPr>
+              <w:rPr>
+                <w:rFonts w:cstheme="minorHAnsi"/>
+              </w:rPr>
+            </w:pPr>
+            <w:r>
+              <w:rPr>
+                <w:rFonts w:cstheme="minorHAnsi"/>
+              </w:rPr>
+              <w:t xml:space="preserve">Allow </w:t>
+            </w:r>
+            <w:r>
+              <w:rPr>
+                <w:rFonts w:cstheme="minorHAnsi"/>
+              </w:rPr>
+              <w:t>admin or manager edit user for system in following rules.</w:t>
+            </w:r>
+          </w:p>
+          <w:p>
+            <w:pPr>
+              <w:pStyle w:val="ListParagraph"/>
+              <w:numPr>
+                <w:ilvl w:val="2"/>
+                <w:numId w:val="22"/>
+              </w:numPr>
+              <w:rPr>
+                <w:rFonts w:cstheme="minorHAnsi"/>
+              </w:rPr>
+            </w:pPr>
+            <w:r>
+              <w:rPr>
+                <w:rFonts w:cstheme="minorHAnsi"/>
+              </w:rPr>
+              <w:t>Manager can edit admin account for a store only.</w:t>
+            </w:r>
+          </w:p>
+          <w:p>
+            <w:pPr>
+              <w:pStyle w:val="ListParagraph"/>
+              <w:numPr>
+                <w:ilvl w:val="2"/>
+                <w:numId w:val="22"/>
+              </w:numPr>
+              <w:rPr>
+                <w:rFonts w:cstheme="minorHAnsi"/>
+              </w:rPr>
+            </w:pPr>
+            <w:r>
+              <w:rPr>
+                <w:rFonts w:cstheme="minorHAnsi"/>
+              </w:rPr>
+              <w:t xml:space="preserve">Admin of a store can </w:t>
+            </w:r>
+            <w:r>
+              <w:rPr>
+                <w:rFonts w:cstheme="minorHAnsi"/>
+              </w:rPr>
+              <w:t xml:space="preserve">edit </w:t>
+            </w:r>
+            <w:r>
+              <w:rPr>
+                <w:rFonts w:cstheme="minorHAnsi"/>
+              </w:rPr>
+              <w:t>cashier account only.</w:t>
+            </w:r>
+          </w:p>
+        </w:tc>
+      </w:tr>
+      <w:tr>
+        <w:tc>
+          <w:tcPr>
+            <w:tcW w:w="2358" w:type="dxa"/>
+          </w:tcPr>
+          <w:p>
+            <w:pPr>
+              <w:rPr>
+                <w:rFonts w:cstheme="minorHAnsi"/>
+              </w:rPr>
+            </w:pPr>
+            <w:r>
+              <w:rPr>
+                <w:rFonts w:cstheme="minorHAnsi"/>
+              </w:rPr>
+              <w:t xml:space="preserve">Edit price </w:t>
+            </w:r>
+          </w:p>
+        </w:tc>
+        <w:tc>
+          <w:tcPr>
+            <w:tcW w:w="3192" w:type="dxa"/>
+          </w:tcPr>
+          <w:p>
+            <w:pPr>
+              <w:rPr>
+                <w:rFonts w:cstheme="minorHAnsi"/>
+              </w:rPr>
+            </w:pPr>
+            <w:r>
+              <w:rPr>
+                <w:rFonts w:cstheme="minorHAnsi"/>
+              </w:rPr>
+              <w:t>Screen</w:t>
+            </w:r>
+          </w:p>
+        </w:tc>
+        <w:tc>
+          <w:tcPr>
+            <w:tcW w:w="5628" w:type="dxa"/>
+          </w:tcPr>
+          <w:p>
+            <w:pPr>
+              <w:rPr>
+                <w:rFonts w:cstheme="minorHAnsi"/>
+              </w:rPr>
+            </w:pPr>
+            <w:r>
+              <w:rPr>
+                <w:rFonts w:cstheme="minorHAnsi"/>
+              </w:rPr>
+              <w:t>Allow manager can edit price of product and apply on all stores.</w:t>
+            </w:r>
+          </w:p>
+        </w:tc>
+      </w:tr>
+      <w:tr>
+        <w:tc>
+          <w:tcPr>
+            <w:tcW w:w="2358" w:type="dxa"/>
+          </w:tcPr>
+          <w:p>
+            <w:pPr>
+              <w:rPr>
+                <w:rFonts w:cstheme="minorHAnsi"/>
+              </w:rPr>
+            </w:pPr>
+            <w:r>
+              <w:rPr>
+                <w:rFonts w:cstheme="minorHAnsi"/>
+              </w:rPr>
+              <w:t>Create product</w:t>
+            </w:r>
+          </w:p>
+        </w:tc>
+        <w:tc>
+          <w:tcPr>
+            <w:tcW w:w="3192" w:type="dxa"/>
+          </w:tcPr>
+          <w:p>
+            <w:pPr>
+              <w:rPr>
+                <w:rFonts w:cstheme="minorHAnsi"/>
+              </w:rPr>
+            </w:pPr>
+            <w:r>
+              <w:rPr>
+                <w:rFonts w:cstheme="minorHAnsi"/>
+              </w:rPr>
+              <w:t>Screen</w:t>
+            </w:r>
+          </w:p>
+        </w:tc>
+        <w:tc>
+          <w:tcPr>
+            <w:tcW w:w="5628" w:type="dxa"/>
+          </w:tcPr>
+          <w:p>
+            <w:pPr>
+              <w:rPr>
+                <w:rFonts w:cstheme="minorHAnsi"/>
+              </w:rPr>
+            </w:pPr>
+            <w:r>
+              <w:rPr>
+                <w:rFonts w:cstheme="minorHAnsi"/>
+              </w:rPr>
+              <w:t xml:space="preserve">Allow manager can </w:t>
+            </w:r>
+            <w:r>
+              <w:rPr>
+                <w:rFonts w:cstheme="minorHAnsi"/>
+              </w:rPr>
+              <w:t>create new product.</w:t>
+            </w:r>
+          </w:p>
+        </w:tc>
+      </w:tr>
+      <w:tr>
+        <w:tc>
+          <w:tcPr>
+            <w:tcW w:w="2358" w:type="dxa"/>
+          </w:tcPr>
+          <w:p>
+            <w:pPr>
+              <w:rPr>
+                <w:rFonts w:cstheme="minorHAnsi"/>
+              </w:rPr>
+            </w:pPr>
+            <w:r>
+              <w:rPr>
+                <w:rFonts w:cstheme="minorHAnsi"/>
+              </w:rPr>
+              <w:t>Edit product</w:t>
+            </w:r>
+          </w:p>
+        </w:tc>
+        <w:tc>
+          <w:tcPr>
+            <w:tcW w:w="3192" w:type="dxa"/>
+          </w:tcPr>
+          <w:p>
+            <w:pPr>
+              <w:rPr>
+                <w:rFonts w:cstheme="minorHAnsi"/>
+              </w:rPr>
+            </w:pPr>
+            <w:r>
+              <w:rPr>
+                <w:rFonts w:cstheme="minorHAnsi"/>
+              </w:rPr>
+              <w:t>Screen</w:t>
+            </w:r>
+          </w:p>
+        </w:tc>
+        <w:tc>
+          <w:tcPr>
+            <w:tcW w:w="5628" w:type="dxa"/>
+          </w:tcPr>
+          <w:p>
+            <w:pPr>
+              <w:rPr>
+                <w:rFonts w:cstheme="minorHAnsi"/>
+              </w:rPr>
+            </w:pPr>
+            <w:r>
+              <w:rPr>
+                <w:rFonts w:cstheme="minorHAnsi"/>
+              </w:rPr>
+              <w:t xml:space="preserve">Allow manager can </w:t>
+            </w:r>
+            <w:r>
+              <w:rPr>
+                <w:rFonts w:cstheme="minorHAnsi"/>
+              </w:rPr>
+              <w:t xml:space="preserve">edit information of </w:t>
+            </w:r>
+            <w:r>
+              <w:rPr>
+                <w:rFonts w:cstheme="minorHAnsi"/>
+              </w:rPr>
+              <w:t>product.</w:t>
+            </w:r>
+          </w:p>
+        </w:tc>
+      </w:tr>
+      <w:tr>
+        <w:tc>
+          <w:tcPr>
+            <w:tcW w:w="2358" w:type="dxa"/>
+          </w:tcPr>
+          <w:p>
+            <w:pPr>
+              <w:rPr>
+                <w:rFonts w:cstheme="minorHAnsi"/>
+              </w:rPr>
+            </w:pPr>
+            <w:r>
+              <w:rPr>
+                <w:rFonts w:cstheme="minorHAnsi"/>
+              </w:rPr>
+              <w:t xml:space="preserve">Create </w:t>
+            </w:r>
+            <w:r>
+              <w:rPr>
+                <w:rFonts w:cstheme="minorHAnsi"/>
+              </w:rPr>
+              <w:t>category</w:t>
+            </w:r>
+          </w:p>
+        </w:tc>
+        <w:tc>
+          <w:tcPr>
+            <w:tcW w:w="3192" w:type="dxa"/>
+          </w:tcPr>
+          <w:p>
+            <w:pPr>
+              <w:rPr>
+                <w:rFonts w:cstheme="minorHAnsi"/>
+              </w:rPr>
+            </w:pPr>
+            <w:r>
+              <w:rPr>
+                <w:rFonts w:cstheme="minorHAnsi"/>
+              </w:rPr>
+              <w:t>Screen</w:t>
+            </w:r>
+          </w:p>
+        </w:tc>
+        <w:tc>
+          <w:tcPr>
+            <w:tcW w:w="5628" w:type="dxa"/>
+          </w:tcPr>
+          <w:p>
+            <w:pPr>
+              <w:rPr>
+                <w:rFonts w:cstheme="minorHAnsi"/>
+              </w:rPr>
+            </w:pPr>
+            <w:r>
+              <w:rPr>
+                <w:rFonts w:cstheme="minorHAnsi"/>
+              </w:rPr>
+              <w:t xml:space="preserve">Allow manager can create new </w:t>
+            </w:r>
+            <w:r>
+              <w:rPr>
+                <w:rFonts w:cstheme="minorHAnsi"/>
+              </w:rPr>
+              <w:t xml:space="preserve">categories </w:t>
+            </w:r>
+            <w:r>
+              <w:rPr>
+                <w:rFonts w:cstheme="minorHAnsi"/>
+              </w:rPr>
+              <w:t>of product</w:t>
+            </w:r>
+            <w:r>
+              <w:rPr>
+                <w:rFonts w:cstheme="minorHAnsi"/>
+              </w:rPr>
+              <w:t>.</w:t>
+            </w:r>
+          </w:p>
+        </w:tc>
+      </w:tr>
+      <w:tr>
+        <w:tc>
+          <w:tcPr>
+            <w:tcW w:w="2358" w:type="dxa"/>
+          </w:tcPr>
+          <w:p>
+            <w:pPr>
+              <w:rPr>
+                <w:rFonts w:cstheme="minorHAnsi"/>
+              </w:rPr>
+            </w:pPr>
+            <w:r>
+              <w:rPr>
+                <w:rFonts w:cstheme="minorHAnsi"/>
+              </w:rPr>
+              <w:t xml:space="preserve">Edit </w:t>
+            </w:r>
+            <w:r>
+              <w:rPr>
+                <w:rFonts w:cstheme="minorHAnsi"/>
+              </w:rPr>
+              <w:t>category</w:t>
+            </w:r>
+          </w:p>
+        </w:tc>
+        <w:tc>
+          <w:tcPr>
+            <w:tcW w:w="3192" w:type="dxa"/>
+          </w:tcPr>
+          <w:p>
+            <w:pPr>
+              <w:rPr>
+                <w:rFonts w:cstheme="minorHAnsi"/>
+              </w:rPr>
+            </w:pPr>
+            <w:r>
+              <w:rPr>
+                <w:rFonts w:cstheme="minorHAnsi"/>
+              </w:rPr>
+              <w:t>Screen</w:t>
+            </w:r>
+          </w:p>
+        </w:tc>
+        <w:tc>
+          <w:tcPr>
+            <w:tcW w:w="5628" w:type="dxa"/>
+          </w:tcPr>
+          <w:p>
+            <w:pPr>
+              <w:rPr>
+                <w:rFonts w:cstheme="minorHAnsi"/>
+              </w:rPr>
+            </w:pPr>
+            <w:r>
+              <w:rPr>
+                <w:rFonts w:cstheme="minorHAnsi"/>
+              </w:rPr>
+              <w:t xml:space="preserve">Allow manager can edit information of </w:t>
+            </w:r>
+            <w:r>
+              <w:rPr>
+                <w:rFonts w:cstheme="minorHAnsi"/>
+              </w:rPr>
+              <w:t xml:space="preserve">categories </w:t>
+            </w:r>
+            <w:r>
+              <w:rPr>
+                <w:rFonts w:cstheme="minorHAnsi"/>
+              </w:rPr>
+              <w:t>of product</w:t>
+            </w:r>
+            <w:r>
+              <w:rPr>
+                <w:rFonts w:cstheme="minorHAnsi"/>
+              </w:rPr>
+              <w:t>.</w:t>
+            </w:r>
+          </w:p>
+        </w:tc>
+      </w:tr>
+      <w:tr>
+        <w:tc>
+          <w:tcPr>
+            <w:tcW w:w="2358" w:type="dxa"/>
+          </w:tcPr>
+          <w:p>
+            <w:pPr>
+              <w:rPr>
+                <w:rFonts w:cstheme="minorHAnsi"/>
+              </w:rPr>
+            </w:pPr>
+            <w:r>
+              <w:rPr>
+                <w:rFonts w:cstheme="minorHAnsi"/>
+              </w:rPr>
+              <w:t>Sale</w:t>
+            </w:r>
+          </w:p>
+        </w:tc>
+        <w:tc>
+          <w:tcPr>
+            <w:tcW w:w="3192" w:type="dxa"/>
+          </w:tcPr>
+          <w:p>
+            <w:pPr>
+              <w:rPr>
+                <w:rFonts w:cstheme="minorHAnsi"/>
+              </w:rPr>
+            </w:pPr>
+            <w:r>
+              <w:rPr>
+                <w:rFonts w:cstheme="minorHAnsi"/>
+              </w:rPr>
+              <w:t xml:space="preserve">Component </w:t>
+            </w:r>
+          </w:p>
+        </w:tc>
+        <w:tc>
+          <w:tcPr>
+            <w:tcW w:w="5628" w:type="dxa"/>
+          </w:tcPr>
+          <w:p>
+            <w:pPr>
+              <w:rPr>
+                <w:rFonts w:cstheme="minorHAnsi"/>
+              </w:rPr>
+            </w:pPr>
+            <w:r>
+              <w:rPr>
+                <w:rFonts w:cstheme="minorHAnsi"/>
+              </w:rPr>
+              <w:t>Help cashier make a transaction. The component provide process to make a transaction, help read product information, detail price and store transaction log in database.</w:t>
+            </w:r>
+          </w:p>
+          <w:p>
+            <w:pPr>
+              <w:pStyle w:val="ListParagraph"/>
+              <w:numPr>
+                <w:ilvl w:val="1"/>
+                <w:numId w:val="6"/>
+              </w:numPr>
+              <w:ind w:left="1110" w:hanging="720"/>
+              <w:rPr>
+                <w:rFonts w:cstheme="minorHAnsi"/>
+              </w:rPr>
+            </w:pPr>
+            <w:r>
+              <w:rPr>
+                <w:rFonts w:cstheme="minorHAnsi"/>
+              </w:rPr>
+              <w:t>Sale.</w:t>
+            </w:r>
+          </w:p>
+          <w:p>
+            <w:pPr>
+              <w:pStyle w:val="ListParagraph"/>
+              <w:numPr>
+                <w:ilvl w:val="1"/>
+                <w:numId w:val="6"/>
+              </w:numPr>
+              <w:ind w:left="1110" w:hanging="720"/>
+              <w:rPr>
+                <w:rFonts w:cstheme="minorHAnsi"/>
+              </w:rPr>
+            </w:pPr>
+            <w:r>
+              <w:rPr>
+                <w:rFonts w:cstheme="minorHAnsi"/>
+              </w:rPr>
+              <w:t>Calculate customer score after sale.</w:t>
+            </w:r>
+          </w:p>
+        </w:tc>
+      </w:tr>
+      <w:tr>
+        <w:tc>
+          <w:tcPr>
+            <w:tcW w:w="2358" w:type="dxa"/>
+          </w:tcPr>
+          <w:p>
+            <w:pPr>
+              <w:rPr>
+                <w:rFonts w:cstheme="minorHAnsi"/>
+              </w:rPr>
+            </w:pPr>
+            <w:r>
+              <w:rPr>
+                <w:rFonts w:cstheme="minorHAnsi"/>
+              </w:rPr>
+              <w:t xml:space="preserve">Product management </w:t>
+            </w:r>
+          </w:p>
+        </w:tc>
+        <w:tc>
+          <w:tcPr>
+            <w:tcW w:w="3192" w:type="dxa"/>
+          </w:tcPr>
+          <w:p>
+            <w:pPr>
+              <w:rPr>
+                <w:rFonts w:cstheme="minorHAnsi"/>
+              </w:rPr>
+            </w:pPr>
+            <w:r>
+              <w:rPr>
+                <w:rFonts w:cstheme="minorHAnsi"/>
+              </w:rPr>
+              <w:t>Component</w:t>
+            </w:r>
+          </w:p>
+        </w:tc>
+        <w:tc>
+          <w:tcPr>
+            <w:tcW w:w="5628" w:type="dxa"/>
+          </w:tcPr>
+          <w:p>
+            <w:pPr>
+              <w:rPr>
+                <w:rFonts w:cstheme="minorHAnsi"/>
+              </w:rPr>
+            </w:pPr>
+            <w:r>
+              <w:rPr>
+                <w:rFonts w:cstheme="minorHAnsi"/>
+              </w:rPr>
+              <w:t>Help manager or admin control product in system.</w:t>
+            </w:r>
+          </w:p>
+        </w:tc>
+      </w:tr>
+      <w:tr>
+        <w:tc>
+          <w:tcPr>
+            <w:tcW w:w="2358" w:type="dxa"/>
+          </w:tcPr>
+          <w:p>
+            <w:pPr>
+              <w:rPr>
+                <w:rFonts w:cstheme="minorHAnsi"/>
+              </w:rPr>
+            </w:pPr>
+            <w:r>
+              <w:rPr>
+                <w:rFonts w:cstheme="minorHAnsi"/>
+              </w:rPr>
+              <w:t xml:space="preserve">Price management </w:t>
+            </w:r>
+          </w:p>
+        </w:tc>
+        <w:tc>
+          <w:tcPr>
+            <w:tcW w:w="3192" w:type="dxa"/>
+          </w:tcPr>
+          <w:p>
+            <w:pPr>
+              <w:rPr>
+                <w:rFonts w:cstheme="minorHAnsi"/>
+              </w:rPr>
+            </w:pPr>
+            <w:r>
+              <w:rPr>
+                <w:rFonts w:cstheme="minorHAnsi"/>
+              </w:rPr>
+              <w:t>Component</w:t>
+            </w:r>
+          </w:p>
+        </w:tc>
+        <w:tc>
+          <w:tcPr>
+            <w:tcW w:w="5628" w:type="dxa"/>
+          </w:tcPr>
+          <w:p>
+            <w:pPr>
+              <w:rPr>
+                <w:rFonts w:cstheme="minorHAnsi"/>
+              </w:rPr>
+            </w:pPr>
+          </w:p>
+        </w:tc>
+      </w:tr>
+      <w:tr>
+        <w:tc>
+          <w:tcPr>
+            <w:tcW w:w="2358" w:type="dxa"/>
+          </w:tcPr>
+          <w:p>
+            <w:pPr>
+              <w:rPr>
+                <w:rFonts w:cstheme="minorHAnsi"/>
+              </w:rPr>
+            </w:pPr>
+            <w:r>
+              <w:rPr>
+                <w:rFonts w:cstheme="minorHAnsi"/>
+              </w:rPr>
+              <w:t>User management</w:t>
+            </w:r>
+          </w:p>
+        </w:tc>
+        <w:tc>
+          <w:tcPr>
+            <w:tcW w:w="3192" w:type="dxa"/>
+          </w:tcPr>
+          <w:p>
+            <w:pPr>
+              <w:rPr>
+                <w:rFonts w:cstheme="minorHAnsi"/>
+              </w:rPr>
+            </w:pPr>
+            <w:r>
+              <w:rPr>
+                <w:rFonts w:cstheme="minorHAnsi"/>
+              </w:rPr>
+              <w:t>Component</w:t>
+            </w:r>
+          </w:p>
+        </w:tc>
+        <w:tc>
+          <w:tcPr>
+            <w:tcW w:w="5628" w:type="dxa"/>
+          </w:tcPr>
+          <w:p>
+            <w:pPr>
+              <w:rPr>
+                <w:rFonts w:cstheme="minorHAnsi"/>
+              </w:rPr>
+            </w:pPr>
+          </w:p>
+        </w:tc>
+      </w:tr>
+      <w:tr>
+        <w:tc>
+          <w:tcPr>
+            <w:tcW w:w="2358" w:type="dxa"/>
+          </w:tcPr>
+          <w:p>
+            <w:pPr>
+              <w:rPr>
+                <w:rFonts w:cstheme="minorHAnsi"/>
+              </w:rPr>
+            </w:pPr>
+            <w:r>
+              <w:rPr>
+                <w:rFonts w:cstheme="minorHAnsi"/>
+              </w:rPr>
+              <w:t>Customer management</w:t>
+            </w:r>
+          </w:p>
+        </w:tc>
+        <w:tc>
+          <w:tcPr>
+            <w:tcW w:w="3192" w:type="dxa"/>
+          </w:tcPr>
+          <w:p>
+            <w:pPr>
+              <w:rPr>
+                <w:rFonts w:cstheme="minorHAnsi"/>
+              </w:rPr>
+            </w:pPr>
+            <w:r>
+              <w:rPr>
+                <w:rFonts w:cstheme="minorHAnsi"/>
+              </w:rPr>
+              <w:t>Component</w:t>
+            </w:r>
+          </w:p>
+        </w:tc>
+        <w:tc>
+          <w:tcPr>
+            <w:tcW w:w="5628" w:type="dxa"/>
+          </w:tcPr>
+          <w:p>
+            <w:pPr>
+              <w:rPr>
+                <w:rFonts w:cstheme="minorHAnsi"/>
+              </w:rPr>
+            </w:pPr>
+          </w:p>
+        </w:tc>
+      </w:tr>
+      <w:tr>
+        <w:tc>
+          <w:tcPr>
+            <w:tcW w:w="2358" w:type="dxa"/>
+          </w:tcPr>
+          <w:p>
+            <w:pPr>
+              <w:rPr>
+                <w:rFonts w:cstheme="minorHAnsi"/>
+              </w:rPr>
+            </w:pPr>
+            <w:r>
+              <w:rPr>
+                <w:rFonts w:cstheme="minorHAnsi"/>
+              </w:rPr>
+              <w:t>Database controller</w:t>
+            </w:r>
+          </w:p>
+        </w:tc>
+        <w:tc>
+          <w:tcPr>
+            <w:tcW w:w="3192" w:type="dxa"/>
+          </w:tcPr>
+          <w:p>
+            <w:pPr>
+              <w:rPr>
+                <w:rFonts w:cstheme="minorHAnsi"/>
+              </w:rPr>
+            </w:pPr>
+            <w:r>
+              <w:rPr>
+                <w:rFonts w:cstheme="minorHAnsi"/>
+              </w:rPr>
+              <w:t>Component</w:t>
+            </w:r>
+          </w:p>
+        </w:tc>
+        <w:tc>
+          <w:tcPr>
+            <w:tcW w:w="5628" w:type="dxa"/>
+          </w:tcPr>
+          <w:p>
+            <w:pPr>
+              <w:rPr>
+                <w:rFonts w:cstheme="minorHAnsi"/>
+              </w:rPr>
+            </w:pPr>
+          </w:p>
+        </w:tc>
+      </w:tr>
+      <w:tr>
+        <w:tc>
+          <w:tcPr>
+            <w:tcW w:w="2358" w:type="dxa"/>
+          </w:tcPr>
+          <w:p>
+            <w:pPr>
+              <w:rPr>
+                <w:rFonts w:cstheme="minorHAnsi"/>
+              </w:rPr>
+            </w:pPr>
+            <w:r>
+              <w:rPr>
+                <w:rFonts w:cstheme="minorHAnsi"/>
+              </w:rPr>
+              <w:t xml:space="preserve">Analyze data execute </w:t>
+            </w:r>
+          </w:p>
+        </w:tc>
+        <w:tc>
+          <w:tcPr>
+            <w:tcW w:w="3192" w:type="dxa"/>
+          </w:tcPr>
+          <w:p>
+            <w:pPr>
+              <w:rPr>
+                <w:rFonts w:cstheme="minorHAnsi"/>
+              </w:rPr>
+            </w:pPr>
+            <w:r>
+              <w:rPr>
+                <w:rFonts w:cstheme="minorHAnsi"/>
+              </w:rPr>
+              <w:t>Component</w:t>
+            </w:r>
+          </w:p>
+        </w:tc>
+        <w:tc>
+          <w:tcPr>
+            <w:tcW w:w="5628" w:type="dxa"/>
+          </w:tcPr>
+          <w:p>
+            <w:pPr>
+              <w:rPr>
+                <w:rFonts w:cstheme="minorHAnsi"/>
+              </w:rPr>
+            </w:pPr>
+          </w:p>
+        </w:tc>
+      </w:tr>
+      <w:tr>
+        <w:tc>
+          <w:tcPr>
+            <w:tcW w:w="2358" w:type="dxa"/>
+          </w:tcPr>
+          <w:p>
+            <w:pPr>
+              <w:rPr>
+                <w:rFonts w:cstheme="minorHAnsi"/>
+              </w:rPr>
+            </w:pPr>
+            <w:r>
+              <w:rPr>
+                <w:rFonts w:cstheme="minorHAnsi"/>
+              </w:rPr>
+              <w:t>Statistic and report</w:t>
+            </w:r>
+          </w:p>
+        </w:tc>
+        <w:tc>
+          <w:tcPr>
+            <w:tcW w:w="3192" w:type="dxa"/>
+          </w:tcPr>
+          <w:p>
+            <w:pPr>
+              <w:rPr>
+                <w:rFonts w:cstheme="minorHAnsi"/>
+              </w:rPr>
+            </w:pPr>
+            <w:r>
+              <w:rPr>
+                <w:rFonts w:cstheme="minorHAnsi"/>
+              </w:rPr>
+              <w:t>Component</w:t>
+            </w:r>
+          </w:p>
+        </w:tc>
+        <w:tc>
+          <w:tcPr>
+            <w:tcW w:w="5628" w:type="dxa"/>
+          </w:tcPr>
+          <w:p>
+            <w:pPr>
+              <w:rPr>
+                <w:rFonts w:cstheme="minorHAnsi"/>
+              </w:rPr>
+            </w:pPr>
+          </w:p>
+        </w:tc>
+      </w:tr>
+      <w:tr>
+        <w:tc>
+          <w:tcPr>
+            <w:tcW w:w="2358" w:type="dxa"/>
+          </w:tcPr>
+          <w:p>
+            <w:pPr>
+              <w:rPr>
+                <w:rFonts w:cstheme="minorHAnsi"/>
+              </w:rPr>
+            </w:pPr>
+            <w:r>
+              <w:rPr>
+                <w:rFonts w:cstheme="minorHAnsi"/>
+              </w:rPr>
+              <w:t>Search engine</w:t>
+            </w:r>
+          </w:p>
+        </w:tc>
+        <w:tc>
+          <w:tcPr>
+            <w:tcW w:w="3192" w:type="dxa"/>
+          </w:tcPr>
+          <w:p>
+            <w:pPr>
+              <w:rPr>
+                <w:rFonts w:cstheme="minorHAnsi"/>
+              </w:rPr>
+            </w:pPr>
+            <w:r>
+              <w:rPr>
+                <w:rFonts w:cstheme="minorHAnsi"/>
+              </w:rPr>
+              <w:t>Component</w:t>
+            </w:r>
+          </w:p>
+        </w:tc>
+        <w:tc>
+          <w:tcPr>
+            <w:tcW w:w="5628" w:type="dxa"/>
+          </w:tcPr>
+          <w:p>
+            <w:pPr>
+              <w:rPr>
+                <w:rFonts w:cstheme="minorHAnsi"/>
+              </w:rPr>
+            </w:pPr>
+          </w:p>
+        </w:tc>
+      </w:tr>
+      <w:tr>
+        <w:tc>
+          <w:tcPr>
+            <w:tcW w:w="2358" w:type="dxa"/>
+          </w:tcPr>
+          <w:p>
+            <w:pPr>
+              <w:rPr>
+                <w:rFonts w:cstheme="minorHAnsi"/>
+              </w:rPr>
+            </w:pPr>
+            <w:r>
+              <w:rPr>
+                <w:rFonts w:cstheme="minorHAnsi"/>
+              </w:rPr>
+              <w:t>Store database</w:t>
+            </w:r>
+          </w:p>
+        </w:tc>
+        <w:tc>
+          <w:tcPr>
+            <w:tcW w:w="3192" w:type="dxa"/>
+          </w:tcPr>
+          <w:p>
+            <w:pPr>
+              <w:rPr>
+                <w:rFonts w:cstheme="minorHAnsi"/>
+              </w:rPr>
+            </w:pPr>
+          </w:p>
+        </w:tc>
+        <w:tc>
+          <w:tcPr>
+            <w:tcW w:w="5628" w:type="dxa"/>
+          </w:tcPr>
+          <w:p>
+            <w:pPr>
+              <w:rPr>
+                <w:rFonts w:cstheme="minorHAnsi"/>
+              </w:rPr>
+            </w:pPr>
+          </w:p>
+        </w:tc>
+      </w:tr>
+      <w:tr>
+        <w:tc>
+          <w:tcPr>
+            <w:tcW w:w="2358" w:type="dxa"/>
+          </w:tcPr>
+          <w:p>
+            <w:pPr>
+              <w:rPr>
+                <w:rFonts w:cstheme="minorHAnsi"/>
+              </w:rPr>
+            </w:pPr>
+            <w:r>
+              <w:rPr>
+                <w:rFonts w:cstheme="minorHAnsi"/>
+              </w:rPr>
+              <w:t>Center database</w:t>
+            </w:r>
+          </w:p>
+        </w:tc>
+        <w:tc>
+          <w:tcPr>
+            <w:tcW w:w="3192" w:type="dxa"/>
+          </w:tcPr>
+          <w:p>
+            <w:pPr>
+              <w:rPr>
+                <w:rFonts w:cstheme="minorHAnsi"/>
+              </w:rPr>
+            </w:pPr>
+          </w:p>
+        </w:tc>
+        <w:tc>
+          <w:tcPr>
+            <w:tcW w:w="5628" w:type="dxa"/>
+          </w:tcPr>
+          <w:p>
+            <w:pPr>
+              <w:rPr>
+                <w:rFonts w:cstheme="minorHAnsi"/>
+              </w:rPr>
+            </w:pPr>
+          </w:p>
+        </w:tc>
+      </w:tr>
+    </w:tbl>
+    <w:p>
+      <w:pPr>
+        <w:ind w:left="1440"/>
+        <w:rPr>
+          <w:lang w:bidi="ar-SA"/>
+        </w:rPr>
+      </w:pPr>
+    </w:p>
+    <w:p>
+      <w:pPr>
+        <w:pStyle w:val="ListParagraph"/>
+        <w:numPr>
+          <w:ilvl w:val="2"/>
+          <w:numId w:val="20"/>
+        </w:numPr>
+        <w:rPr>
+          <w:lang w:bidi="ar-SA"/>
+        </w:rPr>
+      </w:pPr>
+      <w:r>
+        <w:rPr>
+          <w:lang w:bidi="ar-SA"/>
+        </w:rPr>
+        <w:t>Element behavior.</w:t>
+      </w:r>
+    </w:p>
+    <w:p>
+      <w:pPr>
+        <w:pStyle w:val="ListParagraph"/>
+        <w:numPr>
           <w:ilvl w:val="0"/>
-          <w:numId w:val="12"/>
+          <w:numId w:val="22"/>
         </w:numPr>
         <w:rPr>
           <w:b/>
@@ -4321,5155 +6129,11 @@
         </w:rPr>
       </w:pPr>
     </w:p>
+    <w:bookmarkEnd w:id="737"/>
     <w:p>
       <w:pPr>
         <w:rPr>
           <w:lang w:bidi="ar-SA"/>
-        </w:rPr>
-      </w:pPr>
-    </w:p>
-    <w:p>
-      <w:pPr>
-        <w:rPr>
-          <w:lang w:bidi="ar-SA"/>
-        </w:rPr>
-      </w:pPr>
-    </w:p>
-    <w:p>
-      <w:pPr>
-        <w:rPr>
-          <w:lang w:bidi="ar-SA"/>
-        </w:rPr>
-      </w:pPr>
-    </w:p>
-    <w:p>
-      <w:pPr>
-        <w:rPr>
-          <w:lang w:bidi="ar-SA"/>
-        </w:rPr>
-      </w:pPr>
-    </w:p>
-    <w:p>
-      <w:pPr>
-        <w:rPr>
-          <w:lang w:bidi="ar-SA"/>
-        </w:rPr>
-      </w:pPr>
-    </w:p>
-    <w:p>
-      <w:pPr>
-        <w:rPr>
-          <w:lang w:bidi="ar-SA"/>
-        </w:rPr>
-      </w:pPr>
-    </w:p>
-    <w:p>
-      <w:pPr>
-        <w:rPr>
-          <w:lang w:bidi="ar-SA"/>
-        </w:rPr>
-      </w:pPr>
-    </w:p>
-    <w:p>
-      <w:pPr>
-        <w:rPr>
-          <w:lang w:bidi="ar-SA"/>
-        </w:rPr>
-      </w:pPr>
-    </w:p>
-    <w:p>
-      <w:pPr>
-        <w:rPr>
-          <w:lang w:bidi="ar-SA"/>
-        </w:rPr>
-      </w:pPr>
-    </w:p>
-    <w:p>
-      <w:pPr>
-        <w:rPr>
-          <w:lang w:bidi="ar-SA"/>
-        </w:rPr>
-      </w:pPr>
-    </w:p>
-    <w:p>
-      <w:pPr>
-        <w:rPr>
-          <w:lang w:bidi="ar-SA"/>
-        </w:rPr>
-      </w:pPr>
-    </w:p>
-    <w:p>
-      <w:pPr>
-        <w:rPr>
-          <w:lang w:bidi="ar-SA"/>
-        </w:rPr>
-      </w:pPr>
-    </w:p>
-    <w:p>
-      <w:pPr>
-        <w:rPr>
-          <w:lang w:bidi="ar-SA"/>
-        </w:rPr>
-      </w:pPr>
-    </w:p>
-    <w:p>
-      <w:pPr>
-        <w:rPr>
-          <w:lang w:bidi="ar-SA"/>
-        </w:rPr>
-      </w:pPr>
-    </w:p>
-    <w:p>
-      <w:pPr>
-        <w:pStyle w:val="Heading1"/>
-        <w:numPr>
-          <w:ilvl w:val="0"/>
-          <w:numId w:val="12"/>
-        </w:numPr>
-        <w:rPr>
-          <w:rFonts w:asciiTheme="minorHAnsi" w:hAnsiTheme="minorHAnsi" w:cstheme="minorHAnsi"/>
-          <w:lang w:bidi="ar-SA"/>
-        </w:rPr>
-      </w:pPr>
-      <w:r>
-        <w:rPr>
-          <w:rFonts w:asciiTheme="minorHAnsi" w:hAnsiTheme="minorHAnsi" w:cstheme="minorHAnsi"/>
-          <w:lang w:bidi="ar-SA"/>
-        </w:rPr>
-        <w:lastRenderedPageBreak/>
-        <w:t>Dynamic View (C&amp;C View)</w:t>
-      </w:r>
-      <w:bookmarkEnd w:id="737"/>
-    </w:p>
-    <w:p>
-      <w:pPr>
-        <w:pStyle w:val="Heading2"/>
-        <w:numPr>
-          <w:ilvl w:val="1"/>
-          <w:numId w:val="12"/>
-        </w:numPr>
-        <w:rPr>
-          <w:rFonts w:asciiTheme="minorHAnsi" w:hAnsiTheme="minorHAnsi" w:cstheme="minorHAnsi"/>
-        </w:rPr>
-      </w:pPr>
-      <w:bookmarkStart w:id="738" w:name="_Toc268221987"/>
-      <w:r>
-        <w:rPr>
-          <w:rFonts w:asciiTheme="minorHAnsi" w:hAnsiTheme="minorHAnsi" w:cstheme="minorHAnsi"/>
-        </w:rPr>
-        <w:t>Shared – Data Packet 1: Manage music store (use cases UCA03 and UCA04)</w:t>
-      </w:r>
-      <w:bookmarkEnd w:id="738"/>
-    </w:p>
-    <w:p>
-      <w:pPr>
-        <w:pStyle w:val="Heading3"/>
-        <w:numPr>
-          <w:ilvl w:val="2"/>
-          <w:numId w:val="13"/>
-        </w:numPr>
-        <w:rPr>
-          <w:rFonts w:asciiTheme="minorHAnsi" w:hAnsiTheme="minorHAnsi" w:cstheme="minorHAnsi"/>
-        </w:rPr>
-      </w:pPr>
-      <w:bookmarkStart w:id="739" w:name="_Toc268221988"/>
-      <w:r>
-        <w:rPr>
-          <w:rFonts w:asciiTheme="minorHAnsi" w:hAnsiTheme="minorHAnsi" w:cstheme="minorHAnsi"/>
-        </w:rPr>
-        <w:t>Primary Presentation</w:t>
-      </w:r>
-      <w:bookmarkEnd w:id="739"/>
-    </w:p>
-    <w:p>
-      <w:pPr>
-        <w:rPr>
-          <w:rFonts w:cstheme="minorHAnsi"/>
-        </w:rPr>
-      </w:pPr>
-      <w:r>
-        <w:rPr>
-          <w:rFonts w:cstheme="minorHAnsi"/>
-          <w:noProof/>
-          <w:lang w:bidi="ar-SA"/>
-        </w:rPr>
-        <w:pict>
-          <v:group id="_x0000_s1126" style="position:absolute;margin-left:-2.9pt;margin-top:4.85pt;width:533pt;height:459.65pt;z-index:251696128" coordorigin="662,6908" coordsize="10660,9193">
-            <v:shapetype id="_x0000_t202" coordsize="21600,21600" o:spt="202" path="m,l,21600r21600,l21600,xe">
-              <v:stroke joinstyle="miter"/>
-              <v:path gradientshapeok="t" o:connecttype="rect"/>
-            </v:shapetype>
-            <v:shape id="_x0000_s1127" type="#_x0000_t202" style="position:absolute;left:4222;top:8839;width:1673;height:367" stroked="f">
-              <v:textbox>
-                <w:txbxContent>
-                  <w:p>
-                    <w:r>
-                      <w:t>Music Dict.</w:t>
-                    </w:r>
-                  </w:p>
-                </w:txbxContent>
-              </v:textbox>
-            </v:shape>
-            <v:shape id="_x0000_s1128" type="#_x0000_t202" style="position:absolute;left:3870;top:8839;width:1792;height:384" stroked="f">
-              <v:textbox>
-                <w:txbxContent>
-                  <w:p>
-                    <w:r>
-                      <w:t>Music Dict.</w:t>
-                    </w:r>
-                  </w:p>
-                </w:txbxContent>
-              </v:textbox>
-            </v:shape>
-            <v:rect id="_x0000_s1129" style="position:absolute;left:662;top:6908;width:10660;height:9193">
-              <v:textbox style="mso-next-textbox:#_x0000_s1129">
-                <w:txbxContent>
-                  <w:p/>
-                  <w:p/>
-                  <w:p/>
-                  <w:p/>
-                  <w:p/>
-                  <w:p/>
-                  <w:p/>
-                  <w:p/>
-                  <w:p/>
-                  <w:p/>
-                  <w:p/>
-                  <w:p/>
-                  <w:p>
-                    <w:pPr>
-                      <w:rPr>
-                        <w:b/>
-                      </w:rPr>
-                    </w:pPr>
-                  </w:p>
-                  <w:p>
-                    <w:pPr>
-                      <w:rPr>
-                        <w:b/>
-                      </w:rPr>
-                    </w:pPr>
-                  </w:p>
-                  <w:p>
-                    <w:pPr>
-                      <w:rPr>
-                        <w:b/>
-                      </w:rPr>
-                    </w:pPr>
-                  </w:p>
-                  <w:p>
-                    <w:pPr>
-                      <w:rPr>
-                        <w:b/>
-                      </w:rPr>
-                    </w:pPr>
-                  </w:p>
-                  <w:p>
-                    <w:pPr>
-                      <w:rPr>
-                        <w:b/>
-                      </w:rPr>
-                    </w:pPr>
-                  </w:p>
-                  <w:p>
-                    <w:pPr>
-                      <w:rPr>
-                        <w:b/>
-                      </w:rPr>
-                    </w:pPr>
-                  </w:p>
-                  <w:p>
-                    <w:pPr>
-                      <w:rPr>
-                        <w:b/>
-                      </w:rPr>
-                    </w:pPr>
-                  </w:p>
-                  <w:p>
-                    <w:pPr>
-                      <w:rPr>
-                        <w:b/>
-                      </w:rPr>
-                    </w:pPr>
-                  </w:p>
-                  <w:p>
-                    <w:pPr>
-                      <w:rPr>
-                        <w:b/>
-                      </w:rPr>
-                    </w:pPr>
-                  </w:p>
-                  <w:p>
-                    <w:pPr>
-                      <w:rPr>
-                        <w:b/>
-                      </w:rPr>
-                    </w:pPr>
-                  </w:p>
-                  <w:p>
-                    <w:r>
-                      <w:rPr>
-                        <w:b/>
-                      </w:rPr>
-                      <w:t>KEY</w:t>
-                    </w:r>
-                    <w:r>
-                      <w:t xml:space="preserve">                      Call – Return                               </w:t>
-                    </w:r>
-                  </w:p>
-                  <w:p>
-                    <w:r>
-                      <w:t xml:space="preserve">                             Request – Reply (SQL-JDBC)</w:t>
-                    </w:r>
-                  </w:p>
-                  <w:p>
-                    <w:r>
-                      <w:t xml:space="preserve">                             Request – Reply (Network socket)</w:t>
-                    </w:r>
-                  </w:p>
-                  <w:p>
-                    <w:pPr>
-                      <w:rPr>
-                        <w:b/>
-                      </w:rPr>
-                    </w:pPr>
-                    <w:r>
-                      <w:rPr>
-                        <w:b/>
-                      </w:rPr>
-                      <w:t xml:space="preserve">                           </w:t>
-                    </w:r>
-                  </w:p>
-                  <w:p>
-                    <w:pPr>
-                      <w:ind w:left="720" w:firstLine="720"/>
-                    </w:pPr>
-                    <w:r>
-                      <w:rPr>
-                        <w:b/>
-                      </w:rPr>
-                      <w:t xml:space="preserve">  </w:t>
-                    </w:r>
-                    <w:r>
-                      <w:t xml:space="preserve">Software Component                </w:t>
-                    </w:r>
-                  </w:p>
-                  <w:p>
-                    <w:r>
-                      <w:t xml:space="preserve">   </w:t>
-                    </w:r>
-                  </w:p>
-                  <w:p>
-                    <w:r>
-                      <w:t xml:space="preserve">                             Database</w:t>
-                    </w:r>
-                    <w:r>
-                      <w:t xml:space="preserve">                       File                   Screen UI</w:t>
-                    </w:r>
-                  </w:p>
-                </w:txbxContent>
-              </v:textbox>
-            </v:rect>
-            <v:shape id="_x0000_s1130" type="#_x0000_t202" style="position:absolute;left:3067;top:7210;width:1708;height:360" stroked="f">
-              <v:textbox style="mso-next-textbox:#_x0000_s1130" inset="0,0,0,0">
-                <w:txbxContent>
-                  <w:p>
-                    <w:r>
-                      <w:t xml:space="preserve"> Add new genre </w:t>
-                    </w:r>
-                  </w:p>
-                </w:txbxContent>
-              </v:textbox>
-            </v:shape>
-            <v:rect id="_x0000_s1131" style="position:absolute;left:857;top:7125;width:2125;height:1815">
-              <v:textbox style="mso-next-textbox:#_x0000_s1131">
-                <w:txbxContent>
-                  <w:p>
-                    <w:r>
-                      <w:t>Admin music store control (DB)</w:t>
-                    </w:r>
-                  </w:p>
-                </w:txbxContent>
-              </v:textbox>
-            </v:rect>
-            <v:shapetype id="_x0000_t32" coordsize="21600,21600" o:spt="32" o:oned="t" path="m,l21600,21600e" filled="f">
-              <v:path arrowok="t" fillok="f" o:connecttype="none"/>
-              <o:lock v:ext="edit" shapetype="t"/>
-            </v:shapetype>
-            <v:shape id="_x0000_s1132" type="#_x0000_t32" style="position:absolute;left:2982;top:7654;width:1565;height:1" o:connectortype="straight">
-              <v:stroke startarrow="block"/>
-            </v:shape>
-            <v:shapetype id="_x0000_t132" coordsize="21600,21600" o:spt="132" path="m10800,qx,3391l,18209qy10800,21600,21600,18209l21600,3391qy10800,xem,3391nfqy10800,6782,21600,3391e">
-              <v:path o:extrusionok="f" gradientshapeok="t" o:connecttype="custom" o:connectlocs="10800,6782;10800,0;0,10800;10800,21600;21600,10800" o:connectangles="270,270,180,90,0" textboxrect="0,6782,21600,18209"/>
-            </v:shapetype>
-            <v:shape id="_x0000_s1133" type="#_x0000_t132" style="position:absolute;left:3975;top:10911;width:2402;height:1723">
-              <v:textbox style="mso-next-textbox:#_x0000_s1133">
-                <w:txbxContent>
-                  <w:p>
-                    <w:r>
-                      <w:t>Central Database</w:t>
-                    </w:r>
-                  </w:p>
-                  <w:p>
-                    <w:r>
-                      <w:t xml:space="preserve">(Music Dictionary + Configuration) </w:t>
-                    </w:r>
-                  </w:p>
-                  <w:p/>
-                </w:txbxContent>
-              </v:textbox>
-            </v:shape>
-            <v:shape id="_x0000_s1134" type="#_x0000_t32" style="position:absolute;left:1591;top:13591;width:653;height:0" o:connectortype="straight">
-              <v:stroke endarrow="block"/>
-            </v:shape>
-            <v:shape id="_x0000_s1135" type="#_x0000_t32" style="position:absolute;left:1490;top:8940;width:0;height:2188;flip:y" o:connectortype="straight">
-              <v:stroke startarrow="block"/>
-            </v:shape>
-            <v:rect id="_x0000_s1136" style="position:absolute;left:6662;top:11417;width:1591;height:790">
-              <v:textbox style="mso-next-textbox:#_x0000_s1136">
-                <w:txbxContent>
-                  <w:p>
-                    <w:r>
-                      <w:t xml:space="preserve">Auto update </w:t>
-                    </w:r>
-                  </w:p>
-                  <w:p>
-                    <w:r>
-                      <w:t>(each 10 s)</w:t>
-                    </w:r>
-                  </w:p>
-                  <w:p/>
-                  <w:p/>
-                </w:txbxContent>
-              </v:textbox>
-            </v:rect>
-            <v:shape id="_x0000_s1137" type="#_x0000_t202" style="position:absolute;left:3124;top:9728;width:3253;height:418" stroked="f">
-              <v:textbox>
-                <w:txbxContent>
-                  <w:p>
-                    <w:r>
-                      <w:t>Add genre/Add or Delete song</w:t>
-                    </w:r>
-                  </w:p>
-                </w:txbxContent>
-              </v:textbox>
-            </v:shape>
-            <v:shape id="_x0000_s1138" type="#_x0000_t32" style="position:absolute;left:1542;top:13915;width:653;height:0" o:connectortype="straight">
-              <v:stroke endarrow="block"/>
-            </v:shape>
-            <v:shape id="_x0000_s1139" type="#_x0000_t32" style="position:absolute;left:1626;top:13921;width:653;height:0" o:connectortype="straight">
-              <v:stroke endarrow="block"/>
-            </v:shape>
-            <v:shape id="_x0000_s1140" type="#_x0000_t32" style="position:absolute;left:2982;top:8940;width:1683;height:2088" o:connectortype="straight">
-              <v:stroke endarrow="block"/>
-            </v:shape>
-            <v:shape id="_x0000_s1141" type="#_x0000_t32" style="position:absolute;left:2442;top:8940;width:6;height:3267" o:connectortype="straight">
-              <v:stroke endarrow="block"/>
-            </v:shape>
-            <v:shape id="_x0000_s1142" type="#_x0000_t32" style="position:absolute;left:2982;top:8261;width:3247;height:0;flip:x" o:connectortype="straight">
-              <v:stroke endarrow="block"/>
-            </v:shape>
-            <v:shape id="_x0000_s1143" type="#_x0000_t202" style="position:absolute;left:9610;top:9843;width:1580;height:890">
-              <v:textbox>
-                <w:txbxContent>
-                  <w:p>
-                    <w:r>
-                      <w:t>Music Dictionary</w:t>
-                    </w:r>
-                  </w:p>
-                </w:txbxContent>
-              </v:textbox>
-            </v:shape>
-            <v:shape id="_x0000_s1144" type="#_x0000_t202" style="position:absolute;left:9542;top:12810;width:1648;height:890">
-              <v:textbox>
-                <w:txbxContent>
-                  <w:p>
-                    <w:r>
-                      <w:t>Configuration</w:t>
-                    </w:r>
-                  </w:p>
-                </w:txbxContent>
-              </v:textbox>
-            </v:shape>
-            <v:shapetype id="_x0000_t134" coordsize="21600,21600" o:spt="134" path="m17955,v862,282,1877,1410,2477,3045c21035,5357,21372,7895,21597,10827v-225,2763,-562,5300,-1165,7613c19832,20132,18817,21260,17955,21597r-14388,l,10827,3567,xe">
-              <v:stroke joinstyle="miter"/>
-              <v:path o:connecttype="rect" textboxrect="3567,0,17955,21600"/>
-            </v:shapetype>
-            <v:shape id="_x0000_s1145" type="#_x0000_t134" style="position:absolute;left:5914;top:7720;width:1459;height:1014">
-              <v:textbox style="mso-next-textbox:#_x0000_s1145">
-                <w:txbxContent>
-                  <w:p>
-                    <w:r>
-                      <w:t>Add song UI</w:t>
-                    </w:r>
-                  </w:p>
-                </w:txbxContent>
-              </v:textbox>
-            </v:shape>
-            <v:shape id="_x0000_s1146" type="#_x0000_t134" style="position:absolute;left:4547;top:7125;width:1490;height:1014">
-              <v:textbox style="mso-next-textbox:#_x0000_s1146">
-                <w:txbxContent>
-                  <w:p>
-                    <w:r>
-                      <w:t>Add genre UI</w:t>
-                    </w:r>
-                  </w:p>
-                </w:txbxContent>
-              </v:textbox>
-            </v:shape>
-            <v:shape id="_x0000_s1147" type="#_x0000_t134" style="position:absolute;left:4547;top:8385;width:1427;height:1014">
-              <v:textbox style="mso-next-textbox:#_x0000_s1147">
-                <w:txbxContent>
-                  <w:p>
-                    <w:r>
-                      <w:t>Delete song UI</w:t>
-                    </w:r>
-                  </w:p>
-                </w:txbxContent>
-              </v:textbox>
-            </v:shape>
-            <v:shape id="_x0000_s1148" type="#_x0000_t32" style="position:absolute;left:2982;top:8839;width:1565;height:1;flip:x" o:connectortype="straight">
-              <v:stroke endarrow="block"/>
-            </v:shape>
-            <v:shape id="_x0000_s1149" type="#_x0000_t202" style="position:absolute;left:1670;top:9127;width:501;height:1916" stroked="f">
-              <v:textbox style="layout-flow:vertical">
-                <w:txbxContent>
-                  <w:p>
-                    <w:r>
-                      <w:t>Brow  Music files</w:t>
-                    </w:r>
-                  </w:p>
-                </w:txbxContent>
-              </v:textbox>
-            </v:shape>
-            <v:shape id="_x0000_s1150" type="#_x0000_t202" style="position:absolute;left:2537;top:9399;width:530;height:2319" stroked="f">
-              <v:textbox style="layout-flow:vertical">
-                <w:txbxContent>
-                  <w:p>
-                    <w:r>
-                      <w:t xml:space="preserve">Write Music files </w:t>
-                    </w:r>
-                    <w:proofErr w:type="spellStart"/>
-                    <w:r>
-                      <w:t>stination</w:t>
-                    </w:r>
-                    <w:proofErr w:type="spellEnd"/>
-                  </w:p>
-                </w:txbxContent>
-              </v:textbox>
-            </v:shape>
-            <v:shape id="_x0000_s1151" type="#_x0000_t32" style="position:absolute;left:2916;top:8891;width:1859;height:2237" o:connectortype="straight">
-              <v:stroke endarrow="block"/>
-            </v:shape>
-            <v:shape id="_x0000_s1152" type="#_x0000_t134" style="position:absolute;left:9225;top:11250;width:1965;height:977">
-              <v:textbox style="mso-next-textbox:#_x0000_s1152">
-                <w:txbxContent>
-                  <w:p>
-                    <w:r>
-                      <w:t>Select/Play Music UI</w:t>
-                    </w:r>
-                  </w:p>
-                </w:txbxContent>
-              </v:textbox>
-            </v:shape>
-            <v:shape id="_x0000_s1153" type="#_x0000_t202" style="position:absolute;left:3033;top:7812;width:1742;height:415" stroked="f">
-              <v:textbox style="mso-next-textbox:#_x0000_s1153">
-                <w:txbxContent>
-                  <w:p>
-                    <w:r>
-                      <w:t>Add new song</w:t>
-                    </w:r>
-                  </w:p>
-                </w:txbxContent>
-              </v:textbox>
-            </v:shape>
-            <v:shape id="_x0000_s1154" type="#_x0000_t202" style="position:absolute;left:3124;top:8465;width:1481;height:374" stroked="f">
-              <v:textbox style="mso-next-textbox:#_x0000_s1154">
-                <w:txbxContent>
-                  <w:p>
-                    <w:r>
-                      <w:t>Delete song</w:t>
-                    </w:r>
-                  </w:p>
-                </w:txbxContent>
-              </v:textbox>
-            </v:shape>
-            <v:rect id="_x0000_s1155" style="position:absolute;left:1542;top:14612;width:653;height:377"/>
-            <v:shape id="_x0000_s1156" type="#_x0000_t134" style="position:absolute;left:5027;top:15155;width:737;height:503"/>
-            <v:shapetype id="_x0000_t114" coordsize="21600,21600" o:spt="114" path="m,20172v945,400,1887,628,2795,913c3587,21312,4342,21370,5060,21597v2037,,2567,-227,3095,-285c8722,21197,9325,20970,9855,20800v490,-228,945,-400,1472,-740c11817,19887,12347,19660,12875,19375v567,-228,1095,-513,1700,-740c15177,18462,15782,18122,16537,17950v718,-113,1398,-398,2228,-513c19635,17437,20577,17322,21597,17322l21597,,,xe">
-              <v:stroke joinstyle="miter"/>
-              <v:path o:connecttype="custom" o:connectlocs="10800,0;0,10800;10800,20400;21600,10800" textboxrect="0,0,21600,17322"/>
-            </v:shapetype>
-            <v:shape id="_x0000_s1157" type="#_x0000_t114" style="position:absolute;left:3507;top:15172;width:843;height:543"/>
-            <v:shapetype id="_x0000_t22" coordsize="21600,21600" o:spt="22" adj="5400" path="m10800,qx0@1l0@2qy10800,21600,21600@2l21600@1qy10800,xem0@1qy10800@0,21600@1nfe">
-              <v:formulas>
-                <v:f eqn="val #0"/>
-                <v:f eqn="prod #0 1 2"/>
-                <v:f eqn="sum height 0 @1"/>
-              </v:formulas>
-              <v:path o:extrusionok="f" gradientshapeok="t" o:connecttype="custom" o:connectlocs="10800,@0;10800,0;0,10800;10800,21600;21600,10800" o:connectangles="270,270,180,90,0" textboxrect="0,@0,21600,@2"/>
-              <v:handles>
-                <v:h position="center,#0" yrange="0,10800"/>
-              </v:handles>
-              <o:complex v:ext="view"/>
-            </v:shapetype>
-            <v:shape id="_x0000_s1158" type="#_x0000_t22" style="position:absolute;left:1542;top:15189;width:653;height:503"/>
-            <v:shape id="_x0000_s1159" type="#_x0000_t32" style="position:absolute;left:1477;top:8891;width:15;height:2137;flip:x y" o:connectortype="straight">
-              <v:stroke startarrow="block"/>
-            </v:shape>
-            <v:shape id="_x0000_s1160" type="#_x0000_t32" style="position:absolute;left:1477;top:8940;width:1;height:1971;flip:y" o:connectortype="straight">
-              <v:stroke startarrow="block"/>
-            </v:shape>
-            <v:shape id="_x0000_s1161" type="#_x0000_t32" style="position:absolute;left:2450;top:8891;width:2;height:3165;flip:x" o:connectortype="straight">
-              <v:stroke endarrow="block"/>
-            </v:shape>
-            <v:shape id="_x0000_s1162" type="#_x0000_t32" style="position:absolute;left:2442;top:8940;width:10;height:2999" o:connectortype="straight">
-              <v:stroke endarrow="block"/>
-            </v:shape>
-            <v:shape id="_x0000_s1163" type="#_x0000_t32" style="position:absolute;left:1560;top:14314;width:653;height:0" o:connectortype="straight">
-              <v:stroke endarrow="block"/>
-            </v:shape>
-            <v:shape id="_x0000_s1164" type="#_x0000_t32" style="position:absolute;left:1647;top:14316;width:653;height:0" o:connectortype="straight">
-              <v:stroke endarrow="block"/>
-            </v:shape>
-            <v:shape id="_x0000_s1165" type="#_x0000_t32" style="position:absolute;left:1445;top:14318;width:653;height:0" o:connectortype="straight">
-              <v:stroke endarrow="block"/>
-            </v:shape>
-            <v:shapetype id="_x0000_t115" coordsize="21600,21600" o:spt="115" path="m,20465v810,317,1620,452,2397,725c3077,21325,3790,21417,4405,21597v1620,,2202,-180,2657,-272c7580,21280,8002,21010,8455,20917v422,-135,810,-405,1327,-542c10205,20150,10657,19967,11080,19742v517,-182,970,-407,1425,-590c13087,19017,13605,18745,14255,18610v615,-180,1262,-318,1942,-408c16975,18202,17785,18022,18595,18022r,-1670l19192,16252r808,l20000,14467r722,-75l21597,14392,21597,,2972,r,1815l1532,1815r,1860l,3675,,20465xem1532,3675nfl18595,3675r,12677em2972,1815nfl20000,1815r,12652e">
-              <v:stroke joinstyle="miter"/>
-              <v:path o:extrusionok="f" o:connecttype="custom" o:connectlocs="10800,0;0,10800;10800,19890;21600,10800" textboxrect="0,3675,18595,18022"/>
-            </v:shapetype>
-            <v:shape id="_x0000_s1166" type="#_x0000_t115" style="position:absolute;left:857;top:11128;width:1443;height:977">
-              <v:textbox>
-                <w:txbxContent>
-                  <w:p>
-                    <w:r>
-                      <w:t>Music source</w:t>
-                    </w:r>
-                  </w:p>
-                </w:txbxContent>
-              </v:textbox>
-            </v:shape>
-            <v:shape id="_x0000_s1167" type="#_x0000_t115" style="position:absolute;left:2098;top:12105;width:1593;height:1082">
-              <v:textbox>
-                <w:txbxContent>
-                  <w:p>
-                    <w:r>
-                      <w:t>Music destination</w:t>
-                    </w:r>
-                  </w:p>
-                </w:txbxContent>
-              </v:textbox>
-            </v:shape>
-          </v:group>
-        </w:pict>
-      </w:r>
-    </w:p>
-    <w:p>
-      <w:pPr>
-        <w:rPr>
-          <w:rFonts w:cstheme="minorHAnsi"/>
-        </w:rPr>
-      </w:pPr>
-    </w:p>
-    <w:p>
-      <w:pPr>
-        <w:rPr>
-          <w:rFonts w:cstheme="minorHAnsi"/>
-        </w:rPr>
-      </w:pPr>
-    </w:p>
-    <w:p>
-      <w:pPr>
-        <w:rPr>
-          <w:rFonts w:cstheme="minorHAnsi"/>
-        </w:rPr>
-      </w:pPr>
-    </w:p>
-    <w:p>
-      <w:pPr>
-        <w:rPr>
-          <w:rFonts w:cstheme="minorHAnsi"/>
-        </w:rPr>
-      </w:pPr>
-    </w:p>
-    <w:p>
-      <w:pPr>
-        <w:rPr>
-          <w:rFonts w:cstheme="minorHAnsi"/>
-        </w:rPr>
-      </w:pPr>
-    </w:p>
-    <w:p>
-      <w:pPr>
-        <w:rPr>
-          <w:rFonts w:cstheme="minorHAnsi"/>
-        </w:rPr>
-      </w:pPr>
-      <w:r>
-        <w:rPr>
-          <w:rFonts w:cstheme="minorHAnsi"/>
-          <w:noProof/>
-          <w:lang w:bidi="ar-SA"/>
-        </w:rPr>
-        <w:pict>
-          <v:shape id="_x0000_s1186" type="#_x0000_t32" style="position:absolute;margin-left:86.1pt;margin-top:14.05pt;width:.5pt;height:149.95pt;z-index:251715584" o:connectortype="straight">
-            <v:stroke endarrow="block"/>
-          </v:shape>
-        </w:pict>
-      </w:r>
-    </w:p>
-    <w:p>
-      <w:pPr>
-        <w:rPr>
-          <w:rFonts w:cstheme="minorHAnsi"/>
-        </w:rPr>
-      </w:pPr>
-    </w:p>
-    <w:p>
-      <w:pPr>
-        <w:rPr>
-          <w:rFonts w:cstheme="minorHAnsi"/>
-        </w:rPr>
-      </w:pPr>
-      <w:r>
-        <w:rPr>
-          <w:rFonts w:cstheme="minorHAnsi"/>
-          <w:noProof/>
-          <w:lang w:bidi="ar-SA"/>
-        </w:rPr>
-        <w:pict>
-          <v:shape id="_x0000_s1183" type="#_x0000_t202" style="position:absolute;margin-left:370.65pt;margin-top:13.65pt;width:87.95pt;height:19.5pt;z-index:251712512" stroked="f">
-            <v:textbox inset="0,0,0,0">
-              <w:txbxContent>
-                <w:p>
-                  <w:r>
-                    <w:t>Write music Dict.</w:t>
-                  </w:r>
-                </w:p>
-              </w:txbxContent>
-            </v:textbox>
-          </v:shape>
-        </w:pict>
-      </w:r>
-    </w:p>
-    <w:p>
-      <w:pPr>
-        <w:rPr>
-          <w:rFonts w:cstheme="minorHAnsi"/>
-        </w:rPr>
-      </w:pPr>
-    </w:p>
-    <w:p>
-      <w:pPr>
-        <w:rPr>
-          <w:rFonts w:cstheme="minorHAnsi"/>
-        </w:rPr>
-      </w:pPr>
-      <w:r>
-        <w:rPr>
-          <w:rFonts w:cstheme="minorHAnsi"/>
-          <w:noProof/>
-          <w:lang w:bidi="ar-SA"/>
-        </w:rPr>
-        <w:pict>
-          <v:shape id="_x0000_s1169" type="#_x0000_t202" style="position:absolute;margin-left:282.85pt;margin-top:6.45pt;width:109.15pt;height:43.15pt;z-index:251698176">
-            <v:textbox>
-              <w:txbxContent>
-                <w:p>
-                  <w:r>
-                    <w:t>Music Store Control (DB)</w:t>
-                  </w:r>
-                </w:p>
-              </w:txbxContent>
-            </v:textbox>
-          </v:shape>
-        </w:pict>
-      </w:r>
-    </w:p>
-    <w:p>
-      <w:pPr>
-        <w:rPr>
-          <w:rFonts w:cstheme="minorHAnsi"/>
-        </w:rPr>
-      </w:pPr>
-      <w:r>
-        <w:rPr>
-          <w:rFonts w:cstheme="minorHAnsi"/>
-          <w:noProof/>
-          <w:lang w:bidi="ar-SA"/>
-        </w:rPr>
-        <w:pict>
-          <v:shape id="_x0000_s1172" type="#_x0000_t32" style="position:absolute;margin-left:392pt;margin-top:13.55pt;width:52.5pt;height:0;z-index:251701248" o:connectortype="straight">
-            <v:stroke endarrow="block"/>
-          </v:shape>
-        </w:pict>
-      </w:r>
-    </w:p>
-    <w:p>
-      <w:pPr>
-        <w:rPr>
-          <w:rFonts w:cstheme="minorHAnsi"/>
-        </w:rPr>
-      </w:pPr>
-      <w:r>
-        <w:rPr>
-          <w:rFonts w:cstheme="minorHAnsi"/>
-          <w:noProof/>
-          <w:lang w:bidi="ar-SA"/>
-        </w:rPr>
-        <w:pict>
-          <v:shape id="_x0000_s1182" type="#_x0000_t202" style="position:absolute;margin-left:194.25pt;margin-top:3.4pt;width:88.6pt;height:21.2pt;z-index:251711488" stroked="f">
-            <v:textbox inset="0,0,0,0">
-              <w:txbxContent>
-                <w:p>
-                  <w:r>
-                    <w:t>Read music Dict.</w:t>
-                  </w:r>
-                </w:p>
-              </w:txbxContent>
-            </v:textbox>
-          </v:shape>
-        </w:pict>
-      </w:r>
-    </w:p>
-    <w:p>
-      <w:pPr>
-        <w:rPr>
-          <w:rFonts w:cstheme="minorHAnsi"/>
-        </w:rPr>
-      </w:pPr>
-      <w:r>
-        <w:rPr>
-          <w:rFonts w:cstheme="minorHAnsi"/>
-          <w:noProof/>
-          <w:lang w:bidi="ar-SA"/>
-        </w:rPr>
-        <w:pict>
-          <v:shape id="_x0000_s1178" type="#_x0000_t32" style="position:absolute;margin-left:474.75pt;margin-top:5.65pt;width:.05pt;height:24.25pt;flip:y;z-index:251707392" o:connectortype="straight">
-            <v:stroke endarrow="block"/>
-          </v:shape>
-        </w:pict>
-      </w:r>
-      <w:r>
-        <w:rPr>
-          <w:rFonts w:cstheme="minorHAnsi"/>
-          <w:noProof/>
-          <w:lang w:bidi="ar-SA"/>
-        </w:rPr>
-        <w:pict>
-          <v:shape id="_x0000_s1180" type="#_x0000_t32" style="position:absolute;margin-left:231.95pt;margin-top:4.15pt;width:106.7pt;height:19.75pt;flip:x;z-index:251709440" o:connectortype="straight">
-            <v:stroke endarrow="block"/>
-          </v:shape>
-        </w:pict>
-      </w:r>
-      <w:r>
-        <w:rPr>
-          <w:rFonts w:cstheme="minorHAnsi"/>
-          <w:noProof/>
-          <w:lang w:bidi="ar-SA"/>
-        </w:rPr>
-        <w:pict>
-          <v:shape id="_x0000_s1176" type="#_x0000_t32" style="position:absolute;margin-left:332.65pt;margin-top:5.65pt;width:.05pt;height:34.2pt;flip:y;z-index:251705344" o:connectortype="straight">
-            <v:stroke endarrow="block"/>
-          </v:shape>
-        </w:pict>
-      </w:r>
-      <w:r>
-        <w:rPr>
-          <w:rFonts w:cstheme="minorHAnsi"/>
-          <w:noProof/>
-          <w:lang w:bidi="ar-SA"/>
-        </w:rPr>
-        <w:pict>
-          <v:shape id="_x0000_s1171" type="#_x0000_t32" style="position:absolute;margin-left:225.95pt;margin-top:5.65pt;width:106.7pt;height:19.75pt;flip:x;z-index:251700224" o:connectortype="straight">
-            <v:stroke endarrow="block"/>
-          </v:shape>
-        </w:pict>
-      </w:r>
-    </w:p>
-    <w:p>
-      <w:pPr>
-        <w:rPr>
-          <w:rFonts w:cstheme="minorHAnsi"/>
-        </w:rPr>
-      </w:pPr>
-    </w:p>
-    <w:p>
-      <w:pPr>
-        <w:rPr>
-          <w:rFonts w:cstheme="minorHAnsi"/>
-        </w:rPr>
-      </w:pPr>
-    </w:p>
-    <w:p>
-      <w:pPr>
-        <w:rPr>
-          <w:rFonts w:cstheme="minorHAnsi"/>
-        </w:rPr>
-      </w:pPr>
-      <w:r>
-        <w:rPr>
-          <w:rFonts w:cstheme="minorHAnsi"/>
-          <w:noProof/>
-          <w:lang w:bidi="ar-SA"/>
-        </w:rPr>
-        <w:pict>
-          <v:shape id="_x0000_s1177" type="#_x0000_t32" style="position:absolute;margin-left:376.65pt;margin-top:10.95pt;width:48.6pt;height:0;z-index:251706368" o:connectortype="straight">
-            <v:stroke endarrow="block"/>
-          </v:shape>
-        </w:pict>
-      </w:r>
-      <w:r>
-        <w:rPr>
-          <w:rFonts w:cstheme="minorHAnsi"/>
-          <w:noProof/>
-          <w:lang w:bidi="ar-SA"/>
-        </w:rPr>
-        <w:pict>
-          <v:shape id="_x0000_s1175" type="#_x0000_t32" style="position:absolute;margin-left:368.7pt;margin-top:10.95pt;width:31.7pt;height:0;flip:x;z-index:251704320" o:connectortype="straight" strokecolor="#f2f2f2 [3041]" strokeweight="3pt">
-            <v:stroke endarrow="block"/>
-            <v:shadow type="perspective" color="#243f60 [1604]" opacity=".5" offset="1pt" offset2="-1pt"/>
-          </v:shape>
-        </w:pict>
-      </w:r>
-    </w:p>
-    <w:p>
-      <w:pPr>
-        <w:rPr>
-          <w:rFonts w:cstheme="minorHAnsi"/>
-        </w:rPr>
-      </w:pPr>
-    </w:p>
-    <w:p>
-      <w:pPr>
-        <w:rPr>
-          <w:rFonts w:cstheme="minorHAnsi"/>
-        </w:rPr>
-      </w:pPr>
-      <w:r>
-        <w:rPr>
-          <w:rFonts w:cstheme="minorHAnsi"/>
-          <w:noProof/>
-          <w:lang w:bidi="ar-SA"/>
-        </w:rPr>
-        <w:pict>
-          <v:shape id="_x0000_s1185" type="#_x0000_t202" style="position:absolute;margin-left:351.75pt;margin-top:14.05pt;width:114.75pt;height:22.2pt;z-index:251714560" stroked="f">
-            <v:textbox>
-              <w:txbxContent>
-                <w:p>
-                  <w:r>
-                    <w:t>Write Configuration</w:t>
-                  </w:r>
-                </w:p>
-              </w:txbxContent>
-            </v:textbox>
-          </v:shape>
-        </w:pict>
-      </w:r>
-      <w:r>
-        <w:rPr>
-          <w:rFonts w:cstheme="minorHAnsi"/>
-          <w:noProof/>
-          <w:lang w:bidi="ar-SA"/>
-        </w:rPr>
-        <w:pict>
-          <v:shape id="_x0000_s1174" type="#_x0000_t32" style="position:absolute;margin-left:474.05pt;margin-top:6.1pt;width:0;height:30.15pt;z-index:251703296" o:connectortype="straight">
-            <v:stroke endarrow="block"/>
-          </v:shape>
-        </w:pict>
-      </w:r>
-      <w:r>
-        <w:rPr>
-          <w:rFonts w:cstheme="minorHAnsi"/>
-          <w:noProof/>
-          <w:lang w:bidi="ar-SA"/>
-        </w:rPr>
-        <w:pict>
-          <v:shape id="_x0000_s1181" type="#_x0000_t32" style="position:absolute;margin-left:236.35pt;margin-top:14.05pt;width:92.75pt;height:25.05pt;flip:x y;z-index:251710464" o:connectortype="straight">
-            <v:stroke endarrow="block"/>
-          </v:shape>
-        </w:pict>
-      </w:r>
-      <w:r>
-        <w:rPr>
-          <w:rFonts w:cstheme="minorHAnsi"/>
-          <w:noProof/>
-          <w:lang w:bidi="ar-SA"/>
-        </w:rPr>
-        <w:pict>
-          <v:shape id="_x0000_s1173" type="#_x0000_t32" style="position:absolute;margin-left:332.65pt;margin-top:7.1pt;width:.05pt;height:29.15pt;z-index:251702272" o:connectortype="straight">
-            <v:stroke endarrow="block"/>
-          </v:shape>
-        </w:pict>
-      </w:r>
-      <w:r>
-        <w:rPr>
-          <w:rFonts w:cstheme="minorHAnsi"/>
-          <w:noProof/>
-          <w:lang w:bidi="ar-SA"/>
-        </w:rPr>
-        <w:pict>
-          <v:shape id="_x0000_s1170" type="#_x0000_t32" style="position:absolute;margin-left:232.6pt;margin-top:12.55pt;width:92.75pt;height:25.05pt;flip:x y;z-index:251699200" o:connectortype="straight">
-            <v:stroke endarrow="block"/>
-          </v:shape>
-        </w:pict>
-      </w:r>
-    </w:p>
-    <w:p>
-      <w:pPr>
-        <w:rPr>
-          <w:rFonts w:cstheme="minorHAnsi"/>
-        </w:rPr>
-      </w:pPr>
-    </w:p>
-    <w:p>
-      <w:pPr>
-        <w:rPr>
-          <w:rFonts w:cstheme="minorHAnsi"/>
-        </w:rPr>
-      </w:pPr>
-      <w:r>
-        <w:rPr>
-          <w:rFonts w:cstheme="minorHAnsi"/>
-          <w:noProof/>
-          <w:lang w:bidi="ar-SA"/>
-        </w:rPr>
-        <w:pict>
-          <v:shape id="_x0000_s1168" type="#_x0000_t202" style="position:absolute;margin-left:282.85pt;margin-top:8.35pt;width:104.9pt;height:54.2pt;z-index:251697152">
-            <v:textbox>
-              <w:txbxContent>
-                <w:p>
-                  <w:r>
-                    <w:t xml:space="preserve">Configure </w:t>
-                  </w:r>
-                  <w:proofErr w:type="spellStart"/>
-                  <w:r>
-                    <w:t>VolumeControl</w:t>
-                  </w:r>
-                  <w:proofErr w:type="spellEnd"/>
-                  <w:r>
-                    <w:t xml:space="preserve"> (DB)</w:t>
-                  </w:r>
-                </w:p>
-              </w:txbxContent>
-            </v:textbox>
-          </v:shape>
-        </w:pict>
-      </w:r>
-      <w:r>
-        <w:rPr>
-          <w:rFonts w:cstheme="minorHAnsi"/>
-          <w:noProof/>
-          <w:lang w:bidi="ar-SA"/>
-        </w:rPr>
-        <w:pict>
-          <v:shape id="_x0000_s1184" type="#_x0000_t202" style="position:absolute;margin-left:204.1pt;margin-top:7pt;width:71.35pt;height:18.85pt;z-index:251713536" stroked="f">
-            <v:textbox inset="0,0,0,0">
-              <w:txbxContent>
-                <w:p>
-                  <w:r>
-                    <w:t xml:space="preserve">Read </w:t>
-                  </w:r>
-                  <w:proofErr w:type="spellStart"/>
-                  <w:r>
-                    <w:t>Config</w:t>
-                  </w:r>
-                  <w:proofErr w:type="spellEnd"/>
-                  <w:r>
-                    <w:t>.</w:t>
-                  </w:r>
-                </w:p>
-              </w:txbxContent>
-            </v:textbox>
-          </v:shape>
-        </w:pict>
-      </w:r>
-    </w:p>
-    <w:p>
-      <w:pPr>
-        <w:rPr>
-          <w:rFonts w:cstheme="minorHAnsi"/>
-        </w:rPr>
-      </w:pPr>
-    </w:p>
-    <w:p>
-      <w:pPr>
-        <w:rPr>
-          <w:rFonts w:cstheme="minorHAnsi"/>
-        </w:rPr>
-      </w:pPr>
-      <w:r>
-        <w:rPr>
-          <w:rFonts w:cstheme="minorHAnsi"/>
-          <w:noProof/>
-          <w:lang w:bidi="ar-SA"/>
-        </w:rPr>
-        <w:pict>
-          <v:shape id="_x0000_s1179" type="#_x0000_t32" style="position:absolute;margin-left:386.25pt;margin-top:.95pt;width:54.85pt;height:.05pt;z-index:251708416" o:connectortype="straight">
-            <v:stroke endarrow="block"/>
-          </v:shape>
-        </w:pict>
-      </w:r>
-    </w:p>
-    <w:p>
-      <w:pPr>
-        <w:rPr>
-          <w:rFonts w:cstheme="minorHAnsi"/>
-        </w:rPr>
-      </w:pPr>
-    </w:p>
-    <w:p>
-      <w:pPr>
-        <w:rPr>
-          <w:rFonts w:cstheme="minorHAnsi"/>
-        </w:rPr>
-      </w:pPr>
-    </w:p>
-    <w:p>
-      <w:pPr>
-        <w:rPr>
-          <w:rFonts w:cstheme="minorHAnsi"/>
-        </w:rPr>
-      </w:pPr>
-    </w:p>
-    <w:p>
-      <w:pPr>
-        <w:rPr>
-          <w:rFonts w:cstheme="minorHAnsi"/>
-        </w:rPr>
-      </w:pPr>
-    </w:p>
-    <w:p>
-      <w:pPr>
-        <w:rPr>
-          <w:rFonts w:cstheme="minorHAnsi"/>
-        </w:rPr>
-      </w:pPr>
-    </w:p>
-    <w:p>
-      <w:pPr>
-        <w:pStyle w:val="ListParagraph"/>
-        <w:keepNext/>
-        <w:numPr>
-          <w:ilvl w:val="0"/>
-          <w:numId w:val="10"/>
-        </w:numPr>
-        <w:spacing w:before="240" w:after="60"/>
-        <w:contextualSpacing w:val="0"/>
-        <w:outlineLvl w:val="2"/>
-        <w:rPr>
-          <w:rFonts w:eastAsiaTheme="majorEastAsia" w:cstheme="minorHAnsi"/>
-          <w:b/>
-          <w:bCs/>
-          <w:vanish/>
-          <w:sz w:val="26"/>
-          <w:szCs w:val="26"/>
-        </w:rPr>
-      </w:pPr>
-      <w:bookmarkStart w:id="740" w:name="_Toc265019602"/>
-      <w:bookmarkStart w:id="741" w:name="_Toc265019663"/>
-      <w:bookmarkStart w:id="742" w:name="_Toc265019721"/>
-      <w:bookmarkStart w:id="743" w:name="_Toc265019876"/>
-      <w:bookmarkStart w:id="744" w:name="_Toc265019933"/>
-      <w:bookmarkStart w:id="745" w:name="_Toc265330014"/>
-      <w:bookmarkStart w:id="746" w:name="_Toc265330582"/>
-      <w:bookmarkStart w:id="747" w:name="_Toc265359643"/>
-      <w:bookmarkStart w:id="748" w:name="_Toc265359699"/>
-      <w:bookmarkStart w:id="749" w:name="_Toc265359757"/>
-      <w:bookmarkStart w:id="750" w:name="_Toc265449286"/>
-      <w:bookmarkStart w:id="751" w:name="_Toc265489661"/>
-      <w:bookmarkStart w:id="752" w:name="_Toc265490150"/>
-      <w:bookmarkStart w:id="753" w:name="_Toc265491808"/>
-      <w:bookmarkStart w:id="754" w:name="_Toc265492187"/>
-      <w:bookmarkStart w:id="755" w:name="_Toc265492292"/>
-      <w:bookmarkStart w:id="756" w:name="_Toc265497617"/>
-      <w:bookmarkStart w:id="757" w:name="_Toc265497721"/>
-      <w:bookmarkStart w:id="758" w:name="_Toc265499683"/>
-      <w:bookmarkStart w:id="759" w:name="_Toc265502424"/>
-      <w:bookmarkStart w:id="760" w:name="_Toc265503369"/>
-      <w:bookmarkStart w:id="761" w:name="_Toc265503473"/>
-      <w:bookmarkStart w:id="762" w:name="_Toc265527488"/>
-      <w:bookmarkStart w:id="763" w:name="_Toc265527599"/>
-      <w:bookmarkStart w:id="764" w:name="_Toc265561174"/>
-      <w:bookmarkStart w:id="765" w:name="_Toc265561316"/>
-      <w:bookmarkStart w:id="766" w:name="_Toc265562302"/>
-      <w:bookmarkStart w:id="767" w:name="_Toc265562488"/>
-      <w:bookmarkStart w:id="768" w:name="_Toc265562674"/>
-      <w:bookmarkStart w:id="769" w:name="_Toc265568198"/>
-      <w:bookmarkStart w:id="770" w:name="_Toc265568382"/>
-      <w:bookmarkStart w:id="771" w:name="_Toc265568567"/>
-      <w:bookmarkStart w:id="772" w:name="_Toc265569975"/>
-      <w:bookmarkStart w:id="773" w:name="_Toc265619525"/>
-      <w:bookmarkStart w:id="774" w:name="_Toc265620171"/>
-      <w:bookmarkStart w:id="775" w:name="_Toc265620385"/>
-      <w:bookmarkStart w:id="776" w:name="_Toc265620665"/>
-      <w:bookmarkStart w:id="777" w:name="_Toc265620869"/>
-      <w:bookmarkStart w:id="778" w:name="_Toc265621237"/>
-      <w:bookmarkStart w:id="779" w:name="_Toc265621422"/>
-      <w:bookmarkStart w:id="780" w:name="_Toc266562816"/>
-      <w:bookmarkStart w:id="781" w:name="_Toc266586173"/>
-      <w:bookmarkStart w:id="782" w:name="_Toc266588017"/>
-      <w:bookmarkStart w:id="783" w:name="_Toc266588379"/>
-      <w:bookmarkStart w:id="784" w:name="_Toc266638665"/>
-      <w:bookmarkStart w:id="785" w:name="_Toc266638866"/>
-      <w:bookmarkStart w:id="786" w:name="_Toc266772612"/>
-      <w:bookmarkStart w:id="787" w:name="_Toc266772820"/>
-      <w:bookmarkStart w:id="788" w:name="_Toc266772961"/>
-      <w:bookmarkStart w:id="789" w:name="_Toc266802398"/>
-      <w:bookmarkStart w:id="790" w:name="_Toc266958381"/>
-      <w:bookmarkStart w:id="791" w:name="_Toc266959765"/>
-      <w:bookmarkStart w:id="792" w:name="_Toc266960032"/>
-      <w:bookmarkStart w:id="793" w:name="_Toc266960242"/>
-      <w:bookmarkStart w:id="794" w:name="_Toc266960604"/>
-      <w:bookmarkStart w:id="795" w:name="_Toc267645448"/>
-      <w:bookmarkStart w:id="796" w:name="_Toc267645561"/>
-      <w:bookmarkStart w:id="797" w:name="_Toc267979409"/>
-      <w:bookmarkStart w:id="798" w:name="_Toc268122002"/>
-      <w:bookmarkStart w:id="799" w:name="_Toc268221989"/>
-      <w:bookmarkEnd w:id="740"/>
-      <w:bookmarkEnd w:id="741"/>
-      <w:bookmarkEnd w:id="742"/>
-      <w:bookmarkEnd w:id="743"/>
-      <w:bookmarkEnd w:id="744"/>
-      <w:bookmarkEnd w:id="745"/>
-      <w:bookmarkEnd w:id="746"/>
-      <w:bookmarkEnd w:id="747"/>
-      <w:bookmarkEnd w:id="748"/>
-      <w:bookmarkEnd w:id="749"/>
-      <w:bookmarkEnd w:id="750"/>
-      <w:bookmarkEnd w:id="751"/>
-      <w:bookmarkEnd w:id="752"/>
-      <w:bookmarkEnd w:id="753"/>
-      <w:bookmarkEnd w:id="754"/>
-      <w:bookmarkEnd w:id="755"/>
-      <w:bookmarkEnd w:id="756"/>
-      <w:bookmarkEnd w:id="757"/>
-      <w:bookmarkEnd w:id="758"/>
-      <w:bookmarkEnd w:id="759"/>
-      <w:bookmarkEnd w:id="760"/>
-      <w:bookmarkEnd w:id="761"/>
-      <w:bookmarkEnd w:id="762"/>
-      <w:bookmarkEnd w:id="763"/>
-      <w:bookmarkEnd w:id="764"/>
-      <w:bookmarkEnd w:id="765"/>
-      <w:bookmarkEnd w:id="766"/>
-      <w:bookmarkEnd w:id="767"/>
-      <w:bookmarkEnd w:id="768"/>
-      <w:bookmarkEnd w:id="769"/>
-      <w:bookmarkEnd w:id="770"/>
-      <w:bookmarkEnd w:id="771"/>
-      <w:bookmarkEnd w:id="772"/>
-      <w:bookmarkEnd w:id="773"/>
-      <w:bookmarkEnd w:id="774"/>
-      <w:bookmarkEnd w:id="775"/>
-      <w:bookmarkEnd w:id="776"/>
-      <w:bookmarkEnd w:id="777"/>
-      <w:bookmarkEnd w:id="778"/>
-      <w:bookmarkEnd w:id="779"/>
-      <w:bookmarkEnd w:id="780"/>
-      <w:bookmarkEnd w:id="781"/>
-      <w:bookmarkEnd w:id="782"/>
-      <w:bookmarkEnd w:id="783"/>
-      <w:bookmarkEnd w:id="784"/>
-      <w:bookmarkEnd w:id="785"/>
-      <w:bookmarkEnd w:id="786"/>
-      <w:bookmarkEnd w:id="787"/>
-      <w:bookmarkEnd w:id="788"/>
-      <w:bookmarkEnd w:id="789"/>
-      <w:bookmarkEnd w:id="790"/>
-      <w:bookmarkEnd w:id="791"/>
-      <w:bookmarkEnd w:id="792"/>
-      <w:bookmarkEnd w:id="793"/>
-      <w:bookmarkEnd w:id="794"/>
-      <w:bookmarkEnd w:id="795"/>
-      <w:bookmarkEnd w:id="796"/>
-      <w:bookmarkEnd w:id="797"/>
-      <w:bookmarkEnd w:id="798"/>
-      <w:bookmarkEnd w:id="799"/>
-    </w:p>
-    <w:p>
-      <w:pPr>
-        <w:pStyle w:val="ListParagraph"/>
-        <w:keepNext/>
-        <w:numPr>
-          <w:ilvl w:val="2"/>
-          <w:numId w:val="10"/>
-        </w:numPr>
-        <w:spacing w:before="240" w:after="60"/>
-        <w:contextualSpacing w:val="0"/>
-        <w:outlineLvl w:val="2"/>
-        <w:rPr>
-          <w:rFonts w:eastAsiaTheme="majorEastAsia" w:cstheme="minorHAnsi"/>
-          <w:b/>
-          <w:bCs/>
-          <w:vanish/>
-          <w:sz w:val="26"/>
-          <w:szCs w:val="26"/>
-        </w:rPr>
-      </w:pPr>
-      <w:bookmarkStart w:id="800" w:name="_Toc265019603"/>
-      <w:bookmarkStart w:id="801" w:name="_Toc265019664"/>
-      <w:bookmarkStart w:id="802" w:name="_Toc265019722"/>
-      <w:bookmarkStart w:id="803" w:name="_Toc265019877"/>
-      <w:bookmarkStart w:id="804" w:name="_Toc265019934"/>
-      <w:bookmarkStart w:id="805" w:name="_Toc265330015"/>
-      <w:bookmarkStart w:id="806" w:name="_Toc265330583"/>
-      <w:bookmarkStart w:id="807" w:name="_Toc265359644"/>
-      <w:bookmarkStart w:id="808" w:name="_Toc265359700"/>
-      <w:bookmarkStart w:id="809" w:name="_Toc265359758"/>
-      <w:bookmarkStart w:id="810" w:name="_Toc265449287"/>
-      <w:bookmarkStart w:id="811" w:name="_Toc265489662"/>
-      <w:bookmarkStart w:id="812" w:name="_Toc265490151"/>
-      <w:bookmarkStart w:id="813" w:name="_Toc265491809"/>
-      <w:bookmarkStart w:id="814" w:name="_Toc265492188"/>
-      <w:bookmarkStart w:id="815" w:name="_Toc265492293"/>
-      <w:bookmarkStart w:id="816" w:name="_Toc265497618"/>
-      <w:bookmarkStart w:id="817" w:name="_Toc265497722"/>
-      <w:bookmarkStart w:id="818" w:name="_Toc265499684"/>
-      <w:bookmarkStart w:id="819" w:name="_Toc265502425"/>
-      <w:bookmarkStart w:id="820" w:name="_Toc265503370"/>
-      <w:bookmarkStart w:id="821" w:name="_Toc265503474"/>
-      <w:bookmarkStart w:id="822" w:name="_Toc265527489"/>
-      <w:bookmarkStart w:id="823" w:name="_Toc265527600"/>
-      <w:bookmarkStart w:id="824" w:name="_Toc265561175"/>
-      <w:bookmarkStart w:id="825" w:name="_Toc265561317"/>
-      <w:bookmarkStart w:id="826" w:name="_Toc265562303"/>
-      <w:bookmarkStart w:id="827" w:name="_Toc265562489"/>
-      <w:bookmarkStart w:id="828" w:name="_Toc265562675"/>
-      <w:bookmarkStart w:id="829" w:name="_Toc265568199"/>
-      <w:bookmarkStart w:id="830" w:name="_Toc265568383"/>
-      <w:bookmarkStart w:id="831" w:name="_Toc265568568"/>
-      <w:bookmarkStart w:id="832" w:name="_Toc265569976"/>
-      <w:bookmarkStart w:id="833" w:name="_Toc265619526"/>
-      <w:bookmarkStart w:id="834" w:name="_Toc265620172"/>
-      <w:bookmarkStart w:id="835" w:name="_Toc265620386"/>
-      <w:bookmarkStart w:id="836" w:name="_Toc265620666"/>
-      <w:bookmarkStart w:id="837" w:name="_Toc265620870"/>
-      <w:bookmarkStart w:id="838" w:name="_Toc265621238"/>
-      <w:bookmarkStart w:id="839" w:name="_Toc265621423"/>
-      <w:bookmarkStart w:id="840" w:name="_Toc266562817"/>
-      <w:bookmarkStart w:id="841" w:name="_Toc266586174"/>
-      <w:bookmarkStart w:id="842" w:name="_Toc266588018"/>
-      <w:bookmarkStart w:id="843" w:name="_Toc266588380"/>
-      <w:bookmarkStart w:id="844" w:name="_Toc266638666"/>
-      <w:bookmarkStart w:id="845" w:name="_Toc266638867"/>
-      <w:bookmarkStart w:id="846" w:name="_Toc266772613"/>
-      <w:bookmarkStart w:id="847" w:name="_Toc266772821"/>
-      <w:bookmarkStart w:id="848" w:name="_Toc266772962"/>
-      <w:bookmarkStart w:id="849" w:name="_Toc266802399"/>
-      <w:bookmarkStart w:id="850" w:name="_Toc266958382"/>
-      <w:bookmarkStart w:id="851" w:name="_Toc266959766"/>
-      <w:bookmarkStart w:id="852" w:name="_Toc266960033"/>
-      <w:bookmarkStart w:id="853" w:name="_Toc266960243"/>
-      <w:bookmarkStart w:id="854" w:name="_Toc266960605"/>
-      <w:bookmarkStart w:id="855" w:name="_Toc267645449"/>
-      <w:bookmarkStart w:id="856" w:name="_Toc267645562"/>
-      <w:bookmarkStart w:id="857" w:name="_Toc267979410"/>
-      <w:bookmarkStart w:id="858" w:name="_Toc268122003"/>
-      <w:bookmarkStart w:id="859" w:name="_Toc268221990"/>
-      <w:bookmarkEnd w:id="800"/>
-      <w:bookmarkEnd w:id="801"/>
-      <w:bookmarkEnd w:id="802"/>
-      <w:bookmarkEnd w:id="803"/>
-      <w:bookmarkEnd w:id="804"/>
-      <w:bookmarkEnd w:id="805"/>
-      <w:bookmarkEnd w:id="806"/>
-      <w:bookmarkEnd w:id="807"/>
-      <w:bookmarkEnd w:id="808"/>
-      <w:bookmarkEnd w:id="809"/>
-      <w:bookmarkEnd w:id="810"/>
-      <w:bookmarkEnd w:id="811"/>
-      <w:bookmarkEnd w:id="812"/>
-      <w:bookmarkEnd w:id="813"/>
-      <w:bookmarkEnd w:id="814"/>
-      <w:bookmarkEnd w:id="815"/>
-      <w:bookmarkEnd w:id="816"/>
-      <w:bookmarkEnd w:id="817"/>
-      <w:bookmarkEnd w:id="818"/>
-      <w:bookmarkEnd w:id="819"/>
-      <w:bookmarkEnd w:id="820"/>
-      <w:bookmarkEnd w:id="821"/>
-      <w:bookmarkEnd w:id="822"/>
-      <w:bookmarkEnd w:id="823"/>
-      <w:bookmarkEnd w:id="824"/>
-      <w:bookmarkEnd w:id="825"/>
-      <w:bookmarkEnd w:id="826"/>
-      <w:bookmarkEnd w:id="827"/>
-      <w:bookmarkEnd w:id="828"/>
-      <w:bookmarkEnd w:id="829"/>
-      <w:bookmarkEnd w:id="830"/>
-      <w:bookmarkEnd w:id="831"/>
-      <w:bookmarkEnd w:id="832"/>
-      <w:bookmarkEnd w:id="833"/>
-      <w:bookmarkEnd w:id="834"/>
-      <w:bookmarkEnd w:id="835"/>
-      <w:bookmarkEnd w:id="836"/>
-      <w:bookmarkEnd w:id="837"/>
-      <w:bookmarkEnd w:id="838"/>
-      <w:bookmarkEnd w:id="839"/>
-      <w:bookmarkEnd w:id="840"/>
-      <w:bookmarkEnd w:id="841"/>
-      <w:bookmarkEnd w:id="842"/>
-      <w:bookmarkEnd w:id="843"/>
-      <w:bookmarkEnd w:id="844"/>
-      <w:bookmarkEnd w:id="845"/>
-      <w:bookmarkEnd w:id="846"/>
-      <w:bookmarkEnd w:id="847"/>
-      <w:bookmarkEnd w:id="848"/>
-      <w:bookmarkEnd w:id="849"/>
-      <w:bookmarkEnd w:id="850"/>
-      <w:bookmarkEnd w:id="851"/>
-      <w:bookmarkEnd w:id="852"/>
-      <w:bookmarkEnd w:id="853"/>
-      <w:bookmarkEnd w:id="854"/>
-      <w:bookmarkEnd w:id="855"/>
-      <w:bookmarkEnd w:id="856"/>
-      <w:bookmarkEnd w:id="857"/>
-      <w:bookmarkEnd w:id="858"/>
-      <w:bookmarkEnd w:id="859"/>
-    </w:p>
-    <w:p>
-      <w:pPr>
-        <w:pStyle w:val="Heading3"/>
-        <w:numPr>
-          <w:ilvl w:val="2"/>
-          <w:numId w:val="13"/>
-        </w:numPr>
-        <w:rPr>
-          <w:rFonts w:asciiTheme="minorHAnsi" w:hAnsiTheme="minorHAnsi" w:cstheme="minorHAnsi"/>
-          <w:noProof/>
-          <w:lang w:bidi="ar-SA"/>
-        </w:rPr>
-      </w:pPr>
-      <w:bookmarkStart w:id="860" w:name="_Toc268221991"/>
-      <w:r>
-        <w:rPr>
-          <w:rFonts w:asciiTheme="minorHAnsi" w:hAnsiTheme="minorHAnsi" w:cstheme="minorHAnsi"/>
-          <w:noProof/>
-          <w:lang w:bidi="ar-SA"/>
-        </w:rPr>
-        <w:t>Element catalog</w:t>
-      </w:r>
-      <w:bookmarkEnd w:id="860"/>
-    </w:p>
-    <w:p>
-      <w:pPr>
-        <w:pStyle w:val="Heading4"/>
-        <w:numPr>
-          <w:ilvl w:val="3"/>
-          <w:numId w:val="13"/>
-        </w:numPr>
-        <w:rPr>
-          <w:rFonts w:cstheme="minorHAnsi"/>
-        </w:rPr>
-      </w:pPr>
-      <w:r>
-        <w:rPr>
-          <w:rFonts w:cstheme="minorHAnsi"/>
-        </w:rPr>
-        <w:t>Elements and their properties</w:t>
-      </w:r>
-    </w:p>
-    <w:tbl>
-      <w:tblPr>
-        <w:tblStyle w:val="TableGrid"/>
-        <w:tblW w:w="0" w:type="auto"/>
-        <w:tblLook w:val="04A0"/>
-      </w:tblPr>
-      <w:tblGrid>
-        <w:gridCol w:w="1964"/>
-        <w:gridCol w:w="2133"/>
-        <w:gridCol w:w="6919"/>
-      </w:tblGrid>
-      <w:tr>
-        <w:tc>
-          <w:tcPr>
-            <w:tcW w:w="3192" w:type="dxa"/>
-          </w:tcPr>
-          <w:p>
-            <w:pPr>
-              <w:jc w:val="center"/>
-              <w:rPr>
-                <w:rFonts w:cstheme="minorHAnsi"/>
-                <w:b/>
-              </w:rPr>
-            </w:pPr>
-            <w:bookmarkStart w:id="861" w:name="OLE_LINK17"/>
-            <w:bookmarkStart w:id="862" w:name="OLE_LINK18"/>
-            <w:r>
-              <w:rPr>
-                <w:rFonts w:cstheme="minorHAnsi"/>
-                <w:b/>
-              </w:rPr>
-              <w:t>Element</w:t>
-            </w:r>
-          </w:p>
-        </w:tc>
-        <w:tc>
-          <w:tcPr>
-            <w:tcW w:w="3192" w:type="dxa"/>
-          </w:tcPr>
-          <w:p>
-            <w:pPr>
-              <w:jc w:val="center"/>
-              <w:rPr>
-                <w:rFonts w:cstheme="minorHAnsi"/>
-                <w:b/>
-              </w:rPr>
-            </w:pPr>
-            <w:r>
-              <w:rPr>
-                <w:rFonts w:cstheme="minorHAnsi"/>
-                <w:b/>
-              </w:rPr>
-              <w:t>Type</w:t>
-            </w:r>
-          </w:p>
-        </w:tc>
-        <w:tc>
-          <w:tcPr>
-            <w:tcW w:w="3192" w:type="dxa"/>
-          </w:tcPr>
-          <w:p>
-            <w:pPr>
-              <w:jc w:val="center"/>
-              <w:rPr>
-                <w:rFonts w:cstheme="minorHAnsi"/>
-                <w:b/>
-              </w:rPr>
-            </w:pPr>
-            <w:r>
-              <w:rPr>
-                <w:rFonts w:cstheme="minorHAnsi"/>
-                <w:b/>
-              </w:rPr>
-              <w:t>Description</w:t>
-            </w:r>
-          </w:p>
-        </w:tc>
-      </w:tr>
-      <w:tr>
-        <w:tc>
-          <w:tcPr>
-            <w:tcW w:w="3192" w:type="dxa"/>
-          </w:tcPr>
-          <w:p>
-            <w:pPr>
-              <w:rPr>
-                <w:rFonts w:cstheme="minorHAnsi"/>
-              </w:rPr>
-            </w:pPr>
-            <w:r>
-              <w:rPr>
-                <w:rFonts w:cstheme="minorHAnsi"/>
-              </w:rPr>
-              <w:t>Add song UI</w:t>
-            </w:r>
-          </w:p>
-        </w:tc>
-        <w:tc>
-          <w:tcPr>
-            <w:tcW w:w="3192" w:type="dxa"/>
-          </w:tcPr>
-          <w:p>
-            <w:pPr>
-              <w:rPr>
-                <w:rFonts w:cstheme="minorHAnsi"/>
-              </w:rPr>
-            </w:pPr>
-            <w:r>
-              <w:rPr>
-                <w:rFonts w:cstheme="minorHAnsi"/>
-              </w:rPr>
-              <w:t>Screen  UI</w:t>
-            </w:r>
-          </w:p>
-        </w:tc>
-        <w:tc>
-          <w:tcPr>
-            <w:tcW w:w="3192" w:type="dxa"/>
-          </w:tcPr>
-          <w:p>
-            <w:pPr>
-              <w:rPr>
-                <w:rFonts w:cstheme="minorHAnsi"/>
-              </w:rPr>
-            </w:pPr>
-            <w:r>
-              <w:rPr>
-                <w:rFonts w:cstheme="minorHAnsi"/>
-              </w:rPr>
-              <w:t xml:space="preserve">Allow the Administrator specify where the music source is and select a song  to add and specify its attributes (author, title, genre) </w:t>
-            </w:r>
-          </w:p>
-        </w:tc>
-      </w:tr>
-      <w:tr>
-        <w:tc>
-          <w:tcPr>
-            <w:tcW w:w="3192" w:type="dxa"/>
-          </w:tcPr>
-          <w:p>
-            <w:pPr>
-              <w:rPr>
-                <w:rFonts w:cstheme="minorHAnsi"/>
-              </w:rPr>
-            </w:pPr>
-            <w:r>
-              <w:rPr>
-                <w:rFonts w:cstheme="minorHAnsi"/>
-              </w:rPr>
-              <w:t>Delete song UI</w:t>
-            </w:r>
-          </w:p>
-        </w:tc>
-        <w:tc>
-          <w:tcPr>
-            <w:tcW w:w="3192" w:type="dxa"/>
-          </w:tcPr>
-          <w:p>
-            <w:pPr>
-              <w:rPr>
-                <w:rFonts w:cstheme="minorHAnsi"/>
-              </w:rPr>
-            </w:pPr>
-            <w:r>
-              <w:rPr>
-                <w:rFonts w:cstheme="minorHAnsi"/>
-              </w:rPr>
-              <w:t xml:space="preserve"> Screen UI</w:t>
-            </w:r>
-          </w:p>
-        </w:tc>
-        <w:tc>
-          <w:tcPr>
-            <w:tcW w:w="3192" w:type="dxa"/>
-          </w:tcPr>
-          <w:p>
-            <w:pPr>
-              <w:rPr>
-                <w:rFonts w:cstheme="minorHAnsi"/>
-              </w:rPr>
-            </w:pPr>
-            <w:r>
-              <w:rPr>
-                <w:rFonts w:cstheme="minorHAnsi"/>
-              </w:rPr>
-              <w:t>Allow the administrator select a song to delete</w:t>
-            </w:r>
-          </w:p>
-        </w:tc>
-      </w:tr>
-      <w:tr>
-        <w:tc>
-          <w:tcPr>
-            <w:tcW w:w="3192" w:type="dxa"/>
-          </w:tcPr>
-          <w:p>
-            <w:pPr>
-              <w:rPr>
-                <w:rFonts w:cstheme="minorHAnsi"/>
-              </w:rPr>
-            </w:pPr>
-            <w:r>
-              <w:rPr>
-                <w:rFonts w:cstheme="minorHAnsi"/>
-              </w:rPr>
-              <w:t>Add  genre UI</w:t>
-            </w:r>
-          </w:p>
-        </w:tc>
-        <w:tc>
-          <w:tcPr>
-            <w:tcW w:w="3192" w:type="dxa"/>
-          </w:tcPr>
-          <w:p>
-            <w:pPr>
-              <w:rPr>
-                <w:rFonts w:cstheme="minorHAnsi"/>
-              </w:rPr>
-            </w:pPr>
-            <w:r>
-              <w:rPr>
-                <w:rFonts w:cstheme="minorHAnsi"/>
-              </w:rPr>
-              <w:t>Screen UI</w:t>
-            </w:r>
-          </w:p>
-        </w:tc>
-        <w:tc>
-          <w:tcPr>
-            <w:tcW w:w="3192" w:type="dxa"/>
-          </w:tcPr>
-          <w:p>
-            <w:pPr>
-              <w:rPr>
-                <w:rFonts w:cstheme="minorHAnsi"/>
-              </w:rPr>
-            </w:pPr>
-            <w:r>
-              <w:rPr>
-                <w:rFonts w:cstheme="minorHAnsi"/>
-              </w:rPr>
-              <w:t>Allow the Administrator to specify a new genre to add</w:t>
-            </w:r>
-          </w:p>
-        </w:tc>
-      </w:tr>
-      <w:tr>
-        <w:tc>
-          <w:tcPr>
-            <w:tcW w:w="3192" w:type="dxa"/>
-          </w:tcPr>
-          <w:p>
-            <w:pPr>
-              <w:rPr>
-                <w:rFonts w:cstheme="minorHAnsi"/>
-              </w:rPr>
-            </w:pPr>
-            <w:r>
-              <w:rPr>
-                <w:rFonts w:cstheme="minorHAnsi"/>
-              </w:rPr>
-              <w:t>Admin music store control (DB)</w:t>
-            </w:r>
-          </w:p>
-        </w:tc>
-        <w:tc>
-          <w:tcPr>
-            <w:tcW w:w="3192" w:type="dxa"/>
-          </w:tcPr>
-          <w:p>
-            <w:pPr>
-              <w:rPr>
-                <w:rFonts w:cstheme="minorHAnsi"/>
-              </w:rPr>
-            </w:pPr>
-            <w:r>
-              <w:rPr>
-                <w:rFonts w:cstheme="minorHAnsi"/>
-              </w:rPr>
-              <w:t>Software Component</w:t>
-            </w:r>
-          </w:p>
-        </w:tc>
-        <w:tc>
-          <w:tcPr>
-            <w:tcW w:w="3192" w:type="dxa"/>
-          </w:tcPr>
-          <w:p>
-            <w:pPr>
-              <w:rPr>
-                <w:rFonts w:cstheme="minorHAnsi"/>
-              </w:rPr>
-            </w:pPr>
-            <w:r>
-              <w:rPr>
-                <w:rFonts w:cstheme="minorHAnsi"/>
-              </w:rPr>
-              <w:t>This component can:</w:t>
-            </w:r>
-          </w:p>
-          <w:p>
-            <w:pPr>
-              <w:rPr>
-                <w:rFonts w:cstheme="minorHAnsi"/>
-              </w:rPr>
-            </w:pPr>
-            <w:r>
-              <w:rPr>
-                <w:rFonts w:cstheme="minorHAnsi"/>
-              </w:rPr>
-              <w:t>Brow  music files in Central Jukebox</w:t>
-            </w:r>
-          </w:p>
-          <w:p>
-            <w:pPr>
-              <w:rPr>
-                <w:rFonts w:cstheme="minorHAnsi"/>
-              </w:rPr>
-            </w:pPr>
-            <w:r>
-              <w:rPr>
-                <w:rFonts w:cstheme="minorHAnsi"/>
-              </w:rPr>
-              <w:t>Write selected music files to the given destination in Central Jukebox</w:t>
-            </w:r>
-          </w:p>
-          <w:p>
-            <w:pPr>
-              <w:rPr>
-                <w:rFonts w:cstheme="minorHAnsi"/>
-              </w:rPr>
-            </w:pPr>
-            <w:r>
-              <w:rPr>
-                <w:rFonts w:cstheme="minorHAnsi"/>
-              </w:rPr>
-              <w:t xml:space="preserve">Read  music dict. from Database </w:t>
-            </w:r>
-          </w:p>
-          <w:p>
-            <w:pPr>
-              <w:rPr>
-                <w:rFonts w:cstheme="minorHAnsi"/>
-              </w:rPr>
-            </w:pPr>
-            <w:r>
-              <w:rPr>
-                <w:rFonts w:cstheme="minorHAnsi"/>
-              </w:rPr>
-              <w:t>Write music dict. to Database</w:t>
-            </w:r>
-          </w:p>
-        </w:tc>
-      </w:tr>
-      <w:tr>
-        <w:tc>
-          <w:tcPr>
-            <w:tcW w:w="3192" w:type="dxa"/>
-          </w:tcPr>
-          <w:p>
-            <w:pPr>
-              <w:rPr>
-                <w:rFonts w:cstheme="minorHAnsi"/>
-              </w:rPr>
-            </w:pPr>
-            <w:r>
-              <w:rPr>
-                <w:rFonts w:cstheme="minorHAnsi"/>
-              </w:rPr>
-              <w:t>Central Database</w:t>
-            </w:r>
-          </w:p>
-        </w:tc>
-        <w:tc>
-          <w:tcPr>
-            <w:tcW w:w="3192" w:type="dxa"/>
-          </w:tcPr>
-          <w:p>
-            <w:pPr>
-              <w:rPr>
-                <w:rFonts w:cstheme="minorHAnsi"/>
-              </w:rPr>
-            </w:pPr>
-            <w:r>
-              <w:rPr>
-                <w:rFonts w:cstheme="minorHAnsi"/>
-              </w:rPr>
-              <w:t>Database</w:t>
-            </w:r>
-          </w:p>
-        </w:tc>
-        <w:tc>
-          <w:tcPr>
-            <w:tcW w:w="3192" w:type="dxa"/>
-          </w:tcPr>
-          <w:p>
-            <w:pPr>
-              <w:rPr>
-                <w:rFonts w:cstheme="minorHAnsi"/>
-              </w:rPr>
-            </w:pPr>
-            <w:r>
-              <w:rPr>
-                <w:rFonts w:cstheme="minorHAnsi"/>
-              </w:rPr>
-              <w:t>Where  available music dictionary and Configuration are  stored</w:t>
-            </w:r>
-          </w:p>
-        </w:tc>
-      </w:tr>
-      <w:tr>
-        <w:tc>
-          <w:tcPr>
-            <w:tcW w:w="3192" w:type="dxa"/>
-          </w:tcPr>
-          <w:p>
-            <w:pPr>
-              <w:rPr>
-                <w:rFonts w:cstheme="minorHAnsi"/>
-              </w:rPr>
-            </w:pPr>
-            <w:r>
-              <w:rPr>
-                <w:rFonts w:cstheme="minorHAnsi"/>
-              </w:rPr>
-              <w:t>Music source</w:t>
-            </w:r>
-          </w:p>
-        </w:tc>
-        <w:tc>
-          <w:tcPr>
-            <w:tcW w:w="3192" w:type="dxa"/>
-          </w:tcPr>
-          <w:p>
-            <w:pPr>
-              <w:rPr>
-                <w:rFonts w:cstheme="minorHAnsi"/>
-              </w:rPr>
-            </w:pPr>
-            <w:r>
-              <w:rPr>
-                <w:rFonts w:cstheme="minorHAnsi"/>
-              </w:rPr>
-              <w:t xml:space="preserve">Driver/Directory </w:t>
-            </w:r>
-            <w:r>
-              <w:rPr>
-                <w:rFonts w:cstheme="minorHAnsi"/>
-              </w:rPr>
-              <w:lastRenderedPageBreak/>
-              <w:t>where music source files are stored</w:t>
-            </w:r>
-          </w:p>
-        </w:tc>
-        <w:tc>
-          <w:tcPr>
-            <w:tcW w:w="3192" w:type="dxa"/>
-          </w:tcPr>
-          <w:p>
-            <w:pPr>
-              <w:rPr>
-                <w:rFonts w:cstheme="minorHAnsi"/>
-              </w:rPr>
-            </w:pPr>
-            <w:r>
-              <w:rPr>
-                <w:rFonts w:cstheme="minorHAnsi"/>
-              </w:rPr>
-              <w:lastRenderedPageBreak/>
-              <w:t xml:space="preserve">Where “Music store control” will read music files (mp3, wav, wma ) in </w:t>
-            </w:r>
-            <w:r>
-              <w:rPr>
-                <w:rFonts w:cstheme="minorHAnsi"/>
-              </w:rPr>
-              <w:lastRenderedPageBreak/>
-              <w:t>Central Jukebox</w:t>
-            </w:r>
-          </w:p>
-        </w:tc>
-      </w:tr>
-      <w:tr>
-        <w:tc>
-          <w:tcPr>
-            <w:tcW w:w="3192" w:type="dxa"/>
-          </w:tcPr>
-          <w:p>
-            <w:pPr>
-              <w:rPr>
-                <w:rFonts w:cstheme="minorHAnsi"/>
-              </w:rPr>
-            </w:pPr>
-            <w:r>
-              <w:rPr>
-                <w:rFonts w:cstheme="minorHAnsi"/>
-              </w:rPr>
-              <w:lastRenderedPageBreak/>
-              <w:t>Music Destination</w:t>
-            </w:r>
-          </w:p>
-        </w:tc>
-        <w:tc>
-          <w:tcPr>
-            <w:tcW w:w="3192" w:type="dxa"/>
-          </w:tcPr>
-          <w:p>
-            <w:pPr>
-              <w:rPr>
-                <w:rFonts w:cstheme="minorHAnsi"/>
-              </w:rPr>
-            </w:pPr>
-            <w:r>
-              <w:rPr>
-                <w:rFonts w:cstheme="minorHAnsi"/>
-              </w:rPr>
-              <w:t>Driver/Directory where available music files are stored</w:t>
-            </w:r>
-          </w:p>
-        </w:tc>
-        <w:tc>
-          <w:tcPr>
-            <w:tcW w:w="3192" w:type="dxa"/>
-          </w:tcPr>
-          <w:p>
-            <w:pPr>
-              <w:rPr>
-                <w:rFonts w:cstheme="minorHAnsi"/>
-              </w:rPr>
-            </w:pPr>
-            <w:r>
-              <w:rPr>
-                <w:rFonts w:cstheme="minorHAnsi"/>
-              </w:rPr>
-              <w:t xml:space="preserve">Where “Music store control” will store available music files for the user to play </w:t>
-            </w:r>
-          </w:p>
-        </w:tc>
-      </w:tr>
-      <w:tr>
-        <w:tc>
-          <w:tcPr>
-            <w:tcW w:w="3192" w:type="dxa"/>
-          </w:tcPr>
-          <w:p>
-            <w:pPr>
-              <w:rPr>
-                <w:rFonts w:cstheme="minorHAnsi"/>
-              </w:rPr>
-            </w:pPr>
-            <w:bookmarkStart w:id="863" w:name="_Hlk267641015"/>
-            <w:r>
-              <w:rPr>
-                <w:rFonts w:cstheme="minorHAnsi"/>
-              </w:rPr>
-              <w:t>Auto update</w:t>
-            </w:r>
-          </w:p>
-        </w:tc>
-        <w:tc>
-          <w:tcPr>
-            <w:tcW w:w="3192" w:type="dxa"/>
-          </w:tcPr>
-          <w:p>
-            <w:pPr>
-              <w:rPr>
-                <w:rFonts w:cstheme="minorHAnsi"/>
-              </w:rPr>
-            </w:pPr>
-            <w:r>
-              <w:rPr>
-                <w:rFonts w:cstheme="minorHAnsi"/>
-              </w:rPr>
-              <w:t>Software Component</w:t>
-            </w:r>
-          </w:p>
-        </w:tc>
-        <w:tc>
-          <w:tcPr>
-            <w:tcW w:w="3192" w:type="dxa"/>
-          </w:tcPr>
-          <w:p>
-            <w:pPr>
-              <w:rPr>
-                <w:rFonts w:cstheme="minorHAnsi"/>
-              </w:rPr>
-            </w:pPr>
-            <w:r>
-              <w:rPr>
-                <w:rFonts w:cstheme="minorHAnsi"/>
-              </w:rPr>
-              <w:t>This component each 10s:</w:t>
-            </w:r>
-          </w:p>
-          <w:p>
-            <w:pPr>
-              <w:pStyle w:val="ListParagraph"/>
-              <w:numPr>
-                <w:ilvl w:val="3"/>
-                <w:numId w:val="7"/>
-              </w:numPr>
-              <w:rPr>
-                <w:rFonts w:cstheme="minorHAnsi"/>
-              </w:rPr>
-            </w:pPr>
-            <w:r>
-              <w:rPr>
-                <w:rFonts w:cstheme="minorHAnsi"/>
-              </w:rPr>
-              <w:t>Forces “Configure Volume Control”, and “Music Store Control” to load Music  Dictionary and Configuration from Database (in Central Jukebox)  into Music Dictionary and Configuration (in Table side Jukebox)</w:t>
-            </w:r>
-          </w:p>
-          <w:p>
-            <w:pPr>
-              <w:pStyle w:val="ListParagraph"/>
-              <w:numPr>
-                <w:ilvl w:val="3"/>
-                <w:numId w:val="7"/>
-              </w:numPr>
-              <w:rPr>
-                <w:rFonts w:cstheme="minorHAnsi"/>
-              </w:rPr>
-            </w:pPr>
-            <w:r>
-              <w:rPr>
-                <w:rFonts w:cstheme="minorHAnsi"/>
-              </w:rPr>
-              <w:t>Force “select/play music songs UI” to update data in “Music Dictionary” and “Configuration”</w:t>
-            </w:r>
-          </w:p>
-        </w:tc>
-      </w:tr>
-      <w:tr>
-        <w:tc>
-          <w:tcPr>
-            <w:tcW w:w="3192" w:type="dxa"/>
-          </w:tcPr>
-          <w:p>
-            <w:pPr>
-              <w:rPr>
-                <w:rFonts w:cstheme="minorHAnsi"/>
-              </w:rPr>
-            </w:pPr>
-            <w:r>
-              <w:rPr>
-                <w:rFonts w:cstheme="minorHAnsi"/>
-              </w:rPr>
-              <w:t>Music Dictionary</w:t>
-            </w:r>
-          </w:p>
-        </w:tc>
-        <w:tc>
-          <w:tcPr>
-            <w:tcW w:w="3192" w:type="dxa"/>
-          </w:tcPr>
-          <w:p>
-            <w:pPr>
-              <w:rPr>
-                <w:rFonts w:cstheme="minorHAnsi"/>
-              </w:rPr>
-            </w:pPr>
-            <w:r>
-              <w:rPr>
-                <w:rFonts w:cstheme="minorHAnsi"/>
-              </w:rPr>
-              <w:t>Object</w:t>
-            </w:r>
-          </w:p>
-        </w:tc>
-        <w:tc>
-          <w:tcPr>
-            <w:tcW w:w="3192" w:type="dxa"/>
-          </w:tcPr>
-          <w:p>
-            <w:pPr>
-              <w:rPr>
-                <w:rFonts w:cstheme="minorHAnsi"/>
-              </w:rPr>
-            </w:pPr>
-            <w:r>
-              <w:rPr>
-                <w:rFonts w:cstheme="minorHAnsi"/>
-              </w:rPr>
-              <w:t xml:space="preserve">Where Music  dictionary is stored in Table side Jukebox  </w:t>
-            </w:r>
-          </w:p>
-        </w:tc>
-      </w:tr>
-      <w:tr>
-        <w:tc>
-          <w:tcPr>
-            <w:tcW w:w="3192" w:type="dxa"/>
-          </w:tcPr>
-          <w:p>
-            <w:pPr>
-              <w:rPr>
-                <w:rFonts w:cstheme="minorHAnsi"/>
-              </w:rPr>
-            </w:pPr>
-            <w:r>
-              <w:rPr>
-                <w:rFonts w:cstheme="minorHAnsi"/>
-              </w:rPr>
-              <w:t>Configuration</w:t>
-            </w:r>
-          </w:p>
-        </w:tc>
-        <w:tc>
-          <w:tcPr>
-            <w:tcW w:w="3192" w:type="dxa"/>
-          </w:tcPr>
-          <w:p>
-            <w:pPr>
-              <w:rPr>
-                <w:rFonts w:cstheme="minorHAnsi"/>
-              </w:rPr>
-            </w:pPr>
-            <w:r>
-              <w:rPr>
-                <w:rFonts w:cstheme="minorHAnsi"/>
-              </w:rPr>
-              <w:t>Object</w:t>
-            </w:r>
-          </w:p>
-        </w:tc>
-        <w:tc>
-          <w:tcPr>
-            <w:tcW w:w="3192" w:type="dxa"/>
-          </w:tcPr>
-          <w:p>
-            <w:pPr>
-              <w:rPr>
-                <w:rFonts w:cstheme="minorHAnsi"/>
-              </w:rPr>
-            </w:pPr>
-            <w:r>
-              <w:rPr>
-                <w:rFonts w:cstheme="minorHAnsi"/>
-              </w:rPr>
-              <w:t xml:space="preserve">Where Configuration is stored and in Table side Jukebox   </w:t>
-            </w:r>
-          </w:p>
-        </w:tc>
-      </w:tr>
-      <w:tr>
-        <w:tc>
-          <w:tcPr>
-            <w:tcW w:w="3192" w:type="dxa"/>
-          </w:tcPr>
-          <w:p>
-            <w:pPr>
-              <w:rPr>
-                <w:rFonts w:cstheme="minorHAnsi"/>
-              </w:rPr>
-            </w:pPr>
-            <w:r>
-              <w:rPr>
-                <w:rFonts w:cstheme="minorHAnsi"/>
-              </w:rPr>
-              <w:t>Select/Play music UI</w:t>
-            </w:r>
-          </w:p>
-          <w:p>
-            <w:pPr>
-              <w:rPr>
-                <w:rFonts w:cstheme="minorHAnsi"/>
-              </w:rPr>
-            </w:pPr>
-            <w:r>
-              <w:rPr>
-                <w:rFonts w:cstheme="minorHAnsi"/>
-              </w:rPr>
-              <w:t>(List 10 the newest music songs)</w:t>
-            </w:r>
-          </w:p>
-        </w:tc>
-        <w:tc>
-          <w:tcPr>
-            <w:tcW w:w="3192" w:type="dxa"/>
-          </w:tcPr>
-          <w:p>
-            <w:pPr>
-              <w:rPr>
-                <w:rFonts w:cstheme="minorHAnsi"/>
-              </w:rPr>
-            </w:pPr>
-            <w:r>
-              <w:rPr>
-                <w:rFonts w:cstheme="minorHAnsi"/>
-              </w:rPr>
-              <w:t xml:space="preserve"> Screen UI</w:t>
-            </w:r>
-          </w:p>
-        </w:tc>
-        <w:tc>
-          <w:tcPr>
-            <w:tcW w:w="3192" w:type="dxa"/>
-          </w:tcPr>
-          <w:p>
-            <w:pPr>
-              <w:rPr>
-                <w:rFonts w:cstheme="minorHAnsi"/>
-              </w:rPr>
-            </w:pPr>
-            <w:r>
-              <w:rPr>
-                <w:rFonts w:cstheme="minorHAnsi"/>
-              </w:rPr>
-              <w:t>Display the list of  10 newest music songs</w:t>
-            </w:r>
-          </w:p>
-        </w:tc>
-      </w:tr>
-      <w:tr>
-        <w:tc>
-          <w:tcPr>
-            <w:tcW w:w="3192" w:type="dxa"/>
-          </w:tcPr>
-          <w:p>
-            <w:pPr>
-              <w:rPr>
-                <w:rFonts w:cstheme="minorHAnsi"/>
-              </w:rPr>
-            </w:pPr>
-            <w:r>
-              <w:rPr>
-                <w:rFonts w:cstheme="minorHAnsi"/>
-              </w:rPr>
-              <w:t>Music  Store Control(DB)</w:t>
-            </w:r>
-          </w:p>
-        </w:tc>
-        <w:tc>
-          <w:tcPr>
-            <w:tcW w:w="3192" w:type="dxa"/>
-          </w:tcPr>
-          <w:p>
-            <w:pPr>
-              <w:rPr>
-                <w:rFonts w:cstheme="minorHAnsi"/>
-              </w:rPr>
-            </w:pPr>
-            <w:r>
-              <w:rPr>
-                <w:rFonts w:cstheme="minorHAnsi"/>
-              </w:rPr>
-              <w:t>Software Component</w:t>
-            </w:r>
-          </w:p>
-        </w:tc>
-        <w:tc>
-          <w:tcPr>
-            <w:tcW w:w="3192" w:type="dxa"/>
-          </w:tcPr>
-          <w:p>
-            <w:pPr>
-              <w:rPr>
-                <w:rFonts w:cstheme="minorHAnsi"/>
-              </w:rPr>
-            </w:pPr>
-            <w:r>
-              <w:rPr>
-                <w:rFonts w:cstheme="minorHAnsi"/>
-              </w:rPr>
-              <w:t xml:space="preserve">This component to read music Dict. from Database (central Jukebox) into music Dictionary (Table side Jukebox) </w:t>
-            </w:r>
-          </w:p>
-        </w:tc>
-      </w:tr>
-      <w:tr>
-        <w:tc>
-          <w:tcPr>
-            <w:tcW w:w="3192" w:type="dxa"/>
-          </w:tcPr>
-          <w:p>
-            <w:pPr>
-              <w:rPr>
-                <w:rFonts w:cstheme="minorHAnsi"/>
-              </w:rPr>
-            </w:pPr>
-            <w:r>
-              <w:rPr>
-                <w:rFonts w:cstheme="minorHAnsi"/>
-              </w:rPr>
-              <w:t>Configure Volume Control (DB)</w:t>
-            </w:r>
-          </w:p>
-        </w:tc>
-        <w:tc>
-          <w:tcPr>
-            <w:tcW w:w="3192" w:type="dxa"/>
-          </w:tcPr>
-          <w:p>
-            <w:pPr>
-              <w:rPr>
-                <w:rFonts w:cstheme="minorHAnsi"/>
-              </w:rPr>
-            </w:pPr>
-            <w:r>
-              <w:rPr>
-                <w:rFonts w:cstheme="minorHAnsi"/>
-              </w:rPr>
-              <w:t>Software Component</w:t>
-            </w:r>
-          </w:p>
-        </w:tc>
-        <w:tc>
-          <w:tcPr>
-            <w:tcW w:w="3192" w:type="dxa"/>
-          </w:tcPr>
-          <w:p>
-            <w:pPr>
-              <w:rPr>
-                <w:rFonts w:cstheme="minorHAnsi"/>
-              </w:rPr>
-            </w:pPr>
-            <w:r>
-              <w:rPr>
-                <w:rFonts w:cstheme="minorHAnsi"/>
-              </w:rPr>
-              <w:t xml:space="preserve">This component to read Configuration  from Database (central Jukebox) into Configuration  (Table side Jukebox) </w:t>
-            </w:r>
-          </w:p>
-        </w:tc>
-      </w:tr>
-      <w:tr>
-        <w:tc>
-          <w:tcPr>
-            <w:tcW w:w="3192" w:type="dxa"/>
-          </w:tcPr>
-          <w:p>
-            <w:pPr>
-              <w:rPr>
-                <w:rFonts w:cstheme="minorHAnsi"/>
-              </w:rPr>
-            </w:pPr>
-            <w:r>
-              <w:rPr>
-                <w:rFonts w:cstheme="minorHAnsi"/>
-              </w:rPr>
-              <w:t>Server Listener</w:t>
-            </w:r>
-          </w:p>
-        </w:tc>
-        <w:tc>
-          <w:tcPr>
-            <w:tcW w:w="3192" w:type="dxa"/>
-          </w:tcPr>
-          <w:p>
-            <w:pPr>
-              <w:rPr>
-                <w:rFonts w:cstheme="minorHAnsi"/>
-              </w:rPr>
-            </w:pPr>
-            <w:r>
-              <w:rPr>
-                <w:rFonts w:cstheme="minorHAnsi"/>
-              </w:rPr>
-              <w:t>Network socket connector (Brow Music files and Write Music Files)</w:t>
-            </w:r>
-          </w:p>
-        </w:tc>
-        <w:tc>
-          <w:tcPr>
-            <w:tcW w:w="3192" w:type="dxa"/>
-          </w:tcPr>
-          <w:p>
-            <w:pPr>
-              <w:rPr>
-                <w:rFonts w:cstheme="minorHAnsi"/>
-              </w:rPr>
-            </w:pPr>
-            <w:r>
-              <w:rPr>
-                <w:rFonts w:cstheme="minorHAnsi"/>
-              </w:rPr>
-              <w:t>To listen the requests from Table side Jukebox</w:t>
-            </w:r>
-          </w:p>
-        </w:tc>
-      </w:tr>
-      <w:tr>
-        <w:tc>
-          <w:tcPr>
-            <w:tcW w:w="3192" w:type="dxa"/>
-          </w:tcPr>
-          <w:p>
-            <w:pPr>
-              <w:rPr>
-                <w:rFonts w:cstheme="minorHAnsi"/>
-              </w:rPr>
-            </w:pPr>
-            <w:r>
-              <w:rPr>
-                <w:rFonts w:cstheme="minorHAnsi"/>
-              </w:rPr>
-              <w:t>File Brower</w:t>
-            </w:r>
-          </w:p>
-        </w:tc>
-        <w:tc>
-          <w:tcPr>
-            <w:tcW w:w="3192" w:type="dxa"/>
-          </w:tcPr>
-          <w:p>
-            <w:pPr>
-              <w:rPr>
-                <w:rFonts w:cstheme="minorHAnsi"/>
-              </w:rPr>
-            </w:pPr>
-            <w:r>
-              <w:rPr>
-                <w:rFonts w:cstheme="minorHAnsi"/>
-              </w:rPr>
-              <w:t>Network socket connector (Brow Music File and Write Music Files)</w:t>
-            </w:r>
-          </w:p>
-        </w:tc>
-        <w:tc>
-          <w:tcPr>
-            <w:tcW w:w="3192" w:type="dxa"/>
-          </w:tcPr>
-          <w:p>
-            <w:pPr>
-              <w:rPr>
-                <w:rFonts w:cstheme="minorHAnsi"/>
-              </w:rPr>
-            </w:pPr>
-            <w:r>
-              <w:rPr>
-                <w:rFonts w:cstheme="minorHAnsi"/>
-              </w:rPr>
-              <w:t>It can:</w:t>
-            </w:r>
-          </w:p>
-          <w:p>
-            <w:pPr>
-              <w:pStyle w:val="ListParagraph"/>
-              <w:numPr>
-                <w:ilvl w:val="0"/>
-                <w:numId w:val="2"/>
-              </w:numPr>
-              <w:rPr>
-                <w:rFonts w:cstheme="minorHAnsi"/>
-              </w:rPr>
-            </w:pPr>
-            <w:r>
-              <w:rPr>
-                <w:rFonts w:cstheme="minorHAnsi"/>
-              </w:rPr>
-              <w:t>To brow drivers/directories/music files in Central Jukebox</w:t>
-            </w:r>
-          </w:p>
-          <w:p>
-            <w:pPr>
-              <w:pStyle w:val="ListParagraph"/>
-              <w:numPr>
-                <w:ilvl w:val="0"/>
-                <w:numId w:val="2"/>
-              </w:numPr>
-              <w:rPr>
-                <w:rFonts w:cstheme="minorHAnsi"/>
-              </w:rPr>
-            </w:pPr>
-            <w:r>
-              <w:rPr>
-                <w:rFonts w:cstheme="minorHAnsi"/>
-              </w:rPr>
-              <w:t>To copy music file chosen by the user to the location specified in Configuration table in Central Jukebox</w:t>
-            </w:r>
-          </w:p>
-        </w:tc>
-      </w:tr>
-      <w:bookmarkEnd w:id="861"/>
-      <w:bookmarkEnd w:id="862"/>
-      <w:bookmarkEnd w:id="863"/>
-    </w:tbl>
-    <w:p>
-      <w:pPr>
-        <w:rPr>
-          <w:rFonts w:cstheme="minorHAnsi"/>
-        </w:rPr>
-      </w:pPr>
-    </w:p>
-    <w:p>
-      <w:pPr>
-        <w:pStyle w:val="Heading4"/>
-        <w:numPr>
-          <w:ilvl w:val="3"/>
-          <w:numId w:val="13"/>
-        </w:numPr>
-        <w:rPr>
-          <w:rFonts w:cstheme="minorHAnsi"/>
-        </w:rPr>
-      </w:pPr>
-      <w:r>
-        <w:rPr>
-          <w:rFonts w:cstheme="minorHAnsi"/>
-        </w:rPr>
-        <w:t>Relationships and their properties</w:t>
-      </w:r>
-    </w:p>
-    <w:p>
-      <w:pPr>
-        <w:ind w:left="720"/>
-        <w:rPr>
-          <w:rFonts w:cstheme="minorHAnsi"/>
-        </w:rPr>
-      </w:pPr>
-      <w:r>
-        <w:rPr>
-          <w:rFonts w:cstheme="minorHAnsi"/>
-        </w:rPr>
-        <w:t>The relation of this view is attachment, dictating how components and connectors are attached to each other. The relations are shown in the primary presentation; there are no additional ones</w:t>
-      </w:r>
-    </w:p>
-    <w:p>
-      <w:pPr>
-        <w:pStyle w:val="Heading4"/>
-        <w:numPr>
-          <w:ilvl w:val="3"/>
-          <w:numId w:val="13"/>
-        </w:numPr>
-        <w:rPr>
-          <w:rFonts w:cstheme="minorHAnsi"/>
-        </w:rPr>
-      </w:pPr>
-      <w:r>
-        <w:rPr>
-          <w:rFonts w:cstheme="minorHAnsi"/>
-        </w:rPr>
-        <w:t>Element behavior:</w:t>
-      </w:r>
-    </w:p>
-    <w:p>
-      <w:pPr>
-        <w:pStyle w:val="ListParagraph"/>
-        <w:numPr>
-          <w:ilvl w:val="0"/>
-          <w:numId w:val="16"/>
-        </w:numPr>
-        <w:rPr>
-          <w:rFonts w:cstheme="minorHAnsi"/>
-        </w:rPr>
-      </w:pPr>
-      <w:r>
-        <w:rPr>
-          <w:rFonts w:cstheme="minorHAnsi"/>
-        </w:rPr>
-        <w:t>Add genre</w:t>
-      </w:r>
-    </w:p>
-    <w:p>
-      <w:pPr>
-        <w:pStyle w:val="ListParagraph"/>
-        <w:ind w:left="3060"/>
-        <w:rPr>
-          <w:rFonts w:cstheme="minorHAnsi"/>
-        </w:rPr>
-      </w:pPr>
-      <w:r>
-        <w:rPr>
-          <w:rFonts w:cstheme="minorHAnsi"/>
-          <w:noProof/>
-          <w:lang w:bidi="ar-SA"/>
-        </w:rPr>
-        <w:pict>
-          <v:shape id="_x0000_s1109" type="#_x0000_t202" style="position:absolute;left:0;text-align:left;margin-left:209.85pt;margin-top:7.95pt;width:77.3pt;height:53.55pt;z-index:251678720">
-            <v:textbox>
-              <w:txbxContent>
-                <w:p>
-                  <w:r>
-                    <w:t>Admin music store control</w:t>
-                  </w:r>
-                </w:p>
-              </w:txbxContent>
-            </v:textbox>
-          </v:shape>
-        </w:pict>
-      </w:r>
-      <w:r>
-        <w:rPr>
-          <w:rFonts w:cstheme="minorHAnsi"/>
-          <w:noProof/>
-          <w:lang w:bidi="ar-SA"/>
-        </w:rPr>
-        <w:pict>
-          <v:shape id="_x0000_s1108" type="#_x0000_t134" style="position:absolute;left:0;text-align:left;margin-left:69.5pt;margin-top:7.95pt;width:77pt;height:53.55pt;z-index:251677696">
-            <v:textbox>
-              <w:txbxContent>
-                <w:p>
-                  <w:r>
-                    <w:t>Add genre</w:t>
-                  </w:r>
-                </w:p>
-              </w:txbxContent>
-            </v:textbox>
-          </v:shape>
-        </w:pict>
-      </w:r>
-    </w:p>
-    <w:p>
-      <w:pPr>
-        <w:pStyle w:val="ListParagraph"/>
-        <w:ind w:left="3240"/>
-        <w:rPr>
-          <w:rFonts w:cstheme="minorHAnsi"/>
-        </w:rPr>
-      </w:pPr>
-    </w:p>
-    <w:p>
-      <w:pPr>
-        <w:pStyle w:val="ListParagraph"/>
-        <w:ind w:left="3240"/>
-        <w:rPr>
-          <w:rFonts w:cstheme="minorHAnsi"/>
-        </w:rPr>
-      </w:pPr>
-    </w:p>
-    <w:p>
-      <w:pPr>
-        <w:pStyle w:val="ListParagraph"/>
-        <w:ind w:left="3240"/>
-        <w:rPr>
-          <w:rFonts w:cstheme="minorHAnsi"/>
-        </w:rPr>
-      </w:pPr>
-    </w:p>
-    <w:p>
-      <w:pPr>
-        <w:pStyle w:val="ListParagraph"/>
-        <w:ind w:left="3240"/>
-        <w:rPr>
-          <w:rFonts w:cstheme="minorHAnsi"/>
-        </w:rPr>
-      </w:pPr>
-      <w:r>
-        <w:rPr>
-          <w:rFonts w:cstheme="minorHAnsi"/>
-          <w:noProof/>
-          <w:lang w:bidi="ar-SA"/>
-        </w:rPr>
-        <w:pict>
-          <v:shape id="_x0000_s1116" type="#_x0000_t202" style="position:absolute;left:0;text-align:left;margin-left:127.25pt;margin-top:4.6pt;width:105.5pt;height:20.1pt;z-index:251685888" stroked="f">
-            <v:textbox>
-              <w:txbxContent>
-                <w:p>
-                  <w:r>
-                    <w:t>Read genres</w:t>
-                  </w:r>
-                </w:p>
-              </w:txbxContent>
-            </v:textbox>
-          </v:shape>
-        </w:pict>
-      </w:r>
-      <w:r>
-        <w:rPr>
-          <w:rFonts w:cstheme="minorHAnsi"/>
-          <w:noProof/>
-          <w:lang w:bidi="ar-SA"/>
-        </w:rPr>
-        <w:pict>
-          <v:shape id="_x0000_s1112" type="#_x0000_t32" style="position:absolute;left:0;text-align:left;margin-left:247pt;margin-top:2.9pt;width:0;height:114.75pt;z-index:251681792" o:connectortype="straight"/>
-        </w:pict>
-      </w:r>
-      <w:r>
-        <w:rPr>
-          <w:rFonts w:cstheme="minorHAnsi"/>
-          <w:noProof/>
-          <w:lang w:bidi="ar-SA"/>
-        </w:rPr>
-        <w:pict>
-          <v:shape id="_x0000_s1111" type="#_x0000_t32" style="position:absolute;left:0;text-align:left;margin-left:108.6pt;margin-top:2.9pt;width:0;height:114.75pt;z-index:251680768" o:connectortype="straight"/>
-        </w:pict>
-      </w:r>
-      <w:r>
-        <w:rPr>
-          <w:rFonts w:cstheme="minorHAnsi"/>
-          <w:noProof/>
-          <w:lang w:bidi="ar-SA"/>
-        </w:rPr>
-        <w:pict>
-          <v:shape id="_x0000_s1110" type="#_x0000_t22" style="position:absolute;left:0;text-align:left;margin-left:389.2pt;margin-top:12.25pt;width:90.25pt;height:113.75pt;z-index:251679744">
-            <v:textbox>
-              <w:txbxContent>
-                <w:p>
-                  <w:r>
-                    <w:t>Music Dictionary</w:t>
-                  </w:r>
-                </w:p>
-              </w:txbxContent>
-            </v:textbox>
-          </v:shape>
-        </w:pict>
-      </w:r>
-    </w:p>
-    <w:p>
-      <w:pPr>
-        <w:pStyle w:val="ListParagraph"/>
-        <w:ind w:left="3240"/>
-        <w:rPr>
-          <w:rFonts w:cstheme="minorHAnsi"/>
-        </w:rPr>
-      </w:pPr>
-    </w:p>
-    <w:p>
-      <w:pPr>
-        <w:pStyle w:val="ListParagraph"/>
-        <w:ind w:left="3240"/>
-        <w:rPr>
-          <w:rFonts w:cstheme="minorHAnsi"/>
-        </w:rPr>
-      </w:pPr>
-      <w:r>
-        <w:rPr>
-          <w:rFonts w:cstheme="minorHAnsi"/>
-          <w:noProof/>
-          <w:lang w:bidi="ar-SA"/>
-        </w:rPr>
-        <w:pict>
-          <v:shape id="_x0000_s1118" type="#_x0000_t32" style="position:absolute;left:0;text-align:left;margin-left:247pt;margin-top:7.1pt;width:141.35pt;height:0;z-index:251687936" o:connectortype="straight">
-            <v:stroke endarrow="block"/>
-          </v:shape>
-        </w:pict>
-      </w:r>
-      <w:r>
-        <w:rPr>
-          <w:rFonts w:cstheme="minorHAnsi"/>
-          <w:noProof/>
-          <w:lang w:bidi="ar-SA"/>
-        </w:rPr>
-        <w:pict>
-          <v:shape id="_x0000_s1117" type="#_x0000_t32" style="position:absolute;left:0;text-align:left;margin-left:107.85pt;margin-top:-.1pt;width:138.4pt;height:0;z-index:251686912" o:connectortype="straight">
-            <v:stroke endarrow="block"/>
-          </v:shape>
-        </w:pict>
-      </w:r>
-    </w:p>
-    <w:p>
-      <w:pPr>
-        <w:pStyle w:val="ListParagraph"/>
-        <w:ind w:left="3240"/>
-        <w:rPr>
-          <w:rFonts w:cstheme="minorHAnsi"/>
-        </w:rPr>
-      </w:pPr>
-      <w:r>
-        <w:rPr>
-          <w:rFonts w:cstheme="minorHAnsi"/>
-          <w:noProof/>
-          <w:lang w:bidi="ar-SA"/>
-        </w:rPr>
-        <w:pict>
-          <v:shape id="_x0000_s1120" type="#_x0000_t32" style="position:absolute;left:0;text-align:left;margin-left:107.85pt;margin-top:.05pt;width:136.7pt;height:0;flip:x;z-index:251689984" o:connectortype="straight">
-            <v:stroke dashstyle="dash" endarrow="block"/>
-          </v:shape>
-        </w:pict>
-      </w:r>
-      <w:r>
-        <w:rPr>
-          <w:rFonts w:cstheme="minorHAnsi"/>
-          <w:noProof/>
-          <w:lang w:bidi="ar-SA"/>
-        </w:rPr>
-        <w:pict>
-          <v:shape id="_x0000_s1119" type="#_x0000_t32" style="position:absolute;left:0;text-align:left;margin-left:247pt;margin-top:.05pt;width:141.35pt;height:0;flip:x;z-index:251688960" o:connectortype="straight">
-            <v:stroke dashstyle="dash" endarrow="block"/>
-          </v:shape>
-        </w:pict>
-      </w:r>
-      <w:r>
-        <w:rPr>
-          <w:rFonts w:cstheme="minorHAnsi"/>
-          <w:noProof/>
-          <w:lang w:bidi="ar-SA"/>
-        </w:rPr>
-        <w:pict>
-          <v:shape id="_x0000_s1115" type="#_x0000_t202" style="position:absolute;left:0;text-align:left;margin-left:127.25pt;margin-top:10.8pt;width:105.5pt;height:20.1pt;z-index:251684864" stroked="f">
-            <v:textbox>
-              <w:txbxContent>
-                <w:p>
-                  <w:r>
-                    <w:t>Add new genre</w:t>
-                  </w:r>
-                </w:p>
-              </w:txbxContent>
-            </v:textbox>
-          </v:shape>
-        </w:pict>
-      </w:r>
-    </w:p>
-    <w:p>
-      <w:pPr>
-        <w:pStyle w:val="ListParagraph"/>
-        <w:ind w:left="3240"/>
-        <w:rPr>
-          <w:rFonts w:cstheme="minorHAnsi"/>
-        </w:rPr>
-      </w:pPr>
-    </w:p>
-    <w:p>
-      <w:pPr>
-        <w:pStyle w:val="ListParagraph"/>
-        <w:ind w:left="3240"/>
-        <w:rPr>
-          <w:rFonts w:cstheme="minorHAnsi"/>
-        </w:rPr>
-      </w:pPr>
-      <w:r>
-        <w:rPr>
-          <w:rFonts w:cstheme="minorHAnsi"/>
-          <w:noProof/>
-          <w:lang w:bidi="ar-SA"/>
-        </w:rPr>
-        <w:pict>
-          <v:shape id="_x0000_s1121" type="#_x0000_t202" style="position:absolute;left:0;text-align:left;margin-left:127.25pt;margin-top:9.15pt;width:105.5pt;height:20.1pt;z-index:251691008" stroked="f">
-            <v:textbox>
-              <w:txbxContent>
-                <w:p>
-                  <w:r>
-                    <w:t>Read genres</w:t>
-                  </w:r>
-                </w:p>
-              </w:txbxContent>
-            </v:textbox>
-          </v:shape>
-        </w:pict>
-      </w:r>
-      <w:r>
-        <w:rPr>
-          <w:rFonts w:cstheme="minorHAnsi"/>
-          <w:noProof/>
-          <w:lang w:bidi="ar-SA"/>
-        </w:rPr>
-        <w:pict>
-          <v:shape id="_x0000_s1114" type="#_x0000_t32" style="position:absolute;left:0;text-align:left;margin-left:247.85pt;margin-top:8.85pt;width:141.35pt;height:0;z-index:251683840" o:connectortype="straight">
-            <v:stroke endarrow="block"/>
-          </v:shape>
-        </w:pict>
-      </w:r>
-      <w:r>
-        <w:rPr>
-          <w:rFonts w:cstheme="minorHAnsi"/>
-          <w:noProof/>
-          <w:lang w:bidi="ar-SA"/>
-        </w:rPr>
-        <w:pict>
-          <v:shape id="_x0000_s1113" type="#_x0000_t32" style="position:absolute;left:0;text-align:left;margin-left:108.6pt;margin-top:3.3pt;width:138.4pt;height:0;z-index:251682816" o:connectortype="straight">
-            <v:stroke endarrow="block"/>
-          </v:shape>
-        </w:pict>
-      </w:r>
-    </w:p>
-    <w:p>
-      <w:pPr>
-        <w:pStyle w:val="ListParagraph"/>
-        <w:ind w:left="3240"/>
-        <w:rPr>
-          <w:rFonts w:cstheme="minorHAnsi"/>
-        </w:rPr>
-      </w:pPr>
-    </w:p>
-    <w:p>
-      <w:pPr>
-        <w:pStyle w:val="ListParagraph"/>
-        <w:ind w:left="3240"/>
-        <w:rPr>
-          <w:rFonts w:cstheme="minorHAnsi"/>
-        </w:rPr>
-      </w:pPr>
-      <w:r>
-        <w:rPr>
-          <w:rFonts w:cstheme="minorHAnsi"/>
-          <w:noProof/>
-          <w:lang w:bidi="ar-SA"/>
-        </w:rPr>
-        <w:pict>
-          <v:shape id="_x0000_s1125" type="#_x0000_t32" style="position:absolute;left:0;text-align:left;margin-left:107.85pt;margin-top:12.75pt;width:136.7pt;height:0;flip:x;z-index:251695104" o:connectortype="straight">
-            <v:stroke dashstyle="dash" endarrow="block"/>
-          </v:shape>
-        </w:pict>
-      </w:r>
-      <w:r>
-        <w:rPr>
-          <w:rFonts w:cstheme="minorHAnsi"/>
-          <w:noProof/>
-          <w:lang w:bidi="ar-SA"/>
-        </w:rPr>
-        <w:pict>
-          <v:shape id="_x0000_s1124" type="#_x0000_t32" style="position:absolute;left:0;text-align:left;margin-left:247.85pt;margin-top:12.75pt;width:141.35pt;height:0;flip:x;z-index:251694080" o:connectortype="straight">
-            <v:stroke dashstyle="dash" endarrow="block"/>
-          </v:shape>
-        </w:pict>
-      </w:r>
-      <w:r>
-        <w:rPr>
-          <w:rFonts w:cstheme="minorHAnsi"/>
-          <w:noProof/>
-          <w:lang w:bidi="ar-SA"/>
-        </w:rPr>
-        <w:pict>
-          <v:shape id="_x0000_s1123" type="#_x0000_t32" style="position:absolute;left:0;text-align:left;margin-left:247.85pt;margin-top:6.75pt;width:141.35pt;height:0;z-index:251693056" o:connectortype="straight">
-            <v:stroke endarrow="block"/>
-          </v:shape>
-        </w:pict>
-      </w:r>
-      <w:r>
-        <w:rPr>
-          <w:rFonts w:cstheme="minorHAnsi"/>
-          <w:noProof/>
-          <w:lang w:bidi="ar-SA"/>
-        </w:rPr>
-        <w:pict>
-          <v:shape id="_x0000_s1122" type="#_x0000_t32" style="position:absolute;left:0;text-align:left;margin-left:109.45pt;margin-top:-.05pt;width:138.4pt;height:0;z-index:251692032" o:connectortype="straight">
-            <v:stroke endarrow="block"/>
-          </v:shape>
-        </w:pict>
-      </w:r>
-    </w:p>
-    <w:p>
-      <w:pPr>
-        <w:pStyle w:val="ListParagraph"/>
-        <w:ind w:left="3240"/>
-        <w:rPr>
-          <w:rFonts w:cstheme="minorHAnsi"/>
-        </w:rPr>
-      </w:pPr>
-    </w:p>
-    <w:p>
-      <w:pPr>
-        <w:pStyle w:val="ListParagraph"/>
-        <w:numPr>
-          <w:ilvl w:val="0"/>
-          <w:numId w:val="16"/>
-        </w:numPr>
-        <w:rPr>
-          <w:rFonts w:cstheme="minorHAnsi"/>
-        </w:rPr>
-      </w:pPr>
-      <w:r>
-        <w:rPr>
-          <w:rFonts w:cstheme="minorHAnsi"/>
-          <w:noProof/>
-          <w:lang w:bidi="ar-SA"/>
-        </w:rPr>
-        <w:pict>
-          <v:group id="_x0000_s1069" style="position:absolute;left:0;text-align:left;margin-left:69.5pt;margin-top:14.25pt;width:466.85pt;height:234.55pt;z-index:251675648" coordorigin="2110,6094" coordsize="9337,4839">
-            <v:shape id="_x0000_s1070" type="#_x0000_t134" style="position:absolute;left:2110;top:6211;width:1540;height:1071">
-              <v:textbox style="mso-next-textbox:#_x0000_s1070">
-                <w:txbxContent>
-                  <w:p>
-                    <w:r>
-                      <w:t>Add song</w:t>
-                    </w:r>
-                  </w:p>
-                </w:txbxContent>
-              </v:textbox>
-            </v:shape>
-            <v:shape id="_x0000_s1071" type="#_x0000_t202" style="position:absolute;left:4114;top:6211;width:1546;height:1071">
-              <v:textbox style="mso-next-textbox:#_x0000_s1071">
-                <w:txbxContent>
-                  <w:p>
-                    <w:r>
-                      <w:t>Admin music store control</w:t>
-                    </w:r>
-                  </w:p>
-                </w:txbxContent>
-              </v:textbox>
-            </v:shape>
-            <v:shape id="_x0000_s1072" type="#_x0000_t22" style="position:absolute;left:9642;top:8387;width:1805;height:2012">
-              <v:textbox style="mso-next-textbox:#_x0000_s1072">
-                <w:txbxContent>
-                  <w:p>
-                    <w:r>
-                      <w:t>Music Dictionary</w:t>
-                    </w:r>
-                  </w:p>
-                </w:txbxContent>
-              </v:textbox>
-            </v:shape>
-            <v:shape id="_x0000_s1073" type="#_x0000_t32" style="position:absolute;left:2894;top:7262;width:0;height:2775" o:connectortype="straight"/>
-            <v:shape id="_x0000_s1074" type="#_x0000_t32" style="position:absolute;left:4890;top:7262;width:17;height:3266;flip:x" o:connectortype="straight"/>
-            <v:shape id="_x0000_s1075" type="#_x0000_t32" style="position:absolute;left:2894;top:7770;width:2023;height:0" o:connectortype="straight">
-              <v:stroke endarrow="block"/>
-            </v:shape>
-            <v:shape id="_x0000_s1076" type="#_x0000_t115" style="position:absolute;left:6248;top:6111;width:1928;height:1071">
-              <v:textbox style="mso-next-textbox:#_x0000_s1076">
-                <w:txbxContent>
-                  <w:p>
-                    <w:r>
-                      <w:t>Music source</w:t>
-                    </w:r>
-                  </w:p>
-                </w:txbxContent>
-              </v:textbox>
-            </v:shape>
-            <v:shape id="_x0000_s1077" type="#_x0000_t115" style="position:absolute;left:8694;top:6094;width:1942;height:1071">
-              <v:textbox style="mso-next-textbox:#_x0000_s1077">
-                <w:txbxContent>
-                  <w:p>
-                    <w:r>
-                      <w:t>Music Destination</w:t>
-                    </w:r>
-                  </w:p>
-                </w:txbxContent>
-              </v:textbox>
-            </v:shape>
-            <v:shape id="_x0000_s1078" type="#_x0000_t32" style="position:absolute;left:6819;top:7182;width:0;height:1616" o:connectortype="straight"/>
-            <v:shape id="_x0000_s1079" type="#_x0000_t32" style="position:absolute;left:9296;top:7165;width:7;height:2781" o:connectortype="straight"/>
-            <v:shape id="_x0000_s1080" type="#_x0000_t32" style="position:absolute;left:4907;top:7968;width:1912;height:1" o:connectortype="straight">
-              <v:stroke endarrow="block"/>
-            </v:shape>
-            <v:shape id="_x0000_s1081" type="#_x0000_t202" style="position:absolute;left:2947;top:7279;width:1943;height:402" stroked="f">
-              <v:textbox style="mso-next-textbox:#_x0000_s1081">
-                <w:txbxContent>
-                  <w:p>
-                    <w:r>
-                      <w:t>Read music files</w:t>
-                    </w:r>
-                  </w:p>
-                </w:txbxContent>
-              </v:textbox>
-            </v:shape>
-            <v:shape id="_x0000_s1082" type="#_x0000_t32" style="position:absolute;left:4917;top:8115;width:1902;height:34;flip:x" o:connectortype="straight">
-              <v:stroke dashstyle="dash" endarrow="block"/>
-            </v:shape>
-            <v:shape id="_x0000_s1083" type="#_x0000_t32" style="position:absolute;left:2892;top:8149;width:1996;height:34;flip:x" o:connectortype="straight">
-              <v:stroke dashstyle="dash" endarrow="block"/>
-            </v:shape>
-            <v:shape id="_x0000_s1084" type="#_x0000_t202" style="position:absolute;left:2947;top:9127;width:1943;height:402" stroked="f">
-              <v:textbox style="mso-next-textbox:#_x0000_s1084">
-                <w:txbxContent>
-                  <w:p>
-                    <w:r>
-                      <w:t>Write music files</w:t>
-                    </w:r>
-                  </w:p>
-                </w:txbxContent>
-              </v:textbox>
-            </v:shape>
-            <v:shape id="_x0000_s1085" type="#_x0000_t32" style="position:absolute;left:2894;top:9600;width:2023;height:0" o:connectortype="straight">
-              <v:stroke endarrow="block"/>
-            </v:shape>
-            <v:shape id="_x0000_s1086" type="#_x0000_t32" style="position:absolute;left:4907;top:9745;width:4389;height:1" o:connectortype="straight">
-              <v:stroke endarrow="block"/>
-            </v:shape>
-            <v:shape id="_x0000_s1087" type="#_x0000_t32" style="position:absolute;left:4931;top:10031;width:4711;height:6" o:connectortype="straight">
-              <v:stroke endarrow="block"/>
-            </v:shape>
-            <v:shape id="_x0000_s1088" type="#_x0000_t202" style="position:absolute;left:5188;top:10180;width:4108;height:753" stroked="f">
-              <v:textbox style="mso-next-textbox:#_x0000_s1088">
-                <w:txbxContent>
-                  <w:p>
-                    <w:r>
-                      <w:t>Write song Attributes (file name, tile,</w:t>
-                    </w:r>
-                  </w:p>
-                  <w:p>
-                    <w:r>
-                      <w:t>Author, genre, singer)</w:t>
-                    </w:r>
-                  </w:p>
-                </w:txbxContent>
-              </v:textbox>
-            </v:shape>
-            <v:shape id="_x0000_s1089" type="#_x0000_t32" style="position:absolute;left:2894;top:8753;width:1996;height:0" o:connectortype="straight">
-              <v:stroke endarrow="block"/>
-            </v:shape>
-            <v:shape id="_x0000_s1090" type="#_x0000_t32" style="position:absolute;left:4907;top:8909;width:4735;height:0" o:connectortype="straight">
-              <v:stroke endarrow="block"/>
-            </v:shape>
-            <v:shape id="_x0000_s1091" type="#_x0000_t202" style="position:absolute;left:3013;top:8336;width:1505;height:402" stroked="f">
-              <v:textbox style="mso-next-textbox:#_x0000_s1091">
-                <w:txbxContent>
-                  <w:p>
-                    <w:r>
-                      <w:t>Read genres</w:t>
-                    </w:r>
-                  </w:p>
-                </w:txbxContent>
-              </v:textbox>
-            </v:shape>
-            <v:shape id="_x0000_s1092" type="#_x0000_t32" style="position:absolute;left:4917;top:9059;width:4725;height:0;flip:x" o:connectortype="straight">
-              <v:stroke dashstyle="dash" endarrow="block"/>
-            </v:shape>
-            <v:shape id="_x0000_s1093" type="#_x0000_t32" style="position:absolute;left:2877;top:9035;width:1996;height:34;flip:x" o:connectortype="straight">
-              <v:stroke dashstyle="dash" endarrow="block"/>
-            </v:shape>
-          </v:group>
-        </w:pict>
-      </w:r>
-      <w:r>
-        <w:rPr>
-          <w:rFonts w:cstheme="minorHAnsi"/>
-        </w:rPr>
-        <w:t>Add song</w:t>
-      </w:r>
-    </w:p>
-    <w:p>
-      <w:pPr>
-        <w:pStyle w:val="ListParagraph"/>
-        <w:ind w:left="1800"/>
-        <w:rPr>
-          <w:rFonts w:cstheme="minorHAnsi"/>
-        </w:rPr>
-      </w:pPr>
-    </w:p>
-    <w:p>
-      <w:pPr>
-        <w:pStyle w:val="ListParagraph"/>
-        <w:ind w:left="1800"/>
-        <w:rPr>
-          <w:rFonts w:cstheme="minorHAnsi"/>
-        </w:rPr>
-      </w:pPr>
-    </w:p>
-    <w:p>
-      <w:pPr>
-        <w:pStyle w:val="ListParagraph"/>
-        <w:ind w:left="1800"/>
-        <w:rPr>
-          <w:rFonts w:cstheme="minorHAnsi"/>
-        </w:rPr>
-      </w:pPr>
-    </w:p>
-    <w:p>
-      <w:pPr>
-        <w:pStyle w:val="ListParagraph"/>
-        <w:ind w:left="1800"/>
-        <w:rPr>
-          <w:rFonts w:cstheme="minorHAnsi"/>
-        </w:rPr>
-      </w:pPr>
-    </w:p>
-    <w:p>
-      <w:pPr>
-        <w:pStyle w:val="ListParagraph"/>
-        <w:ind w:left="1800"/>
-        <w:rPr>
-          <w:rFonts w:cstheme="minorHAnsi"/>
-        </w:rPr>
-      </w:pPr>
-    </w:p>
-    <w:p>
-      <w:pPr>
-        <w:pStyle w:val="ListParagraph"/>
-        <w:ind w:left="1800"/>
-        <w:rPr>
-          <w:rFonts w:cstheme="minorHAnsi"/>
-        </w:rPr>
-      </w:pPr>
-    </w:p>
-    <w:p>
-      <w:pPr>
-        <w:pStyle w:val="ListParagraph"/>
-        <w:ind w:left="1800"/>
-        <w:rPr>
-          <w:rFonts w:cstheme="minorHAnsi"/>
-        </w:rPr>
-      </w:pPr>
-    </w:p>
-    <w:p>
-      <w:pPr>
-        <w:pStyle w:val="ListParagraph"/>
-        <w:ind w:left="1800"/>
-        <w:rPr>
-          <w:rFonts w:cstheme="minorHAnsi"/>
-        </w:rPr>
-      </w:pPr>
-    </w:p>
-    <w:p>
-      <w:pPr>
-        <w:pStyle w:val="ListParagraph"/>
-        <w:ind w:left="1800"/>
-        <w:rPr>
-          <w:rFonts w:cstheme="minorHAnsi"/>
-        </w:rPr>
-      </w:pPr>
-    </w:p>
-    <w:p>
-      <w:pPr>
-        <w:pStyle w:val="ListParagraph"/>
-        <w:ind w:left="1800"/>
-        <w:rPr>
-          <w:rFonts w:cstheme="minorHAnsi"/>
-        </w:rPr>
-      </w:pPr>
-    </w:p>
-    <w:p>
-      <w:pPr>
-        <w:pStyle w:val="ListParagraph"/>
-        <w:ind w:left="1800"/>
-        <w:rPr>
-          <w:rFonts w:cstheme="minorHAnsi"/>
-        </w:rPr>
-      </w:pPr>
-    </w:p>
-    <w:p>
-      <w:pPr>
-        <w:pStyle w:val="ListParagraph"/>
-        <w:ind w:left="1800"/>
-        <w:rPr>
-          <w:rFonts w:cstheme="minorHAnsi"/>
-        </w:rPr>
-      </w:pPr>
-    </w:p>
-    <w:p>
-      <w:pPr>
-        <w:pStyle w:val="ListParagraph"/>
-        <w:ind w:left="1800"/>
-        <w:rPr>
-          <w:rFonts w:cstheme="minorHAnsi"/>
-        </w:rPr>
-      </w:pPr>
-    </w:p>
-    <w:p>
-      <w:pPr>
-        <w:pStyle w:val="ListParagraph"/>
-        <w:ind w:left="1800"/>
-        <w:rPr>
-          <w:rFonts w:cstheme="minorHAnsi"/>
-        </w:rPr>
-      </w:pPr>
-    </w:p>
-    <w:p>
-      <w:pPr>
-        <w:pStyle w:val="ListParagraph"/>
-        <w:ind w:left="1800"/>
-        <w:rPr>
-          <w:rFonts w:cstheme="minorHAnsi"/>
-        </w:rPr>
-      </w:pPr>
-    </w:p>
-    <w:p>
-      <w:pPr>
-        <w:pStyle w:val="ListParagraph"/>
-        <w:ind w:left="1800"/>
-        <w:rPr>
-          <w:rFonts w:cstheme="minorHAnsi"/>
-        </w:rPr>
-      </w:pPr>
-    </w:p>
-    <w:p>
-      <w:pPr>
-        <w:pStyle w:val="ListParagraph"/>
-        <w:ind w:left="1800"/>
-        <w:rPr>
-          <w:rFonts w:cstheme="minorHAnsi"/>
-        </w:rPr>
-      </w:pPr>
-    </w:p>
-    <w:p>
-      <w:pPr>
-        <w:pStyle w:val="ListParagraph"/>
-        <w:ind w:left="1800"/>
-        <w:rPr>
-          <w:rFonts w:cstheme="minorHAnsi"/>
-        </w:rPr>
-      </w:pPr>
-    </w:p>
-    <w:p>
-      <w:pPr>
-        <w:pStyle w:val="ListParagraph"/>
-        <w:ind w:left="1800"/>
-        <w:rPr>
-          <w:rFonts w:cstheme="minorHAnsi"/>
-        </w:rPr>
-      </w:pPr>
-    </w:p>
-    <w:p>
-      <w:pPr>
-        <w:pStyle w:val="ListParagraph"/>
-        <w:ind w:left="1800"/>
-        <w:rPr>
-          <w:rFonts w:cstheme="minorHAnsi"/>
-        </w:rPr>
-      </w:pPr>
-    </w:p>
-    <w:p>
-      <w:pPr>
-        <w:pStyle w:val="ListParagraph"/>
-        <w:ind w:left="1800"/>
-        <w:rPr>
-          <w:rFonts w:cstheme="minorHAnsi"/>
-        </w:rPr>
-      </w:pPr>
-    </w:p>
-    <w:p>
-      <w:pPr>
-        <w:pStyle w:val="ListParagraph"/>
-        <w:ind w:left="1800"/>
-        <w:rPr>
-          <w:rFonts w:cstheme="minorHAnsi"/>
-        </w:rPr>
-      </w:pPr>
-    </w:p>
-    <w:p>
-      <w:pPr>
-        <w:pStyle w:val="ListParagraph"/>
-        <w:ind w:left="1800"/>
-        <w:rPr>
-          <w:rFonts w:cstheme="minorHAnsi"/>
-        </w:rPr>
-      </w:pPr>
-    </w:p>
-    <w:p>
-      <w:pPr>
-        <w:pStyle w:val="ListParagraph"/>
-        <w:ind w:left="1800"/>
-        <w:rPr>
-          <w:rFonts w:cstheme="minorHAnsi"/>
-        </w:rPr>
-      </w:pPr>
-    </w:p>
-    <w:p>
-      <w:pPr>
-        <w:pStyle w:val="ListParagraph"/>
-        <w:ind w:left="1800"/>
-        <w:rPr>
-          <w:rFonts w:cstheme="minorHAnsi"/>
-        </w:rPr>
-      </w:pPr>
-    </w:p>
-    <w:p>
-      <w:pPr>
-        <w:pStyle w:val="ListParagraph"/>
-        <w:ind w:left="3240"/>
-        <w:rPr>
-          <w:rFonts w:cstheme="minorHAnsi"/>
-        </w:rPr>
-      </w:pPr>
-      <w:r>
-        <w:rPr>
-          <w:rFonts w:cstheme="minorHAnsi"/>
-        </w:rPr>
-        <w:t>2.1) Select Music File</w:t>
-      </w:r>
-    </w:p>
-    <w:p>
-      <w:pPr>
-        <w:pStyle w:val="ListParagraph"/>
-        <w:ind w:left="1800"/>
-        <w:rPr>
-          <w:rFonts w:cstheme="minorHAnsi"/>
-        </w:rPr>
-      </w:pPr>
-      <w:r>
-        <w:rPr>
-          <w:rFonts w:cstheme="minorHAnsi"/>
-          <w:noProof/>
-          <w:lang w:bidi="ar-SA"/>
-        </w:rPr>
-        <w:pict>
-          <v:group id="_x0000_s1218" style="position:absolute;left:0;text-align:left;margin-left:99.35pt;margin-top:2.5pt;width:420.85pt;height:191.3pt;z-index:251717632" coordorigin="2110,11343" coordsize="8417,3826">
-            <v:shape id="_x0000_s1219" type="#_x0000_t32" style="position:absolute;left:4917;top:13327;width:3017;height:1" o:connectortype="straight">
-              <v:stroke endarrow="block"/>
-            </v:shape>
-            <v:group id="_x0000_s1220" style="position:absolute;left:2110;top:11343;width:8417;height:3826" coordorigin="2110,11050" coordsize="8417,3826">
-              <v:shape id="_x0000_s1221" type="#_x0000_t202" style="position:absolute;left:2974;top:12121;width:1943;height:803" filled="f" stroked="f">
-                <v:textbox style="mso-next-textbox:#_x0000_s1221">
-                  <w:txbxContent>
-                    <w:p>
-                      <w:r>
-                        <w:t>List Music File From folder</w:t>
-                      </w:r>
-                    </w:p>
-                  </w:txbxContent>
-                </v:textbox>
-              </v:shape>
-              <v:shape id="_x0000_s1222" type="#_x0000_t134" style="position:absolute;left:2110;top:11050;width:1540;height:1071">
-                <v:textbox style="mso-next-textbox:#_x0000_s1222">
-                  <w:txbxContent>
-                    <w:p>
-                      <w:r>
-                        <w:t>Add Song</w:t>
-                      </w:r>
-                    </w:p>
-                  </w:txbxContent>
-                </v:textbox>
-              </v:shape>
-              <v:shape id="_x0000_s1223" type="#_x0000_t202" style="position:absolute;left:4114;top:11050;width:1546;height:1071">
-                <v:textbox style="mso-next-textbox:#_x0000_s1223">
-                  <w:txbxContent>
-                    <w:p>
-                      <w:r>
-                        <w:t>Music store control</w:t>
-                      </w:r>
-                    </w:p>
-                  </w:txbxContent>
-                </v:textbox>
-              </v:shape>
-              <v:shape id="_x0000_s1224" type="#_x0000_t32" style="position:absolute;left:2894;top:12101;width:0;height:2775" o:connectortype="straight"/>
-              <v:shape id="_x0000_s1225" type="#_x0000_t32" style="position:absolute;left:4873;top:12101;width:34;height:2775;flip:x" o:connectortype="straight"/>
-              <v:shape id="_x0000_s1226" type="#_x0000_t32" style="position:absolute;left:2894;top:12780;width:2023;height:0" o:connectortype="straight">
-                <v:stroke endarrow="block"/>
-              </v:shape>
-              <v:shape id="_x0000_s1227" type="#_x0000_t32" style="position:absolute;left:4931;top:13727;width:4867;height:0" o:connectortype="straight">
-                <v:stroke endarrow="block"/>
-              </v:shape>
-              <v:shape id="_x0000_s1228" type="#_x0000_t202" style="position:absolute;left:5375;top:13325;width:2405;height:402" stroked="f">
-                <v:textbox style="mso-next-textbox:#_x0000_s1228">
-                  <w:txbxContent>
-                    <w:p>
-                      <w:r>
-                        <w:t xml:space="preserve">Request </w:t>
-                      </w:r>
-                      <w:proofErr w:type="spellStart"/>
-                      <w:r>
-                        <w:t>MusicList</w:t>
-                      </w:r>
-                      <w:proofErr w:type="spellEnd"/>
-                      <w:r>
-                        <w:t xml:space="preserve"> (path)</w:t>
-                      </w:r>
-                    </w:p>
-                  </w:txbxContent>
-                </v:textbox>
-              </v:shape>
-              <v:shape id="_x0000_s1229" type="#_x0000_t32" style="position:absolute;left:2877;top:14456;width:1996;height:1;flip:x" o:connectortype="straight">
-                <v:stroke dashstyle="dash" endarrow="block"/>
-              </v:shape>
-              <v:shape id="_x0000_s1230" type="#_x0000_t202" style="position:absolute;left:7148;top:11050;width:1546;height:1071">
-                <v:textbox style="mso-next-textbox:#_x0000_s1230">
-                  <w:txbxContent>
-                    <w:p>
-                      <w:r>
-                        <w:t>Server Listener</w:t>
-                      </w:r>
-                    </w:p>
-                  </w:txbxContent>
-                </v:textbox>
-              </v:shape>
-              <v:shape id="_x0000_s1231" type="#_x0000_t32" style="position:absolute;left:7934;top:12101;width:7;height:2775;flip:x" o:connectortype="straight"/>
-              <v:shape id="_x0000_s1232" type="#_x0000_t202" style="position:absolute;left:5089;top:12632;width:2253;height:402" stroked="f">
-                <v:textbox style="mso-next-textbox:#_x0000_s1232">
-                  <w:txbxContent>
-                    <w:p>
-                      <w:r>
-                        <w:t xml:space="preserve">Open Connection </w:t>
-                      </w:r>
-                    </w:p>
-                  </w:txbxContent>
-                </v:textbox>
-              </v:shape>
-              <v:shape id="_x0000_s1233" type="#_x0000_t202" style="position:absolute;left:8981;top:11050;width:1546;height:1071">
-                <v:textbox style="mso-next-textbox:#_x0000_s1233">
-                  <w:txbxContent>
-                    <w:p>
-                      <w:r>
-                        <w:t>File Browser</w:t>
-                      </w:r>
-                    </w:p>
-                  </w:txbxContent>
-                </v:textbox>
-              </v:shape>
-              <v:shape id="_x0000_s1234" type="#_x0000_t32" style="position:absolute;left:9774;top:12101;width:13;height:2561" o:connectortype="straight"/>
-              <v:shape id="_x0000_s1235" type="#_x0000_t32" style="position:absolute;left:7941;top:13296;width:1833;height:1" o:connectortype="straight">
-                <v:stroke endarrow="block"/>
-              </v:shape>
-              <v:shape id="_x0000_s1236" type="#_x0000_t202" style="position:absolute;left:8122;top:12895;width:1520;height:401" stroked="f">
-                <v:textbox style="mso-next-textbox:#_x0000_s1236">
-                  <w:txbxContent>
-                    <w:p>
-                      <w:r>
-                        <w:t>create</w:t>
-                      </w:r>
-                    </w:p>
-                  </w:txbxContent>
-                </v:textbox>
-              </v:shape>
-              <v:shape id="_x0000_s1237" type="#_x0000_t32" style="position:absolute;left:4873;top:14101;width:4850;height:0;flip:x" o:connectortype="straight">
-                <v:stroke dashstyle="dash" endarrow="block"/>
-              </v:shape>
-            </v:group>
-          </v:group>
-        </w:pict>
-      </w:r>
-    </w:p>
-    <w:p>
-      <w:pPr>
-        <w:pStyle w:val="ListParagraph"/>
-        <w:ind w:left="3240"/>
-        <w:rPr>
-          <w:rFonts w:cstheme="minorHAnsi"/>
-        </w:rPr>
-      </w:pPr>
-    </w:p>
-    <w:p>
-      <w:pPr>
-        <w:pStyle w:val="ListParagraph"/>
-        <w:ind w:left="3240"/>
-        <w:rPr>
-          <w:rFonts w:cstheme="minorHAnsi"/>
-        </w:rPr>
-      </w:pPr>
-    </w:p>
-    <w:p>
-      <w:pPr>
-        <w:pStyle w:val="ListParagraph"/>
-        <w:ind w:left="3240"/>
-        <w:rPr>
-          <w:rFonts w:cstheme="minorHAnsi"/>
-        </w:rPr>
-      </w:pPr>
-    </w:p>
-    <w:p>
-      <w:pPr>
-        <w:pStyle w:val="ListParagraph"/>
-        <w:ind w:left="3240"/>
-        <w:rPr>
-          <w:rFonts w:cstheme="minorHAnsi"/>
-        </w:rPr>
-      </w:pPr>
-    </w:p>
-    <w:p>
-      <w:pPr>
-        <w:pStyle w:val="ListParagraph"/>
-        <w:ind w:left="3240"/>
-        <w:rPr>
-          <w:rFonts w:cstheme="minorHAnsi"/>
-        </w:rPr>
-      </w:pPr>
-    </w:p>
-    <w:p>
-      <w:pPr>
-        <w:pStyle w:val="ListParagraph"/>
-        <w:ind w:left="3240"/>
-        <w:rPr>
-          <w:rFonts w:cstheme="minorHAnsi"/>
-        </w:rPr>
-      </w:pPr>
-    </w:p>
-    <w:p>
-      <w:pPr>
-        <w:pStyle w:val="ListParagraph"/>
-        <w:ind w:left="3240"/>
-        <w:rPr>
-          <w:rFonts w:cstheme="minorHAnsi"/>
-        </w:rPr>
-      </w:pPr>
-    </w:p>
-    <w:p>
-      <w:pPr>
-        <w:pStyle w:val="ListParagraph"/>
-        <w:ind w:left="3240"/>
-        <w:rPr>
-          <w:rFonts w:cstheme="minorHAnsi"/>
-        </w:rPr>
-      </w:pPr>
-    </w:p>
-    <w:p>
-      <w:pPr>
-        <w:pStyle w:val="ListParagraph"/>
-        <w:ind w:left="3240"/>
-        <w:rPr>
-          <w:rFonts w:cstheme="minorHAnsi"/>
-        </w:rPr>
-      </w:pPr>
-    </w:p>
-    <w:p>
-      <w:pPr>
-        <w:pStyle w:val="ListParagraph"/>
-        <w:ind w:left="3240"/>
-        <w:rPr>
-          <w:rFonts w:cstheme="minorHAnsi"/>
-        </w:rPr>
-      </w:pPr>
-    </w:p>
-    <w:p>
-      <w:pPr>
-        <w:pStyle w:val="ListParagraph"/>
-        <w:ind w:left="3240"/>
-        <w:rPr>
-          <w:rFonts w:cstheme="minorHAnsi"/>
-        </w:rPr>
-      </w:pPr>
-    </w:p>
-    <w:p>
-      <w:pPr>
-        <w:pStyle w:val="ListParagraph"/>
-        <w:ind w:left="3240"/>
-        <w:rPr>
-          <w:rFonts w:cstheme="minorHAnsi"/>
-        </w:rPr>
-      </w:pPr>
-    </w:p>
-    <w:p>
-      <w:pPr>
-        <w:pStyle w:val="ListParagraph"/>
-        <w:ind w:left="3240"/>
-        <w:rPr>
-          <w:rFonts w:cstheme="minorHAnsi"/>
-        </w:rPr>
-      </w:pPr>
-      <w:r>
-        <w:rPr>
-          <w:rFonts w:cstheme="minorHAnsi"/>
-        </w:rPr>
-        <w:t>2.2)Copy Music File</w:t>
-      </w:r>
-    </w:p>
-    <w:p>
-      <w:pPr>
-        <w:pStyle w:val="ListParagraph"/>
-        <w:ind w:left="3240"/>
-        <w:rPr>
-          <w:rFonts w:cstheme="minorHAnsi"/>
-        </w:rPr>
-      </w:pPr>
-      <w:r>
-        <w:rPr>
-          <w:rFonts w:cstheme="minorHAnsi"/>
-          <w:noProof/>
-          <w:lang w:bidi="ar-SA"/>
-        </w:rPr>
-        <w:pict>
-          <v:group id="_x0000_s1238" style="position:absolute;left:0;text-align:left;margin-left:69.5pt;margin-top:10.3pt;width:420.85pt;height:191.3pt;z-index:251718656" coordorigin="2110,2113" coordsize="8417,3826">
-            <v:shape id="_x0000_s1239" type="#_x0000_t32" style="position:absolute;left:2894;top:3843;width:2023;height:0" o:connectortype="straight">
-              <v:stroke endarrow="block"/>
-            </v:shape>
-            <v:shape id="_x0000_s1240" type="#_x0000_t202" style="position:absolute;left:2974;top:3184;width:1943;height:803" filled="f" stroked="f">
-              <v:textbox style="mso-next-textbox:#_x0000_s1240">
-                <w:txbxContent>
-                  <w:p>
-                    <w:r>
-                      <w:t>Write music file</w:t>
-                    </w:r>
-                  </w:p>
-                </w:txbxContent>
-              </v:textbox>
-            </v:shape>
-            <v:shape id="_x0000_s1241" type="#_x0000_t134" style="position:absolute;left:2110;top:2113;width:1540;height:1071">
-              <v:textbox style="mso-next-textbox:#_x0000_s1241">
-                <w:txbxContent>
-                  <w:p>
-                    <w:r>
-                      <w:t>Add Song</w:t>
-                    </w:r>
-                  </w:p>
-                </w:txbxContent>
-              </v:textbox>
-            </v:shape>
-            <v:shape id="_x0000_s1242" type="#_x0000_t202" style="position:absolute;left:4114;top:2113;width:1546;height:1071">
-              <v:textbox style="mso-next-textbox:#_x0000_s1242">
-                <w:txbxContent>
-                  <w:p>
-                    <w:r>
-                      <w:t>Music store control</w:t>
-                    </w:r>
-                  </w:p>
-                </w:txbxContent>
-              </v:textbox>
-            </v:shape>
-            <v:shape id="_x0000_s1243" type="#_x0000_t32" style="position:absolute;left:2894;top:3164;width:0;height:2775" o:connectortype="straight"/>
-            <v:shape id="_x0000_s1244" type="#_x0000_t32" style="position:absolute;left:4873;top:3164;width:34;height:2775;flip:x" o:connectortype="straight"/>
-            <v:shape id="_x0000_s1245" type="#_x0000_t32" style="position:absolute;left:4931;top:4790;width:4867;height:0" o:connectortype="straight">
-              <v:stroke endarrow="block"/>
-            </v:shape>
-            <v:shape id="_x0000_s1246" type="#_x0000_t202" style="position:absolute;left:5375;top:4388;width:2405;height:402" stroked="f">
-              <v:textbox style="mso-next-textbox:#_x0000_s1246">
-                <w:txbxContent>
-                  <w:p>
-                    <w:r>
-                      <w:t xml:space="preserve">Request copy file </w:t>
-                    </w:r>
-                  </w:p>
-                </w:txbxContent>
-              </v:textbox>
-            </v:shape>
-            <v:shape id="_x0000_s1247" type="#_x0000_t202" style="position:absolute;left:7148;top:2113;width:1546;height:1071">
-              <v:textbox style="mso-next-textbox:#_x0000_s1247">
-                <w:txbxContent>
-                  <w:p>
-                    <w:r>
-                      <w:t>Server Listener</w:t>
-                    </w:r>
-                  </w:p>
-                </w:txbxContent>
-              </v:textbox>
-            </v:shape>
-            <v:shape id="_x0000_s1248" type="#_x0000_t32" style="position:absolute;left:7934;top:3164;width:7;height:2775;flip:x" o:connectortype="straight"/>
-            <v:shape id="_x0000_s1249" type="#_x0000_t202" style="position:absolute;left:5089;top:4937;width:2253;height:402" stroked="f">
-              <v:textbox style="mso-next-textbox:#_x0000_s1249">
-                <w:txbxContent>
-                  <w:p>
-                    <w:r>
-                      <w:t xml:space="preserve">Close Connection </w:t>
-                    </w:r>
-                  </w:p>
-                </w:txbxContent>
-              </v:textbox>
-            </v:shape>
-            <v:shape id="_x0000_s1250" type="#_x0000_t202" style="position:absolute;left:8981;top:2113;width:1546;height:1071">
-              <v:textbox style="mso-next-textbox:#_x0000_s1250">
-                <w:txbxContent>
-                  <w:p>
-                    <w:r>
-                      <w:t>File Browser</w:t>
-                    </w:r>
-                  </w:p>
-                </w:txbxContent>
-              </v:textbox>
-            </v:shape>
-            <v:shape id="_x0000_s1251" type="#_x0000_t32" style="position:absolute;left:9774;top:3164;width:13;height:2561" o:connectortype="straight"/>
-            <v:shape id="_x0000_s1252" type="#_x0000_t32" style="position:absolute;left:4931;top:5338;width:3010;height:1" o:connectortype="straight">
-              <v:stroke endarrow="block"/>
-            </v:shape>
-          </v:group>
-        </w:pict>
-      </w:r>
-    </w:p>
-    <w:p>
-      <w:pPr>
-        <w:pStyle w:val="ListParagraph"/>
-        <w:ind w:left="3240"/>
-        <w:rPr>
-          <w:rFonts w:cstheme="minorHAnsi"/>
-        </w:rPr>
-      </w:pPr>
-    </w:p>
-    <w:p>
-      <w:pPr>
-        <w:pStyle w:val="ListParagraph"/>
-        <w:ind w:left="3240"/>
-        <w:rPr>
-          <w:rFonts w:cstheme="minorHAnsi"/>
-        </w:rPr>
-      </w:pPr>
-    </w:p>
-    <w:p>
-      <w:pPr>
-        <w:pStyle w:val="ListParagraph"/>
-        <w:ind w:left="3240"/>
-        <w:rPr>
-          <w:rFonts w:cstheme="minorHAnsi"/>
-        </w:rPr>
-      </w:pPr>
-    </w:p>
-    <w:p>
-      <w:pPr>
-        <w:pStyle w:val="ListParagraph"/>
-        <w:ind w:left="3240"/>
-        <w:rPr>
-          <w:rFonts w:cstheme="minorHAnsi"/>
-        </w:rPr>
-      </w:pPr>
-    </w:p>
-    <w:p>
-      <w:pPr>
-        <w:pStyle w:val="ListParagraph"/>
-        <w:ind w:left="3240"/>
-        <w:rPr>
-          <w:rFonts w:cstheme="minorHAnsi"/>
-        </w:rPr>
-      </w:pPr>
-    </w:p>
-    <w:p>
-      <w:pPr>
-        <w:pStyle w:val="ListParagraph"/>
-        <w:ind w:left="3240"/>
-        <w:rPr>
-          <w:rFonts w:cstheme="minorHAnsi"/>
-        </w:rPr>
-      </w:pPr>
-    </w:p>
-    <w:p>
-      <w:pPr>
-        <w:pStyle w:val="ListParagraph"/>
-        <w:ind w:left="3240"/>
-        <w:rPr>
-          <w:rFonts w:cstheme="minorHAnsi"/>
-        </w:rPr>
-      </w:pPr>
-    </w:p>
-    <w:p>
-      <w:pPr>
-        <w:pStyle w:val="ListParagraph"/>
-        <w:ind w:left="3240"/>
-        <w:rPr>
-          <w:rFonts w:cstheme="minorHAnsi"/>
-        </w:rPr>
-      </w:pPr>
-    </w:p>
-    <w:p>
-      <w:pPr>
-        <w:pStyle w:val="ListParagraph"/>
-        <w:ind w:left="3240"/>
-        <w:rPr>
-          <w:rFonts w:cstheme="minorHAnsi"/>
-        </w:rPr>
-      </w:pPr>
-    </w:p>
-    <w:p>
-      <w:pPr>
-        <w:pStyle w:val="ListParagraph"/>
-        <w:ind w:left="3240"/>
-        <w:rPr>
-          <w:rFonts w:cstheme="minorHAnsi"/>
-        </w:rPr>
-      </w:pPr>
-    </w:p>
-    <w:p>
-      <w:pPr>
-        <w:pStyle w:val="ListParagraph"/>
-        <w:ind w:left="3240"/>
-        <w:rPr>
-          <w:rFonts w:cstheme="minorHAnsi"/>
-        </w:rPr>
-      </w:pPr>
-    </w:p>
-    <w:p>
-      <w:pPr>
-        <w:pStyle w:val="ListParagraph"/>
-        <w:ind w:left="3240"/>
-        <w:rPr>
-          <w:rFonts w:cstheme="minorHAnsi"/>
-        </w:rPr>
-      </w:pPr>
-    </w:p>
-    <w:p>
-      <w:pPr>
-        <w:pStyle w:val="ListParagraph"/>
-        <w:ind w:left="3240"/>
-        <w:rPr>
-          <w:rFonts w:cstheme="minorHAnsi"/>
-        </w:rPr>
-      </w:pPr>
-    </w:p>
-    <w:p>
-      <w:pPr>
-        <w:pStyle w:val="ListParagraph"/>
-        <w:ind w:left="3240"/>
-        <w:rPr>
-          <w:rFonts w:cstheme="minorHAnsi"/>
-        </w:rPr>
-      </w:pPr>
-    </w:p>
-    <w:p>
-      <w:pPr>
-        <w:pStyle w:val="ListParagraph"/>
-        <w:numPr>
-          <w:ilvl w:val="0"/>
-          <w:numId w:val="16"/>
-        </w:numPr>
-        <w:rPr>
-          <w:rFonts w:cstheme="minorHAnsi"/>
-        </w:rPr>
-      </w:pPr>
-      <w:r>
-        <w:rPr>
-          <w:rFonts w:cstheme="minorHAnsi"/>
-        </w:rPr>
-        <w:t>Delete song</w:t>
-      </w:r>
-    </w:p>
-    <w:p>
-      <w:pPr>
-        <w:rPr>
-          <w:rFonts w:cstheme="minorHAnsi"/>
-        </w:rPr>
-      </w:pPr>
-      <w:r>
-        <w:rPr>
-          <w:rFonts w:cstheme="minorHAnsi"/>
-          <w:noProof/>
-          <w:lang w:bidi="ar-SA"/>
-        </w:rPr>
-        <w:pict>
-          <v:group id="_x0000_s1094" style="position:absolute;margin-left:69.5pt;margin-top:14.1pt;width:369.75pt;height:163.9pt;z-index:251676672" coordorigin="2110,11658" coordsize="7395,3278">
-            <v:shape id="_x0000_s1095" type="#_x0000_t134" style="position:absolute;left:2110;top:11658;width:1540;height:1071">
-              <v:textbox>
-                <w:txbxContent>
-                  <w:p>
-                    <w:r>
-                      <w:t>Delete</w:t>
-                    </w:r>
-                  </w:p>
-                  <w:p>
-                    <w:r>
-                      <w:t>song</w:t>
-                    </w:r>
-                  </w:p>
-                </w:txbxContent>
-              </v:textbox>
-            </v:shape>
-            <v:shape id="_x0000_s1096" type="#_x0000_t202" style="position:absolute;left:4917;top:11658;width:1546;height:1071">
-              <v:textbox>
-                <w:txbxContent>
-                  <w:p>
-                    <w:r>
-                      <w:t>Admin music store control</w:t>
-                    </w:r>
-                  </w:p>
-                </w:txbxContent>
-              </v:textbox>
-            </v:shape>
-            <v:shape id="_x0000_s1097" type="#_x0000_t32" style="position:absolute;left:2877;top:12729;width:0;height:2207" o:connectortype="straight"/>
-            <v:shape id="_x0000_s1098" type="#_x0000_t32" style="position:absolute;left:5611;top:12729;width:0;height:2207" o:connectortype="straight"/>
-            <v:shape id="_x0000_s1099" type="#_x0000_t22" style="position:absolute;left:7700;top:12676;width:1805;height:1892">
-              <v:textbox>
-                <w:txbxContent>
-                  <w:p>
-                    <w:r>
-                      <w:t>Music Dictionary</w:t>
-                    </w:r>
-                  </w:p>
-                </w:txbxContent>
-              </v:textbox>
-            </v:shape>
-            <v:shape id="_x0000_s1100" type="#_x0000_t32" style="position:absolute;left:2877;top:13278;width:2734;height:0" o:connectortype="straight">
-              <v:stroke endarrow="block"/>
-            </v:shape>
-            <v:shape id="_x0000_s1101" type="#_x0000_t32" style="position:absolute;left:5628;top:13411;width:2089;height:0" o:connectortype="straight">
-              <v:stroke endarrow="block"/>
-            </v:shape>
-            <v:shape id="_x0000_s1102" type="#_x0000_t202" style="position:absolute;left:2947;top:12809;width:2241;height:452" stroked="f">
-              <v:textbox>
-                <w:txbxContent>
-                  <w:p>
-                    <w:r>
-                      <w:t>Read Music songs</w:t>
-                    </w:r>
-                  </w:p>
-                </w:txbxContent>
-              </v:textbox>
-            </v:shape>
-            <v:shape id="_x0000_s1103" type="#_x0000_t32" style="position:absolute;left:5611;top:13545;width:1996;height:34;flip:x" o:connectortype="straight">
-              <v:stroke dashstyle="dash" endarrow="block"/>
-            </v:shape>
-            <v:shape id="_x0000_s1104" type="#_x0000_t32" style="position:absolute;left:2894;top:13562;width:2717;height:34;flip:x" o:connectortype="straight">
-              <v:stroke dashstyle="dash" endarrow="block"/>
-            </v:shape>
-            <v:shape id="_x0000_s1105" type="#_x0000_t202" style="position:absolute;left:2978;top:13646;width:2241;height:452" stroked="f">
-              <v:textbox>
-                <w:txbxContent>
-                  <w:p>
-                    <w:r>
-                      <w:t>Delete Music songs</w:t>
-                    </w:r>
-                  </w:p>
-                </w:txbxContent>
-              </v:textbox>
-            </v:shape>
-            <v:shape id="_x0000_s1106" type="#_x0000_t32" style="position:absolute;left:2894;top:14064;width:2734;height:0" o:connectortype="straight">
-              <v:stroke endarrow="block"/>
-            </v:shape>
-            <v:shape id="_x0000_s1107" type="#_x0000_t32" style="position:absolute;left:5630;top:14161;width:2089;height:0" o:connectortype="straight">
-              <v:stroke endarrow="block"/>
-            </v:shape>
-          </v:group>
-        </w:pict>
-      </w:r>
-    </w:p>
-    <w:p>
-      <w:pPr>
-        <w:rPr>
-          <w:rFonts w:cstheme="minorHAnsi"/>
-        </w:rPr>
-      </w:pPr>
-    </w:p>
-    <w:p>
-      <w:pPr>
-        <w:rPr>
-          <w:rFonts w:cstheme="minorHAnsi"/>
-        </w:rPr>
-      </w:pPr>
-    </w:p>
-    <w:p>
-      <w:pPr>
-        <w:rPr>
-          <w:rFonts w:cstheme="minorHAnsi"/>
-        </w:rPr>
-      </w:pPr>
-    </w:p>
-    <w:p>
-      <w:pPr>
-        <w:rPr>
-          <w:rFonts w:cstheme="minorHAnsi"/>
-        </w:rPr>
-      </w:pPr>
-    </w:p>
-    <w:p>
-      <w:pPr>
-        <w:rPr>
-          <w:rFonts w:cstheme="minorHAnsi"/>
-        </w:rPr>
-      </w:pPr>
-    </w:p>
-    <w:p>
-      <w:pPr>
-        <w:rPr>
-          <w:rFonts w:cstheme="minorHAnsi"/>
-        </w:rPr>
-      </w:pPr>
-    </w:p>
-    <w:p>
-      <w:pPr>
-        <w:rPr>
-          <w:rFonts w:cstheme="minorHAnsi"/>
-        </w:rPr>
-      </w:pPr>
-    </w:p>
-    <w:p>
-      <w:pPr>
-        <w:rPr>
-          <w:rFonts w:cstheme="minorHAnsi"/>
-        </w:rPr>
-      </w:pPr>
-    </w:p>
-    <w:p>
-      <w:pPr>
-        <w:rPr>
-          <w:rFonts w:cstheme="minorHAnsi"/>
-        </w:rPr>
-      </w:pPr>
-    </w:p>
-    <w:p>
-      <w:pPr>
-        <w:rPr>
-          <w:rFonts w:cstheme="minorHAnsi"/>
-        </w:rPr>
-      </w:pPr>
-    </w:p>
-    <w:p>
-      <w:pPr>
-        <w:rPr>
-          <w:rFonts w:cstheme="minorHAnsi"/>
-        </w:rPr>
-      </w:pPr>
-    </w:p>
-    <w:p>
-      <w:pPr>
-        <w:spacing w:after="200" w:line="276" w:lineRule="auto"/>
-        <w:rPr>
-          <w:rFonts w:eastAsiaTheme="majorEastAsia" w:cstheme="minorHAnsi"/>
-          <w:b/>
-          <w:bCs/>
-          <w:sz w:val="26"/>
-          <w:szCs w:val="26"/>
-        </w:rPr>
-      </w:pPr>
-      <w:r>
-        <w:rPr>
-          <w:rFonts w:cstheme="minorHAnsi"/>
-        </w:rPr>
-        <w:br w:type="page"/>
-      </w:r>
-    </w:p>
-    <w:p>
-      <w:pPr>
-        <w:pStyle w:val="Heading3"/>
-        <w:numPr>
-          <w:ilvl w:val="2"/>
-          <w:numId w:val="13"/>
-        </w:numPr>
-        <w:rPr>
-          <w:rFonts w:asciiTheme="minorHAnsi" w:hAnsiTheme="minorHAnsi" w:cstheme="minorHAnsi"/>
-        </w:rPr>
-      </w:pPr>
-      <w:bookmarkStart w:id="864" w:name="_Toc268221992"/>
-      <w:r>
-        <w:rPr>
-          <w:rFonts w:asciiTheme="minorHAnsi" w:hAnsiTheme="minorHAnsi" w:cstheme="minorHAnsi"/>
-        </w:rPr>
-        <w:lastRenderedPageBreak/>
-        <w:t>Context diagram</w:t>
-      </w:r>
-      <w:bookmarkEnd w:id="864"/>
-    </w:p>
-    <w:p>
-      <w:pPr>
-        <w:rPr>
-          <w:rFonts w:cstheme="minorHAnsi"/>
-        </w:rPr>
-      </w:pPr>
-    </w:p>
-    <w:p>
-      <w:pPr>
-        <w:rPr>
-          <w:rFonts w:cstheme="minorHAnsi"/>
-        </w:rPr>
-      </w:pPr>
-    </w:p>
-    <w:p>
-      <w:pPr>
-        <w:rPr>
-          <w:rFonts w:cstheme="minorHAnsi"/>
-        </w:rPr>
-      </w:pPr>
-      <w:r>
-        <w:rPr>
-          <w:rFonts w:cstheme="minorHAnsi"/>
-          <w:noProof/>
-          <w:lang w:bidi="ar-SA"/>
-        </w:rPr>
-        <w:pict>
-          <v:group id="_x0000_s1187" style="position:absolute;margin-left:28.6pt;margin-top:3.75pt;width:506.55pt;height:268.45pt;z-index:251716608" coordorigin="1292,3158" coordsize="10131,5369">
-            <v:shapetype id="_x0000_t121" coordsize="21600,21600" o:spt="121" path="m4321,l21600,r,21600l,21600,,4338xe">
-              <v:stroke joinstyle="miter"/>
-              <v:path gradientshapeok="t" o:connecttype="rect" textboxrect="0,4321,21600,21600"/>
-            </v:shapetype>
-            <v:shape id="_x0000_s1188" type="#_x0000_t121" style="position:absolute;left:8913;top:3158;width:2356;height:1332">
-              <v:textbox>
-                <w:txbxContent>
-                  <w:p>
-                    <w:r>
-                      <w:t>View Packet described in this section</w:t>
-                    </w:r>
-                  </w:p>
-                </w:txbxContent>
-              </v:textbox>
-            </v:shape>
-            <v:shape id="_x0000_s1189" type="#_x0000_t32" style="position:absolute;left:9185;top:4490;width:760;height:801;flip:x" o:connectortype="straight">
-              <v:stroke endarrow="block"/>
-            </v:shape>
-            <v:shape id="_x0000_s1190" type="#_x0000_t202" style="position:absolute;left:3017;top:4933;width:1762;height:466" stroked="f">
-              <v:textbox style="mso-next-textbox:#_x0000_s1190">
-                <w:txbxContent>
-                  <w:p>
-                    <w:r>
-                      <w:t>Select music</w:t>
-                    </w:r>
-                  </w:p>
-                </w:txbxContent>
-              </v:textbox>
-            </v:shape>
-            <v:shape id="_x0000_s1191" type="#_x0000_t202" style="position:absolute;left:2799;top:6510;width:1873;height:466" stroked="f">
-              <v:textbox style="mso-next-textbox:#_x0000_s1191">
-                <w:txbxContent>
-                  <w:p>
-                    <w:r>
-                      <w:t>Adjust Volume</w:t>
-                    </w:r>
-                  </w:p>
-                </w:txbxContent>
-              </v:textbox>
-            </v:shape>
-            <v:shape id="_x0000_s1192" type="#_x0000_t202" style="position:absolute;left:3050;top:5720;width:1484;height:466" stroked="f">
-              <v:textbox style="mso-next-textbox:#_x0000_s1192">
-                <w:txbxContent>
-                  <w:p>
-                    <w:r>
-                      <w:t>Play music</w:t>
-                    </w:r>
-                  </w:p>
-                </w:txbxContent>
-              </v:textbox>
-            </v:shape>
-            <v:shape id="_x0000_s1193" type="#_x0000_t202" style="position:absolute;left:2892;top:4024;width:1311;height:466" stroked="f">
-              <v:textbox style="mso-next-textbox:#_x0000_s1193">
-                <w:txbxContent>
-                  <w:p>
-                    <w:r>
-                      <w:t>Deposit</w:t>
-                    </w:r>
-                  </w:p>
-                </w:txbxContent>
-              </v:textbox>
-            </v:shape>
-            <v:shape id="_x0000_s1194" type="#_x0000_t202" style="position:absolute;left:6869;top:6419;width:2917;height:711" stroked="f">
-              <v:textbox style="mso-next-textbox:#_x0000_s1194">
-                <w:txbxContent>
-                  <w:p>
-                    <w:r>
-                      <w:t xml:space="preserve">Configure Clients Volume Control </w:t>
-                    </w:r>
-                  </w:p>
-                </w:txbxContent>
-              </v:textbox>
-            </v:shape>
-            <v:shape id="_x0000_s1195" type="#_x0000_t202" style="position:absolute;left:6863;top:5604;width:2589;height:466" stroked="f">
-              <v:textbox style="mso-next-textbox:#_x0000_s1195">
-                <w:txbxContent>
-                  <w:p>
-                    <w:r>
-                      <w:t xml:space="preserve">Adjust Clients Volume </w:t>
-                    </w:r>
-                  </w:p>
-                </w:txbxContent>
-              </v:textbox>
-            </v:shape>
-            <v:shape id="_x0000_s1196" type="#_x0000_t202" style="position:absolute;left:7092;top:3473;width:1311;height:466" stroked="f">
-              <v:textbox style="mso-next-textbox:#_x0000_s1196">
-                <w:txbxContent>
-                  <w:p>
-                    <w:r>
-                      <w:t>Login</w:t>
-                    </w:r>
-                  </w:p>
-                </w:txbxContent>
-              </v:textbox>
-            </v:shape>
-            <v:shape id="_x0000_s1197" type="#_x0000_t202" style="position:absolute;left:7176;top:4318;width:1311;height:466" stroked="f">
-              <v:textbox style="mso-next-textbox:#_x0000_s1197">
-                <w:txbxContent>
-                  <w:p>
-                    <w:r>
-                      <w:t>Logout</w:t>
-                    </w:r>
-                  </w:p>
-                </w:txbxContent>
-              </v:textbox>
-            </v:shape>
-            <v:shape id="_x0000_s1198" type="#_x0000_t202" style="position:absolute;left:6922;top:4948;width:2263;height:466" stroked="f">
-              <v:textbox style="mso-next-textbox:#_x0000_s1198">
-                <w:txbxContent>
-                  <w:p>
-                    <w:r>
-                      <w:t>Mange music store</w:t>
-                    </w:r>
-                  </w:p>
-                </w:txbxContent>
-              </v:textbox>
-            </v:shape>
-            <v:shapetype id="_x0000_t96" coordsize="21600,21600" o:spt="96" adj="17520" path="m10800,qx,10800,10800,21600,21600,10800,10800,xem7340,6445qx6215,7570,7340,8695,8465,7570,7340,6445xnfem14260,6445qx13135,7570,14260,8695,15385,7570,14260,6445xnfem4960@0c8853@3,12747@3,16640@0nfe">
-              <v:formulas>
-                <v:f eqn="sum 33030 0 #0"/>
-                <v:f eqn="prod #0 4 3"/>
-                <v:f eqn="prod @0 1 3"/>
-                <v:f eqn="sum @1 0 @2"/>
-              </v:formulas>
-              <v:path o:extrusionok="f" gradientshapeok="t" o:connecttype="custom" o:connectlocs="10800,0;3163,3163;0,10800;3163,18437;10800,21600;18437,18437;21600,10800;18437,3163" textboxrect="3163,3163,18437,18437"/>
-              <v:handles>
-                <v:h position="center,#0" yrange="15510,17520"/>
-              </v:handles>
-              <o:complex v:ext="view"/>
-            </v:shapetype>
-            <v:shape id="_x0000_s1199" type="#_x0000_t96" style="position:absolute;left:1292;top:4992;width:1307;height:1065"/>
-            <v:shape id="_x0000_s1200" type="#_x0000_t96" style="position:absolute;left:9945;top:4948;width:1134;height:1034"/>
-            <v:shapetype id="_x0000_t176" coordsize="21600,21600" o:spt="176" adj="2700" path="m@0,qx0@0l0@2qy@0,21600l@1,21600qx21600@2l21600@0qy@1,xe">
-              <v:stroke joinstyle="miter"/>
-              <v:formulas>
-                <v:f eqn="val #0"/>
-                <v:f eqn="sum width 0 #0"/>
-                <v:f eqn="sum height 0 #0"/>
-                <v:f eqn="prod @0 2929 10000"/>
-                <v:f eqn="sum width 0 @3"/>
-                <v:f eqn="sum height 0 @3"/>
-                <v:f eqn="val width"/>
-                <v:f eqn="val height"/>
-                <v:f eqn="prod width 1 2"/>
-                <v:f eqn="prod height 1 2"/>
-              </v:formulas>
-              <v:path gradientshapeok="t" limo="10800,10800" o:connecttype="custom" o:connectlocs="@8,0;0,@9;@8,@7;@6,@9" textboxrect="@3,@3,@4,@5"/>
-            </v:shapetype>
-            <v:shape id="_x0000_s1201" type="#_x0000_t176" style="position:absolute;left:4599;top:3343;width:2093;height:5029">
-              <v:textbox style="mso-next-textbox:#_x0000_s1201">
-                <w:txbxContent>
-                  <w:p>
-                    <w:pPr>
-                      <w:jc w:val="center"/>
-                      <w:rPr>
-                        <w:b/>
-                        <w:sz w:val="40"/>
-                        <w:szCs w:val="40"/>
-                      </w:rPr>
-                    </w:pPr>
-                    <w:bookmarkStart w:id="865" w:name="OLE_LINK22"/>
-                    <w:bookmarkStart w:id="866" w:name="OLE_LINK23"/>
-                  </w:p>
-                  <w:bookmarkEnd w:id="865"/>
-                  <w:bookmarkEnd w:id="866"/>
-                  <w:p>
-                    <w:pPr>
-                      <w:jc w:val="center"/>
-                      <w:rPr>
-                        <w:b/>
-                        <w:sz w:val="40"/>
-                        <w:szCs w:val="40"/>
-                      </w:rPr>
-                    </w:pPr>
-                  </w:p>
-                  <w:p>
-                    <w:pPr>
-                      <w:jc w:val="center"/>
-                      <w:rPr>
-                        <w:b/>
-                        <w:sz w:val="40"/>
-                        <w:szCs w:val="40"/>
-                      </w:rPr>
-                    </w:pPr>
-                  </w:p>
-                  <w:p>
-                    <w:pPr>
-                      <w:jc w:val="center"/>
-                      <w:rPr>
-                        <w:b/>
-                        <w:sz w:val="40"/>
-                        <w:szCs w:val="40"/>
-                      </w:rPr>
-                    </w:pPr>
-                    <w:r>
-                      <w:rPr>
-                        <w:b/>
-                        <w:sz w:val="40"/>
-                        <w:szCs w:val="40"/>
-                      </w:rPr>
-                      <w:t>Jukebox system</w:t>
-                    </w:r>
-                  </w:p>
-                </w:txbxContent>
-              </v:textbox>
-            </v:shape>
-            <v:shape id="_x0000_s1202" type="#_x0000_t202" style="position:absolute;left:1490;top:6191;width:973;height:849" stroked="f">
-              <v:textbox style="mso-next-textbox:#_x0000_s1202">
-                <w:txbxContent>
-                  <w:p>
-                    <w:pPr>
-                      <w:rPr>
-                        <w:b/>
-                      </w:rPr>
-                    </w:pPr>
-                    <w:r>
-                      <w:rPr>
-                        <w:b/>
-                      </w:rPr>
-                      <w:t>Users</w:t>
-                    </w:r>
-                  </w:p>
-                  <w:p>
-                    <w:pPr>
-                      <w:rPr>
-                        <w:b/>
-                      </w:rPr>
-                    </w:pPr>
-                    <w:r>
-                      <w:rPr>
-                        <w:b/>
-                      </w:rPr>
-                      <w:t>(1..n)</w:t>
-                    </w:r>
-                  </w:p>
-                  <w:p>
-                    <w:pPr>
-                      <w:rPr>
-                        <w:b/>
-                      </w:rPr>
-                    </w:pPr>
-                  </w:p>
-                </w:txbxContent>
-              </v:textbox>
-            </v:shape>
-            <v:shape id="_x0000_s1203" type="#_x0000_t202" style="position:absolute;left:9637;top:6198;width:1786;height:706" stroked="f">
-              <v:textbox style="mso-next-textbox:#_x0000_s1203">
-                <w:txbxContent>
-                  <w:p>
-                    <w:pPr>
-                      <w:rPr>
-                        <w:b/>
-                      </w:rPr>
-                    </w:pPr>
-                    <w:r>
-                      <w:rPr>
-                        <w:b/>
-                      </w:rPr>
-                      <w:t>Administrator</w:t>
-                    </w:r>
-                  </w:p>
-                </w:txbxContent>
-              </v:textbox>
-            </v:shape>
-            <v:shape id="_x0000_s1204" type="#_x0000_t32" style="position:absolute;left:2732;top:3725;width:1867;height:1566;flip:y" o:connectortype="straight">
-              <v:stroke endarrow="block"/>
-            </v:shape>
-            <v:shape id="_x0000_s1205" type="#_x0000_t32" style="position:absolute;left:2732;top:5574;width:1940;height:845" o:connectortype="straight">
-              <v:stroke endarrow="block"/>
-            </v:shape>
-            <v:shape id="_x0000_s1206" type="#_x0000_t32" style="position:absolute;left:2599;top:5849;width:2000;height:1730" o:connectortype="straight">
-              <v:stroke endarrow="block"/>
-            </v:shape>
-            <v:shape id="_x0000_s1207" type="#_x0000_t32" style="position:absolute;left:6759;top:3960;width:3533;height:1027;flip:x y" o:connectortype="straight">
-              <v:stroke endarrow="block"/>
-            </v:shape>
-            <v:shape id="_x0000_s1208" type="#_x0000_t32" style="position:absolute;left:6759;top:4689;width:3360;height:387;flip:x y" o:connectortype="straight">
-              <v:stroke endarrow="block"/>
-            </v:shape>
-            <v:shape id="_x0000_s1209" type="#_x0000_t32" style="position:absolute;left:6826;top:5291;width:3119;height:106;flip:x" o:connectortype="straight" strokecolor="red">
-              <v:stroke endarrow="block"/>
-            </v:shape>
-            <v:shape id="_x0000_s1210" type="#_x0000_t32" style="position:absolute;left:6826;top:5769;width:3186;height:520;flip:x" o:connectortype="straight">
-              <v:stroke endarrow="block"/>
-            </v:shape>
-            <v:shape id="_x0000_s1211" type="#_x0000_t32" style="position:absolute;left:6692;top:5966;width:3320;height:1074;flip:x" o:connectortype="straight">
-              <v:stroke endarrow="block"/>
-            </v:shape>
-            <v:shape id="_x0000_s1212" type="#_x0000_t32" style="position:absolute;left:6692;top:5982;width:3600;height:1921;flip:x" o:connectortype="straight">
-              <v:stroke endarrow="block"/>
-            </v:shape>
-            <v:shape id="_x0000_s1213" type="#_x0000_t202" style="position:absolute;left:7077;top:7665;width:2589;height:466" stroked="f">
-              <v:textbox style="mso-next-textbox:#_x0000_s1213">
-                <w:txbxContent>
-                  <w:p>
-                    <w:r>
-                      <w:t xml:space="preserve">List statistics </w:t>
-                    </w:r>
-                  </w:p>
-                </w:txbxContent>
-              </v:textbox>
-            </v:shape>
-            <v:roundrect id="_x0000_s1214" style="position:absolute;left:1409;top:7260;width:1190;height:1267" arcsize="10923f">
-              <v:textbox style="mso-next-textbox:#_x0000_s1214">
-                <w:txbxContent>
-                  <w:p/>
-                  <w:p>
-                    <w:pPr>
-                      <w:rPr>
-                        <w:b/>
-                      </w:rPr>
-                    </w:pPr>
-                    <w:r>
-                      <w:rPr>
-                        <w:b/>
-                      </w:rPr>
-                      <w:t>Banking</w:t>
-                    </w:r>
-                  </w:p>
-                  <w:p>
-                    <w:pPr>
-                      <w:rPr>
-                        <w:b/>
-                      </w:rPr>
-                    </w:pPr>
-                    <w:r>
-                      <w:rPr>
-                        <w:b/>
-                      </w:rPr>
-                      <w:t>System</w:t>
-                    </w:r>
-                  </w:p>
-                </w:txbxContent>
-              </v:textbox>
-            </v:roundrect>
-            <v:shape id="_x0000_s1215" type="#_x0000_t32" style="position:absolute;left:2599;top:7745;width:2000;height:13;flip:x" o:connectortype="straight">
-              <v:stroke startarrow="block" endarrow="block"/>
-            </v:shape>
-            <v:shape id="_x0000_s1216" type="#_x0000_t202" style="position:absolute;left:2693;top:7832;width:1828;height:466" stroked="f">
-              <v:textbox style="mso-next-textbox:#_x0000_s1216">
-                <w:txbxContent>
-                  <w:p>
-                    <w:r>
-                      <w:t xml:space="preserve">Credit Card </w:t>
-                    </w:r>
-                  </w:p>
-                </w:txbxContent>
-              </v:textbox>
-            </v:shape>
-            <v:shape id="_x0000_s1217" type="#_x0000_t32" style="position:absolute;left:2732;top:4689;width:1867;height:757;flip:y" o:connectortype="straight">
-              <v:stroke endarrow="block"/>
-            </v:shape>
-          </v:group>
-        </w:pict>
-      </w:r>
-    </w:p>
-    <w:p>
-      <w:pPr>
-        <w:jc w:val="center"/>
-        <w:rPr>
-          <w:rFonts w:cstheme="minorHAnsi"/>
-          <w:b/>
-          <w:sz w:val="40"/>
-          <w:szCs w:val="40"/>
-        </w:rPr>
-      </w:pPr>
-    </w:p>
-    <w:p>
-      <w:pPr>
-        <w:jc w:val="center"/>
-        <w:rPr>
-          <w:rFonts w:cstheme="minorHAnsi"/>
-          <w:b/>
-          <w:sz w:val="40"/>
-          <w:szCs w:val="40"/>
-        </w:rPr>
-      </w:pPr>
-    </w:p>
-    <w:p>
-      <w:pPr>
-        <w:jc w:val="center"/>
-        <w:rPr>
-          <w:rFonts w:cstheme="minorHAnsi"/>
-          <w:b/>
-          <w:sz w:val="40"/>
-          <w:szCs w:val="40"/>
-        </w:rPr>
-      </w:pPr>
-    </w:p>
-    <w:p>
-      <w:pPr>
-        <w:jc w:val="center"/>
-        <w:rPr>
-          <w:rFonts w:cstheme="minorHAnsi"/>
-          <w:b/>
-          <w:sz w:val="40"/>
-          <w:szCs w:val="40"/>
-        </w:rPr>
-      </w:pPr>
-    </w:p>
-    <w:p>
-      <w:pPr>
-        <w:jc w:val="center"/>
-        <w:rPr>
-          <w:rFonts w:cstheme="minorHAnsi"/>
-          <w:b/>
-          <w:sz w:val="40"/>
-          <w:szCs w:val="40"/>
-        </w:rPr>
-      </w:pPr>
-    </w:p>
-    <w:p>
-      <w:pPr>
-        <w:jc w:val="center"/>
-        <w:rPr>
-          <w:rFonts w:cstheme="minorHAnsi"/>
-          <w:b/>
-          <w:sz w:val="40"/>
-          <w:szCs w:val="40"/>
-        </w:rPr>
-      </w:pPr>
-    </w:p>
-    <w:p>
-      <w:pPr>
-        <w:jc w:val="center"/>
-        <w:rPr>
-          <w:rFonts w:cstheme="minorHAnsi"/>
-          <w:b/>
-          <w:sz w:val="40"/>
-          <w:szCs w:val="40"/>
-        </w:rPr>
-      </w:pPr>
-    </w:p>
-    <w:p>
-      <w:pPr>
-        <w:jc w:val="center"/>
-        <w:rPr>
-          <w:rFonts w:cstheme="minorHAnsi"/>
-          <w:b/>
-          <w:sz w:val="40"/>
-          <w:szCs w:val="40"/>
-        </w:rPr>
-      </w:pPr>
-    </w:p>
-    <w:p>
-      <w:pPr>
-        <w:rPr>
-          <w:rFonts w:cstheme="minorHAnsi"/>
-        </w:rPr>
-      </w:pPr>
-    </w:p>
-    <w:p>
-      <w:pPr>
-        <w:rPr>
-          <w:rFonts w:cstheme="minorHAnsi"/>
-        </w:rPr>
-      </w:pPr>
-    </w:p>
-    <w:p>
-      <w:pPr>
-        <w:rPr>
-          <w:rFonts w:cstheme="minorHAnsi"/>
-        </w:rPr>
-      </w:pPr>
-    </w:p>
-    <w:p>
-      <w:pPr>
-        <w:rPr>
-          <w:rFonts w:cstheme="minorHAnsi"/>
-        </w:rPr>
-      </w:pPr>
-    </w:p>
-    <w:p>
-      <w:pPr>
-        <w:rPr>
-          <w:rFonts w:cstheme="minorHAnsi"/>
-        </w:rPr>
-      </w:pPr>
-    </w:p>
-    <w:p>
-      <w:pPr>
-        <w:rPr>
-          <w:rFonts w:cstheme="minorHAnsi"/>
-        </w:rPr>
-      </w:pPr>
-      <w:r>
-        <w:rPr>
-          <w:rFonts w:cstheme="minorHAnsi"/>
-        </w:rPr>
-        <w:t xml:space="preserve">            </w:t>
-      </w:r>
-    </w:p>
-    <w:p>
-      <w:pPr>
-        <w:pStyle w:val="Heading3"/>
-        <w:numPr>
-          <w:ilvl w:val="2"/>
-          <w:numId w:val="13"/>
-        </w:numPr>
-        <w:rPr>
-          <w:rFonts w:asciiTheme="minorHAnsi" w:hAnsiTheme="minorHAnsi" w:cstheme="minorHAnsi"/>
-        </w:rPr>
-      </w:pPr>
-      <w:bookmarkStart w:id="867" w:name="_Toc268221993"/>
-      <w:r>
-        <w:rPr>
-          <w:rFonts w:asciiTheme="minorHAnsi" w:hAnsiTheme="minorHAnsi" w:cstheme="minorHAnsi"/>
-        </w:rPr>
-        <w:t>Architecture Background</w:t>
-      </w:r>
-      <w:bookmarkEnd w:id="867"/>
-    </w:p>
-    <w:p>
-      <w:pPr>
-        <w:pStyle w:val="Heading4"/>
-        <w:numPr>
-          <w:ilvl w:val="3"/>
-          <w:numId w:val="13"/>
-        </w:numPr>
-        <w:tabs>
-          <w:tab w:val="left" w:pos="1440"/>
-        </w:tabs>
-        <w:rPr>
-          <w:rFonts w:cstheme="minorHAnsi"/>
-          <w:lang w:bidi="ar-SA"/>
-        </w:rPr>
-      </w:pPr>
-      <w:r>
-        <w:rPr>
-          <w:rFonts w:cstheme="minorHAnsi"/>
-          <w:lang w:bidi="ar-SA"/>
-        </w:rPr>
-        <w:t>Design rationale</w:t>
-      </w:r>
-    </w:p>
-    <w:p>
-      <w:pPr>
-        <w:ind w:left="720"/>
-        <w:rPr>
-          <w:rFonts w:cstheme="minorHAnsi"/>
-          <w:lang w:bidi="ar-SA"/>
-        </w:rPr>
-      </w:pPr>
-      <w:r>
-        <w:rPr>
-          <w:rFonts w:cstheme="minorHAnsi"/>
-          <w:lang w:bidi="ar-SA"/>
-        </w:rPr>
-        <w:t>Design decisions:</w:t>
-      </w:r>
-    </w:p>
-    <w:p>
-      <w:pPr>
-        <w:pStyle w:val="ListParagraph"/>
-        <w:numPr>
-          <w:ilvl w:val="0"/>
-          <w:numId w:val="2"/>
-        </w:numPr>
-        <w:ind w:left="1800"/>
-        <w:rPr>
-          <w:rFonts w:cstheme="minorHAnsi"/>
-          <w:lang w:bidi="ar-SA"/>
-        </w:rPr>
-      </w:pPr>
-      <w:r>
-        <w:rPr>
-          <w:rFonts w:cstheme="minorHAnsi"/>
-          <w:lang w:bidi="ar-SA"/>
-        </w:rPr>
-        <w:t>All music files are stored in Central Jukebox’s disks</w:t>
-      </w:r>
-    </w:p>
-    <w:p>
-      <w:pPr>
-        <w:pStyle w:val="ListParagraph"/>
-        <w:numPr>
-          <w:ilvl w:val="0"/>
-          <w:numId w:val="2"/>
-        </w:numPr>
-        <w:ind w:left="1800"/>
-        <w:rPr>
-          <w:rFonts w:cstheme="minorHAnsi"/>
-          <w:lang w:bidi="ar-SA"/>
-        </w:rPr>
-      </w:pPr>
-      <w:r>
-        <w:rPr>
-          <w:rFonts w:cstheme="minorHAnsi"/>
-          <w:lang w:bidi="ar-SA"/>
-        </w:rPr>
-        <w:t>Central Music dictionary is stored in Central Jukebox’s Database (</w:t>
-      </w:r>
-      <w:proofErr w:type="spellStart"/>
-      <w:r>
-        <w:rPr>
-          <w:rFonts w:cstheme="minorHAnsi"/>
-          <w:lang w:bidi="ar-SA"/>
-        </w:rPr>
-        <w:t>MySQL</w:t>
-      </w:r>
-      <w:proofErr w:type="spellEnd"/>
-      <w:r>
-        <w:rPr>
-          <w:rFonts w:cstheme="minorHAnsi"/>
-          <w:lang w:bidi="ar-SA"/>
-        </w:rPr>
-        <w:t xml:space="preserve">) </w:t>
-      </w:r>
-    </w:p>
-    <w:p>
-      <w:pPr>
-        <w:pStyle w:val="ListParagraph"/>
-        <w:numPr>
-          <w:ilvl w:val="0"/>
-          <w:numId w:val="2"/>
-        </w:numPr>
-        <w:ind w:left="1800"/>
-        <w:rPr>
-          <w:rFonts w:cstheme="minorHAnsi"/>
-          <w:lang w:bidi="ar-SA"/>
-        </w:rPr>
-      </w:pPr>
-      <w:r>
-        <w:rPr>
-          <w:rFonts w:cstheme="minorHAnsi"/>
-          <w:lang w:bidi="ar-SA"/>
-        </w:rPr>
-        <w:t>Each 10s central music dictionary and Volume Configuration will be updated in Table side Jukebox from Central Jukebox</w:t>
-      </w:r>
-    </w:p>
-    <w:p>
-      <w:pPr>
-        <w:ind w:left="720"/>
-        <w:rPr>
-          <w:rFonts w:cstheme="minorHAnsi"/>
-          <w:lang w:bidi="ar-SA"/>
-        </w:rPr>
-      </w:pPr>
-      <w:r>
-        <w:rPr>
-          <w:rFonts w:cstheme="minorHAnsi"/>
-          <w:sz w:val="22"/>
-          <w:szCs w:val="22"/>
-        </w:rPr>
-        <w:t xml:space="preserve">The rationale for this decomposition is to further divide </w:t>
-      </w:r>
-      <w:r>
-        <w:rPr>
-          <w:rFonts w:cstheme="minorHAnsi"/>
-          <w:lang w:bidi="ar-SA"/>
-        </w:rPr>
-        <w:t>into 3 software components: GUI,  Control (to connect with Server), and Auto update:</w:t>
-      </w:r>
-    </w:p>
-    <w:p>
-      <w:pPr>
-        <w:pStyle w:val="ListParagraph"/>
-        <w:numPr>
-          <w:ilvl w:val="0"/>
-          <w:numId w:val="2"/>
-        </w:numPr>
-        <w:rPr>
-          <w:rFonts w:cstheme="minorHAnsi"/>
-          <w:lang w:bidi="ar-SA"/>
-        </w:rPr>
-      </w:pPr>
-      <w:r>
-        <w:rPr>
-          <w:rFonts w:cstheme="minorHAnsi"/>
-          <w:lang w:bidi="ar-SA"/>
-        </w:rPr>
-        <w:t xml:space="preserve">The Producer (Create/update music store in Server) is separated from the Consumer (read music store from Server into client) that will promote concurrent communication. </w:t>
-      </w:r>
-    </w:p>
-    <w:p>
-      <w:pPr>
-        <w:pStyle w:val="ListParagraph"/>
-        <w:numPr>
-          <w:ilvl w:val="0"/>
-          <w:numId w:val="2"/>
-        </w:numPr>
-        <w:rPr>
-          <w:rFonts w:cstheme="minorHAnsi"/>
-          <w:lang w:bidi="ar-SA"/>
-        </w:rPr>
-      </w:pPr>
-      <w:r>
-        <w:rPr>
-          <w:rFonts w:cstheme="minorHAnsi"/>
-          <w:lang w:bidi="ar-SA"/>
-        </w:rPr>
-        <w:t xml:space="preserve">GUI (for presenting data) is separated from </w:t>
-      </w:r>
-      <w:r>
-        <w:rPr>
-          <w:rFonts w:cstheme="minorHAnsi"/>
-          <w:sz w:val="22"/>
-          <w:szCs w:val="22"/>
-        </w:rPr>
-        <w:t>Control  (for connecting Database and music files in Server) that will promote modifiability</w:t>
-      </w:r>
-    </w:p>
-    <w:p>
-      <w:pPr>
-        <w:ind w:firstLine="720"/>
-        <w:rPr>
-          <w:rFonts w:cstheme="minorHAnsi"/>
-          <w:lang w:bidi="ar-SA"/>
-        </w:rPr>
-      </w:pPr>
-      <w:r>
-        <w:rPr>
-          <w:rFonts w:cstheme="minorHAnsi"/>
-          <w:lang w:bidi="ar-SA"/>
-        </w:rPr>
-        <w:t>Why our design meets quality attributes will be explained in the following table</w:t>
-      </w:r>
-    </w:p>
-    <w:p>
-      <w:pPr>
-        <w:pStyle w:val="ListParagraph"/>
-        <w:ind w:left="1800"/>
-        <w:rPr>
-          <w:rFonts w:cstheme="minorHAnsi"/>
-          <w:lang w:bidi="ar-SA"/>
-        </w:rPr>
-      </w:pPr>
-      <w:r>
-        <w:rPr>
-          <w:rFonts w:cstheme="minorHAnsi"/>
-          <w:lang w:bidi="ar-SA"/>
-        </w:rPr>
-        <w:t xml:space="preserve">   </w:t>
-      </w:r>
-    </w:p>
-    <w:tbl>
-      <w:tblPr>
-        <w:tblW w:w="9630" w:type="dxa"/>
-        <w:tblInd w:w="738" w:type="dxa"/>
-        <w:tblBorders>
-          <w:top w:val="single" w:sz="4" w:space="0" w:color="000000"/>
-          <w:left w:val="single" w:sz="4" w:space="0" w:color="000000"/>
-          <w:bottom w:val="single" w:sz="4" w:space="0" w:color="000000"/>
-          <w:right w:val="single" w:sz="4" w:space="0" w:color="000000"/>
-          <w:insideH w:val="single" w:sz="4" w:space="0" w:color="000000"/>
-          <w:insideV w:val="single" w:sz="4" w:space="0" w:color="000000"/>
-        </w:tblBorders>
-        <w:tblLook w:val="04A0"/>
-      </w:tblPr>
-      <w:tblGrid>
-        <w:gridCol w:w="1579"/>
-        <w:gridCol w:w="1121"/>
-        <w:gridCol w:w="1987"/>
-        <w:gridCol w:w="4943"/>
-      </w:tblGrid>
-      <w:tr>
-        <w:trPr>
-          <w:trHeight w:val="431"/>
-        </w:trPr>
-        <w:tc>
-          <w:tcPr>
-            <w:tcW w:w="1579" w:type="dxa"/>
-          </w:tcPr>
-          <w:p>
-            <w:pPr>
-              <w:pStyle w:val="ListParagraph"/>
-              <w:ind w:left="0"/>
-              <w:jc w:val="center"/>
-              <w:rPr>
-                <w:rFonts w:cstheme="minorHAnsi"/>
-                <w:b/>
-              </w:rPr>
-            </w:pPr>
-            <w:r>
-              <w:rPr>
-                <w:rFonts w:cstheme="minorHAnsi"/>
-                <w:b/>
-                <w:sz w:val="22"/>
-                <w:szCs w:val="22"/>
-              </w:rPr>
-              <w:t>Quality</w:t>
-            </w:r>
-          </w:p>
-        </w:tc>
-        <w:tc>
-          <w:tcPr>
-            <w:tcW w:w="1121" w:type="dxa"/>
-          </w:tcPr>
-          <w:p>
-            <w:pPr>
-              <w:pStyle w:val="ListParagraph"/>
-              <w:ind w:left="0"/>
-              <w:jc w:val="center"/>
-              <w:rPr>
-                <w:rFonts w:cstheme="minorHAnsi"/>
-                <w:b/>
-              </w:rPr>
-            </w:pPr>
-            <w:r>
-              <w:rPr>
-                <w:rFonts w:cstheme="minorHAnsi"/>
-                <w:b/>
-                <w:sz w:val="22"/>
-                <w:szCs w:val="22"/>
-              </w:rPr>
-              <w:t>Quality ID</w:t>
-            </w:r>
-          </w:p>
-        </w:tc>
-        <w:tc>
-          <w:tcPr>
-            <w:tcW w:w="1987" w:type="dxa"/>
-          </w:tcPr>
-          <w:p>
-            <w:pPr>
-              <w:pStyle w:val="ListParagraph"/>
-              <w:ind w:left="0"/>
-              <w:jc w:val="center"/>
-              <w:rPr>
-                <w:rFonts w:cstheme="minorHAnsi"/>
-                <w:b/>
-              </w:rPr>
-            </w:pPr>
-            <w:r>
-              <w:rPr>
-                <w:rFonts w:cstheme="minorHAnsi"/>
-                <w:b/>
-                <w:sz w:val="22"/>
-                <w:szCs w:val="22"/>
-              </w:rPr>
-              <w:t>Concern</w:t>
-            </w:r>
-          </w:p>
-        </w:tc>
-        <w:tc>
-          <w:tcPr>
-            <w:tcW w:w="4943" w:type="dxa"/>
-          </w:tcPr>
-          <w:p>
-            <w:pPr>
-              <w:pStyle w:val="ListParagraph"/>
-              <w:ind w:left="0"/>
-              <w:jc w:val="center"/>
-              <w:rPr>
-                <w:rFonts w:cstheme="minorHAnsi"/>
-                <w:b/>
-              </w:rPr>
-            </w:pPr>
-            <w:r>
-              <w:rPr>
-                <w:rFonts w:cstheme="minorHAnsi"/>
-                <w:b/>
-                <w:sz w:val="22"/>
-                <w:szCs w:val="22"/>
-              </w:rPr>
-              <w:t>Response measure</w:t>
-            </w:r>
-          </w:p>
-        </w:tc>
-      </w:tr>
-      <w:tr>
-        <w:tc>
-          <w:tcPr>
-            <w:tcW w:w="1579" w:type="dxa"/>
-          </w:tcPr>
-          <w:p>
-            <w:pPr>
-              <w:pStyle w:val="ListParagraph"/>
-              <w:ind w:left="0"/>
-              <w:rPr>
-                <w:rFonts w:cstheme="minorHAnsi"/>
-              </w:rPr>
-            </w:pPr>
-            <w:r>
-              <w:rPr>
-                <w:rFonts w:cstheme="minorHAnsi"/>
-                <w:sz w:val="22"/>
-                <w:szCs w:val="22"/>
-              </w:rPr>
-              <w:t>Performance</w:t>
-            </w:r>
-          </w:p>
-        </w:tc>
-        <w:tc>
-          <w:tcPr>
-            <w:tcW w:w="1121" w:type="dxa"/>
-          </w:tcPr>
-          <w:p>
-            <w:pPr>
-              <w:pStyle w:val="ListParagraph"/>
-              <w:ind w:left="0"/>
-              <w:jc w:val="center"/>
-              <w:rPr>
-                <w:rFonts w:cstheme="minorHAnsi"/>
-              </w:rPr>
-            </w:pPr>
-            <w:r>
-              <w:rPr>
-                <w:rFonts w:cstheme="minorHAnsi"/>
-                <w:sz w:val="22"/>
-                <w:szCs w:val="22"/>
-              </w:rPr>
-              <w:t>QP01</w:t>
-            </w:r>
-          </w:p>
-        </w:tc>
-        <w:tc>
-          <w:tcPr>
-            <w:tcW w:w="1987" w:type="dxa"/>
-          </w:tcPr>
-          <w:p>
-            <w:pPr>
-              <w:pStyle w:val="ListParagraph"/>
-              <w:ind w:left="0"/>
-              <w:rPr>
-                <w:rFonts w:cstheme="minorHAnsi"/>
-              </w:rPr>
-            </w:pPr>
-            <w:r>
-              <w:rPr>
-                <w:rFonts w:cstheme="minorHAnsi"/>
-                <w:sz w:val="22"/>
-                <w:szCs w:val="22"/>
-              </w:rPr>
-              <w:t>Response time</w:t>
-            </w:r>
-          </w:p>
-        </w:tc>
-        <w:tc>
-          <w:tcPr>
-            <w:tcW w:w="4943" w:type="dxa"/>
-          </w:tcPr>
-          <w:p>
-            <w:pPr>
-              <w:pStyle w:val="ListParagraph"/>
-              <w:ind w:left="0"/>
-              <w:rPr>
-                <w:rFonts w:cstheme="minorHAnsi"/>
-              </w:rPr>
-            </w:pPr>
-            <w:r>
-              <w:rPr>
-                <w:rFonts w:cstheme="minorHAnsi"/>
-                <w:sz w:val="22"/>
-                <w:szCs w:val="22"/>
-              </w:rPr>
-              <w:t>table-side Jukeboxes automatically update within 15s</w:t>
-            </w:r>
-          </w:p>
-        </w:tc>
-      </w:tr>
-      <w:tr>
-        <w:tc>
-          <w:tcPr>
-            <w:tcW w:w="9630" w:type="dxa"/>
-            <w:gridSpan w:val="4"/>
-          </w:tcPr>
-          <w:p>
-            <w:pPr>
-              <w:rPr>
-                <w:rFonts w:cstheme="minorHAnsi"/>
-              </w:rPr>
-            </w:pPr>
-            <w:r>
-              <w:rPr>
-                <w:rFonts w:cstheme="minorHAnsi"/>
-                <w:b/>
-                <w:sz w:val="22"/>
-                <w:szCs w:val="22"/>
-              </w:rPr>
-              <w:t>Rationale</w:t>
-            </w:r>
-            <w:r>
-              <w:rPr>
-                <w:rFonts w:cstheme="minorHAnsi"/>
-                <w:sz w:val="22"/>
-                <w:szCs w:val="22"/>
-              </w:rPr>
-              <w:t>:  Auto Update is the timer that each 10s will read music store in Server and  write to Clients</w:t>
-            </w:r>
-          </w:p>
-        </w:tc>
-      </w:tr>
-    </w:tbl>
-    <w:p>
-      <w:pPr>
-        <w:spacing w:after="200" w:line="276" w:lineRule="auto"/>
-        <w:rPr>
-          <w:rFonts w:eastAsiaTheme="majorEastAsia" w:cstheme="minorHAnsi"/>
-          <w:b/>
-          <w:bCs/>
-          <w:i/>
-          <w:iCs/>
-          <w:sz w:val="28"/>
-          <w:szCs w:val="28"/>
-        </w:rPr>
-      </w:pPr>
-    </w:p>
-    <w:p>
-      <w:pPr>
-        <w:rPr>
-          <w:rFonts w:cstheme="minorHAnsi"/>
         </w:rPr>
       </w:pPr>
     </w:p>
@@ -9487,9 +6151,9 @@
 <w:numbering xmlns:ve="http://schemas.openxmlformats.org/markup-compatibility/2006" xmlns:o="urn:schemas-microsoft-com:office:office" xmlns:r="http://schemas.openxmlformats.org/officeDocument/2006/relationships" xmlns:m="http://schemas.openxmlformats.org/officeDocument/2006/math" xmlns:v="urn:schemas-microsoft-com:vml" xmlns:wp="http://schemas.openxmlformats.org/drawingml/2006/wordprocessingDrawing" xmlns:w10="urn:schemas-microsoft-com:office:word" xmlns:w="http://schemas.openxmlformats.org/wordprocessingml/2006/main" xmlns:wne="http://schemas.microsoft.com/office/word/2006/wordml">
   <w:abstractNum w:abstractNumId="0">
     <w:nsid w:val="01BE1111"/>
-    <w:multiLevelType w:val="hybridMultilevel"/>
-    <w:tmpl w:val="0F5E0E10"/>
-    <w:lvl w:ilvl="0" w:tplc="52BC80F8">
+    <w:multiLevelType w:val="multilevel"/>
+    <w:tmpl w:val="806040E8"/>
+    <w:lvl w:ilvl="0">
       <w:start w:val="1"/>
       <w:numFmt w:val="decimal"/>
       <w:lvlText w:val="%1."/>
@@ -9501,77 +6165,109 @@
         <w:rFonts w:hint="default"/>
       </w:rPr>
     </w:lvl>
-    <w:lvl w:ilvl="1" w:tplc="04090019" w:tentative="1">
-      <w:start w:val="1"/>
-      <w:numFmt w:val="lowerLetter"/>
-      <w:lvlText w:val="%2."/>
-      <w:lvlJc w:val="left"/>
-      <w:pPr>
-        <w:ind w:left="1800" w:hanging="360"/>
-      </w:pPr>
-    </w:lvl>
-    <w:lvl w:ilvl="2" w:tplc="0409001B" w:tentative="1">
-      <w:start w:val="1"/>
-      <w:numFmt w:val="lowerRoman"/>
-      <w:lvlText w:val="%3."/>
-      <w:lvlJc w:val="right"/>
-      <w:pPr>
-        <w:ind w:left="2520" w:hanging="180"/>
-      </w:pPr>
-    </w:lvl>
-    <w:lvl w:ilvl="3" w:tplc="0409000F" w:tentative="1">
-      <w:start w:val="1"/>
-      <w:numFmt w:val="decimal"/>
-      <w:lvlText w:val="%4."/>
-      <w:lvlJc w:val="left"/>
-      <w:pPr>
-        <w:ind w:left="3240" w:hanging="360"/>
-      </w:pPr>
-    </w:lvl>
-    <w:lvl w:ilvl="4" w:tplc="04090019" w:tentative="1">
-      <w:start w:val="1"/>
-      <w:numFmt w:val="lowerLetter"/>
-      <w:lvlText w:val="%5."/>
-      <w:lvlJc w:val="left"/>
-      <w:pPr>
-        <w:ind w:left="3960" w:hanging="360"/>
-      </w:pPr>
-    </w:lvl>
-    <w:lvl w:ilvl="5" w:tplc="0409001B" w:tentative="1">
-      <w:start w:val="1"/>
-      <w:numFmt w:val="lowerRoman"/>
-      <w:lvlText w:val="%6."/>
-      <w:lvlJc w:val="right"/>
-      <w:pPr>
-        <w:ind w:left="4680" w:hanging="180"/>
-      </w:pPr>
-    </w:lvl>
-    <w:lvl w:ilvl="6" w:tplc="0409000F" w:tentative="1">
-      <w:start w:val="1"/>
-      <w:numFmt w:val="decimal"/>
-      <w:lvlText w:val="%7."/>
-      <w:lvlJc w:val="left"/>
-      <w:pPr>
-        <w:ind w:left="5400" w:hanging="360"/>
-      </w:pPr>
-    </w:lvl>
-    <w:lvl w:ilvl="7" w:tplc="04090019" w:tentative="1">
-      <w:start w:val="1"/>
-      <w:numFmt w:val="lowerLetter"/>
-      <w:lvlText w:val="%8."/>
-      <w:lvlJc w:val="left"/>
-      <w:pPr>
-        <w:ind w:left="6120" w:hanging="360"/>
-      </w:pPr>
-    </w:lvl>
-    <w:lvl w:ilvl="8" w:tplc="0409001B" w:tentative="1">
-      <w:start w:val="1"/>
-      <w:numFmt w:val="lowerRoman"/>
-      <w:lvlText w:val="%9."/>
-      <w:lvlJc w:val="right"/>
-      <w:pPr>
-        <w:ind w:left="6840" w:hanging="180"/>
-      </w:pPr>
+    <w:lvl w:ilvl="1">
+      <w:start w:val="1"/>
+      <w:numFmt w:val="decimal"/>
+      <w:isLgl/>
+      <w:lvlText w:val="%1.%2."/>
+      <w:lvlJc w:val="left"/>
+      <w:pPr>
+        <w:ind w:left="1620" w:hanging="540"/>
+      </w:pPr>
+      <w:rPr>
+        <w:rFonts w:hint="default"/>
+      </w:rPr>
+    </w:lvl>
+    <w:lvl w:ilvl="2">
+      <w:start w:val="1"/>
+      <w:numFmt w:val="decimal"/>
+      <w:isLgl/>
+      <w:lvlText w:val="%1.%2.%3."/>
+      <w:lvlJc w:val="left"/>
+      <w:pPr>
+        <w:ind w:left="2160" w:hanging="720"/>
+      </w:pPr>
+      <w:rPr>
+        <w:rFonts w:hint="default"/>
+      </w:rPr>
+    </w:lvl>
+    <w:lvl w:ilvl="3">
+      <w:start w:val="1"/>
+      <w:numFmt w:val="decimal"/>
+      <w:isLgl/>
+      <w:lvlText w:val="%1.%2.%3.%4."/>
+      <w:lvlJc w:val="left"/>
+      <w:pPr>
+        <w:ind w:left="2520" w:hanging="720"/>
+      </w:pPr>
+      <w:rPr>
+        <w:rFonts w:hint="default"/>
+      </w:rPr>
+    </w:lvl>
+    <w:lvl w:ilvl="4">
+      <w:start w:val="1"/>
+      <w:numFmt w:val="decimal"/>
+      <w:isLgl/>
+      <w:lvlText w:val="%1.%2.%3.%4.%5."/>
+      <w:lvlJc w:val="left"/>
+      <w:pPr>
+        <w:ind w:left="3240" w:hanging="1080"/>
+      </w:pPr>
+      <w:rPr>
+        <w:rFonts w:hint="default"/>
+      </w:rPr>
+    </w:lvl>
+    <w:lvl w:ilvl="5">
+      <w:start w:val="1"/>
+      <w:numFmt w:val="decimal"/>
+      <w:isLgl/>
+      <w:lvlText w:val="%1.%2.%3.%4.%5.%6."/>
+      <w:lvlJc w:val="left"/>
+      <w:pPr>
+        <w:ind w:left="3600" w:hanging="1080"/>
+      </w:pPr>
+      <w:rPr>
+        <w:rFonts w:hint="default"/>
+      </w:rPr>
+    </w:lvl>
+    <w:lvl w:ilvl="6">
+      <w:start w:val="1"/>
+      <w:numFmt w:val="decimal"/>
+      <w:isLgl/>
+      <w:lvlText w:val="%1.%2.%3.%4.%5.%6.%7."/>
+      <w:lvlJc w:val="left"/>
+      <w:pPr>
+        <w:ind w:left="4320" w:hanging="1440"/>
+      </w:pPr>
+      <w:rPr>
+        <w:rFonts w:hint="default"/>
+      </w:rPr>
+    </w:lvl>
+    <w:lvl w:ilvl="7">
+      <w:start w:val="1"/>
+      <w:numFmt w:val="decimal"/>
+      <w:isLgl/>
+      <w:lvlText w:val="%1.%2.%3.%4.%5.%6.%7.%8."/>
+      <w:lvlJc w:val="left"/>
+      <w:pPr>
+        <w:ind w:left="4680" w:hanging="1440"/>
+      </w:pPr>
+      <w:rPr>
+        <w:rFonts w:hint="default"/>
+      </w:rPr>
+    </w:lvl>
+    <w:lvl w:ilvl="8">
+      <w:start w:val="1"/>
+      <w:numFmt w:val="decimal"/>
+      <w:isLgl/>
+      <w:lvlText w:val="%1.%2.%3.%4.%5.%6.%7.%8.%9."/>
+      <w:lvlJc w:val="left"/>
+      <w:pPr>
+        <w:ind w:left="5400" w:hanging="1800"/>
+      </w:pPr>
+      <w:rPr>
+        <w:rFonts w:hint="default"/>
+      </w:rPr>
     </w:lvl>
   </w:abstractNum>
   <w:abstractNum w:abstractNumId="1">
@@ -10128,6 +6824,129 @@
     </w:lvl>
   </w:abstractNum>
   <w:abstractNum w:abstractNumId="6">
+    <w:nsid w:val="3B3063A4"/>
+    <w:multiLevelType w:val="multilevel"/>
+    <w:tmpl w:val="C6C2ABFA"/>
+    <w:lvl w:ilvl="0">
+      <w:start w:val="3"/>
+      <w:numFmt w:val="upperRoman"/>
+      <w:lvlText w:val="%1."/>
+      <w:lvlJc w:val="left"/>
+      <w:pPr>
+        <w:ind w:left="1080" w:hanging="720"/>
+      </w:pPr>
+      <w:rPr>
+        <w:rFonts w:hint="default"/>
+        <w:b/>
+        <w:sz w:val="32"/>
+        <w:szCs w:val="32"/>
+      </w:rPr>
+    </w:lvl>
+    <w:lvl w:ilvl="1">
+      <w:start w:val="1"/>
+      <w:numFmt w:val="decimal"/>
+      <w:isLgl/>
+      <w:lvlText w:val="%1.%2."/>
+      <w:lvlJc w:val="left"/>
+      <w:pPr>
+        <w:ind w:left="720" w:hanging="360"/>
+      </w:pPr>
+      <w:rPr>
+        <w:rFonts w:hint="default"/>
+      </w:rPr>
+    </w:lvl>
+    <w:lvl w:ilvl="2">
+      <w:start w:val="1"/>
+      <w:numFmt w:val="decimal"/>
+      <w:lvlText w:val="%3."/>
+      <w:lvlJc w:val="left"/>
+      <w:pPr>
+        <w:ind w:left="1080" w:hanging="720"/>
+      </w:pPr>
+      <w:rPr>
+        <w:rFonts w:hint="default"/>
+      </w:rPr>
+    </w:lvl>
+    <w:lvl w:ilvl="3">
+      <w:start w:val="1"/>
+      <w:numFmt w:val="decimal"/>
+      <w:isLgl/>
+      <w:lvlText w:val="%1.%2.%3.%4."/>
+      <w:lvlJc w:val="left"/>
+      <w:pPr>
+        <w:ind w:left="1080" w:hanging="720"/>
+      </w:pPr>
+      <w:rPr>
+        <w:rFonts w:hint="default"/>
+      </w:rPr>
+    </w:lvl>
+    <w:lvl w:ilvl="4">
+      <w:start w:val="1"/>
+      <w:numFmt w:val="decimal"/>
+      <w:isLgl/>
+      <w:lvlText w:val="%1.%2.%3.%4.%5."/>
+      <w:lvlJc w:val="left"/>
+      <w:pPr>
+        <w:ind w:left="1440" w:hanging="1080"/>
+      </w:pPr>
+      <w:rPr>
+        <w:rFonts w:hint="default"/>
+      </w:rPr>
+    </w:lvl>
+    <w:lvl w:ilvl="5">
+      <w:start w:val="1"/>
+      <w:numFmt w:val="decimal"/>
+      <w:isLgl/>
+      <w:lvlText w:val="%1.%2.%3.%4.%5.%6."/>
+      <w:lvlJc w:val="left"/>
+      <w:pPr>
+        <w:ind w:left="1440" w:hanging="1080"/>
+      </w:pPr>
+      <w:rPr>
+        <w:rFonts w:hint="default"/>
+      </w:rPr>
+    </w:lvl>
+    <w:lvl w:ilvl="6">
+      <w:start w:val="1"/>
+      <w:numFmt w:val="decimal"/>
+      <w:isLgl/>
+      <w:lvlText w:val="%1.%2.%3.%4.%5.%6.%7."/>
+      <w:lvlJc w:val="left"/>
+      <w:pPr>
+        <w:ind w:left="1800" w:hanging="1440"/>
+      </w:pPr>
+      <w:rPr>
+        <w:rFonts w:hint="default"/>
+      </w:rPr>
+    </w:lvl>
+    <w:lvl w:ilvl="7">
+      <w:start w:val="1"/>
+      <w:numFmt w:val="decimal"/>
+      <w:isLgl/>
+      <w:lvlText w:val="%1.%2.%3.%4.%5.%6.%7.%8."/>
+      <w:lvlJc w:val="left"/>
+      <w:pPr>
+        <w:ind w:left="1800" w:hanging="1440"/>
+      </w:pPr>
+      <w:rPr>
+        <w:rFonts w:hint="default"/>
+      </w:rPr>
+    </w:lvl>
+    <w:lvl w:ilvl="8">
+      <w:start w:val="1"/>
+      <w:numFmt w:val="decimal"/>
+      <w:isLgl/>
+      <w:lvlText w:val="%1.%2.%3.%4.%5.%6.%7.%8.%9."/>
+      <w:lvlJc w:val="left"/>
+      <w:pPr>
+        <w:ind w:left="2160" w:hanging="1800"/>
+      </w:pPr>
+      <w:rPr>
+        <w:rFonts w:hint="default"/>
+      </w:rPr>
+    </w:lvl>
+  </w:abstractNum>
+  <w:abstractNum w:abstractNumId="7">
     <w:nsid w:val="3DEC3E02"/>
     <w:multiLevelType w:val="hybridMultilevel"/>
     <w:tmpl w:val="8BEA01DA"/>
@@ -10216,7 +7035,7 @@
       </w:pPr>
     </w:lvl>
   </w:abstractNum>
-  <w:abstractNum w:abstractNumId="7">
+  <w:abstractNum w:abstractNumId="8">
     <w:nsid w:val="3E224DC5"/>
     <w:multiLevelType w:val="multilevel"/>
     <w:tmpl w:val="494E90C6"/>
@@ -10334,7 +7153,7 @@
       </w:rPr>
     </w:lvl>
   </w:abstractNum>
-  <w:abstractNum w:abstractNumId="8">
+  <w:abstractNum w:abstractNumId="9">
     <w:nsid w:val="45B74EFE"/>
     <w:multiLevelType w:val="hybridMultilevel"/>
     <w:tmpl w:val="B2504766"/>
@@ -10446,7 +7265,7 @@
       </w:rPr>
     </w:lvl>
   </w:abstractNum>
-  <w:abstractNum w:abstractNumId="9">
+  <w:abstractNum w:abstractNumId="10">
     <w:nsid w:val="461B3BCF"/>
     <w:multiLevelType w:val="hybridMultilevel"/>
     <w:tmpl w:val="4A7AAB28"/>
@@ -10535,7 +7354,7 @@
       </w:pPr>
     </w:lvl>
   </w:abstractNum>
-  <w:abstractNum w:abstractNumId="10">
+  <w:abstractNum w:abstractNumId="11">
     <w:nsid w:val="4EBB2D88"/>
     <w:multiLevelType w:val="hybridMultilevel"/>
     <w:tmpl w:val="977A882E"/>
@@ -10627,7 +7446,120 @@
       </w:pPr>
     </w:lvl>
   </w:abstractNum>
-  <w:abstractNum w:abstractNumId="11">
+  <w:abstractNum w:abstractNumId="12">
+    <w:nsid w:val="50A103ED"/>
+    <w:multiLevelType w:val="multilevel"/>
+    <w:tmpl w:val="73560D62"/>
+    <w:lvl w:ilvl="0">
+      <w:start w:val="3"/>
+      <w:numFmt w:val="decimal"/>
+      <w:lvlText w:val="%1."/>
+      <w:lvlJc w:val="left"/>
+      <w:pPr>
+        <w:ind w:left="540" w:hanging="540"/>
+      </w:pPr>
+      <w:rPr>
+        <w:rFonts w:hint="default"/>
+      </w:rPr>
+    </w:lvl>
+    <w:lvl w:ilvl="1">
+      <w:start w:val="2"/>
+      <w:numFmt w:val="decimal"/>
+      <w:lvlText w:val="%1.%2."/>
+      <w:lvlJc w:val="left"/>
+      <w:pPr>
+        <w:ind w:left="1260" w:hanging="540"/>
+      </w:pPr>
+      <w:rPr>
+        <w:rFonts w:hint="default"/>
+      </w:rPr>
+    </w:lvl>
+    <w:lvl w:ilvl="2">
+      <w:start w:val="1"/>
+      <w:numFmt w:val="decimal"/>
+      <w:lvlText w:val="%1.%2.%3."/>
+      <w:lvlJc w:val="left"/>
+      <w:pPr>
+        <w:ind w:left="2160" w:hanging="720"/>
+      </w:pPr>
+      <w:rPr>
+        <w:rFonts w:hint="default"/>
+      </w:rPr>
+    </w:lvl>
+    <w:lvl w:ilvl="3">
+      <w:start w:val="1"/>
+      <w:numFmt w:val="decimal"/>
+      <w:lvlText w:val="%1.%2.%3.%4."/>
+      <w:lvlJc w:val="left"/>
+      <w:pPr>
+        <w:ind w:left="2880" w:hanging="720"/>
+      </w:pPr>
+      <w:rPr>
+        <w:rFonts w:hint="default"/>
+      </w:rPr>
+    </w:lvl>
+    <w:lvl w:ilvl="4">
+      <w:start w:val="1"/>
+      <w:numFmt w:val="decimal"/>
+      <w:lvlText w:val="%1.%2.%3.%4.%5."/>
+      <w:lvlJc w:val="left"/>
+      <w:pPr>
+        <w:ind w:left="3960" w:hanging="1080"/>
+      </w:pPr>
+      <w:rPr>
+        <w:rFonts w:hint="default"/>
+      </w:rPr>
+    </w:lvl>
+    <w:lvl w:ilvl="5">
+      <w:start w:val="1"/>
+      <w:numFmt w:val="decimal"/>
+      <w:lvlText w:val="%1.%2.%3.%4.%5.%6."/>
+      <w:lvlJc w:val="left"/>
+      <w:pPr>
+        <w:ind w:left="4680" w:hanging="1080"/>
+      </w:pPr>
+      <w:rPr>
+        <w:rFonts w:hint="default"/>
+      </w:rPr>
+    </w:lvl>
+    <w:lvl w:ilvl="6">
+      <w:start w:val="1"/>
+      <w:numFmt w:val="decimal"/>
+      <w:lvlText w:val="%1.%2.%3.%4.%5.%6.%7."/>
+      <w:lvlJc w:val="left"/>
+      <w:pPr>
+        <w:ind w:left="5760" w:hanging="1440"/>
+      </w:pPr>
+      <w:rPr>
+        <w:rFonts w:hint="default"/>
+      </w:rPr>
+    </w:lvl>
+    <w:lvl w:ilvl="7">
+      <w:start w:val="1"/>
+      <w:numFmt w:val="decimal"/>
+      <w:lvlText w:val="%1.%2.%3.%4.%5.%6.%7.%8."/>
+      <w:lvlJc w:val="left"/>
+      <w:pPr>
+        <w:ind w:left="6480" w:hanging="1440"/>
+      </w:pPr>
+      <w:rPr>
+        <w:rFonts w:hint="default"/>
+      </w:rPr>
+    </w:lvl>
+    <w:lvl w:ilvl="8">
+      <w:start w:val="1"/>
+      <w:numFmt w:val="decimal"/>
+      <w:lvlText w:val="%1.%2.%3.%4.%5.%6.%7.%8.%9."/>
+      <w:lvlJc w:val="left"/>
+      <w:pPr>
+        <w:ind w:left="7560" w:hanging="1800"/>
+      </w:pPr>
+      <w:rPr>
+        <w:rFonts w:hint="default"/>
+      </w:rPr>
+    </w:lvl>
+  </w:abstractNum>
+  <w:abstractNum w:abstractNumId="13">
     <w:nsid w:val="535B0FDC"/>
     <w:multiLevelType w:val="multilevel"/>
     <w:tmpl w:val="598A6EE6"/>
@@ -10747,7 +7679,7 @@
       </w:rPr>
     </w:lvl>
   </w:abstractNum>
-  <w:abstractNum w:abstractNumId="12">
+  <w:abstractNum w:abstractNumId="14">
     <w:nsid w:val="53872C46"/>
     <w:multiLevelType w:val="multilevel"/>
     <w:tmpl w:val="80E40C26"/>
@@ -10868,7 +7800,7 @@
       </w:rPr>
     </w:lvl>
   </w:abstractNum>
-  <w:abstractNum w:abstractNumId="13">
+  <w:abstractNum w:abstractNumId="15">
     <w:nsid w:val="5C334EA2"/>
     <w:multiLevelType w:val="hybridMultilevel"/>
     <w:tmpl w:val="2580E3CA"/>
@@ -10957,7 +7889,7 @@
       </w:pPr>
     </w:lvl>
   </w:abstractNum>
-  <w:abstractNum w:abstractNumId="14">
+  <w:abstractNum w:abstractNumId="16">
     <w:nsid w:val="66E8230A"/>
     <w:multiLevelType w:val="multilevel"/>
     <w:tmpl w:val="D9E60016"/>
@@ -11078,7 +8010,7 @@
       </w:rPr>
     </w:lvl>
   </w:abstractNum>
-  <w:abstractNum w:abstractNumId="15">
+  <w:abstractNum w:abstractNumId="17">
     <w:nsid w:val="68850459"/>
     <w:multiLevelType w:val="multilevel"/>
     <w:tmpl w:val="C674C91E"/>
@@ -11196,11 +8128,11 @@
       </w:rPr>
     </w:lvl>
   </w:abstractNum>
-  <w:abstractNum w:abstractNumId="16">
+  <w:abstractNum w:abstractNumId="18">
     <w:nsid w:val="70F54245"/>
-    <w:multiLevelType w:val="hybridMultilevel"/>
-    <w:tmpl w:val="8612D4D4"/>
-    <w:lvl w:ilvl="0" w:tplc="0409000F">
+    <w:multiLevelType w:val="multilevel"/>
+    <w:tmpl w:val="53AC488E"/>
+    <w:lvl w:ilvl="0">
       <w:start w:val="1"/>
       <w:numFmt w:val="decimal"/>
       <w:lvlText w:val="%1."/>
@@ -11212,80 +8144,112 @@
         <w:rFonts w:hint="default"/>
       </w:rPr>
     </w:lvl>
-    <w:lvl w:ilvl="1" w:tplc="04090019" w:tentative="1">
-      <w:start w:val="1"/>
-      <w:numFmt w:val="lowerLetter"/>
-      <w:lvlText w:val="%2."/>
-      <w:lvlJc w:val="left"/>
-      <w:pPr>
-        <w:ind w:left="1440" w:hanging="360"/>
-      </w:pPr>
-    </w:lvl>
-    <w:lvl w:ilvl="2" w:tplc="0409001B" w:tentative="1">
-      <w:start w:val="1"/>
-      <w:numFmt w:val="lowerRoman"/>
-      <w:lvlText w:val="%3."/>
-      <w:lvlJc w:val="right"/>
-      <w:pPr>
-        <w:ind w:left="2160" w:hanging="180"/>
-      </w:pPr>
-    </w:lvl>
-    <w:lvl w:ilvl="3" w:tplc="0409000F" w:tentative="1">
-      <w:start w:val="1"/>
-      <w:numFmt w:val="decimal"/>
-      <w:lvlText w:val="%4."/>
-      <w:lvlJc w:val="left"/>
-      <w:pPr>
-        <w:ind w:left="2880" w:hanging="360"/>
-      </w:pPr>
-    </w:lvl>
-    <w:lvl w:ilvl="4" w:tplc="04090019" w:tentative="1">
-      <w:start w:val="1"/>
-      <w:numFmt w:val="lowerLetter"/>
-      <w:lvlText w:val="%5."/>
-      <w:lvlJc w:val="left"/>
-      <w:pPr>
-        <w:ind w:left="3600" w:hanging="360"/>
-      </w:pPr>
-    </w:lvl>
-    <w:lvl w:ilvl="5" w:tplc="0409001B" w:tentative="1">
-      <w:start w:val="1"/>
-      <w:numFmt w:val="lowerRoman"/>
-      <w:lvlText w:val="%6."/>
-      <w:lvlJc w:val="right"/>
-      <w:pPr>
-        <w:ind w:left="4320" w:hanging="180"/>
-      </w:pPr>
-    </w:lvl>
-    <w:lvl w:ilvl="6" w:tplc="0409000F" w:tentative="1">
-      <w:start w:val="1"/>
-      <w:numFmt w:val="decimal"/>
-      <w:lvlText w:val="%7."/>
-      <w:lvlJc w:val="left"/>
-      <w:pPr>
-        <w:ind w:left="5040" w:hanging="360"/>
-      </w:pPr>
-    </w:lvl>
-    <w:lvl w:ilvl="7" w:tplc="04090019" w:tentative="1">
-      <w:start w:val="1"/>
-      <w:numFmt w:val="lowerLetter"/>
-      <w:lvlText w:val="%8."/>
-      <w:lvlJc w:val="left"/>
-      <w:pPr>
-        <w:ind w:left="5760" w:hanging="360"/>
-      </w:pPr>
-    </w:lvl>
-    <w:lvl w:ilvl="8" w:tplc="0409001B" w:tentative="1">
-      <w:start w:val="1"/>
-      <w:numFmt w:val="lowerRoman"/>
-      <w:lvlText w:val="%9."/>
-      <w:lvlJc w:val="right"/>
-      <w:pPr>
-        <w:ind w:left="6480" w:hanging="180"/>
-      </w:pPr>
+    <w:lvl w:ilvl="1">
+      <w:start w:val="1"/>
+      <w:numFmt w:val="decimal"/>
+      <w:isLgl/>
+      <w:lvlText w:val="%1.%2."/>
+      <w:lvlJc w:val="left"/>
+      <w:pPr>
+        <w:ind w:left="1440" w:hanging="540"/>
+      </w:pPr>
+      <w:rPr>
+        <w:rFonts w:hint="default"/>
+      </w:rPr>
+    </w:lvl>
+    <w:lvl w:ilvl="2">
+      <w:start w:val="1"/>
+      <w:numFmt w:val="decimal"/>
+      <w:isLgl/>
+      <w:lvlText w:val="%1.%2.%3."/>
+      <w:lvlJc w:val="left"/>
+      <w:pPr>
+        <w:ind w:left="2160" w:hanging="720"/>
+      </w:pPr>
+      <w:rPr>
+        <w:rFonts w:hint="default"/>
+      </w:rPr>
+    </w:lvl>
+    <w:lvl w:ilvl="3">
+      <w:start w:val="1"/>
+      <w:numFmt w:val="decimal"/>
+      <w:isLgl/>
+      <w:lvlText w:val="%1.%2.%3.%4."/>
+      <w:lvlJc w:val="left"/>
+      <w:pPr>
+        <w:ind w:left="2700" w:hanging="720"/>
+      </w:pPr>
+      <w:rPr>
+        <w:rFonts w:hint="default"/>
+      </w:rPr>
+    </w:lvl>
+    <w:lvl w:ilvl="4">
+      <w:start w:val="1"/>
+      <w:numFmt w:val="decimal"/>
+      <w:isLgl/>
+      <w:lvlText w:val="%1.%2.%3.%4.%5."/>
+      <w:lvlJc w:val="left"/>
+      <w:pPr>
+        <w:ind w:left="3600" w:hanging="1080"/>
+      </w:pPr>
+      <w:rPr>
+        <w:rFonts w:hint="default"/>
+      </w:rPr>
+    </w:lvl>
+    <w:lvl w:ilvl="5">
+      <w:start w:val="1"/>
+      <w:numFmt w:val="decimal"/>
+      <w:isLgl/>
+      <w:lvlText w:val="%1.%2.%3.%4.%5.%6."/>
+      <w:lvlJc w:val="left"/>
+      <w:pPr>
+        <w:ind w:left="4140" w:hanging="1080"/>
+      </w:pPr>
+      <w:rPr>
+        <w:rFonts w:hint="default"/>
+      </w:rPr>
+    </w:lvl>
+    <w:lvl w:ilvl="6">
+      <w:start w:val="1"/>
+      <w:numFmt w:val="decimal"/>
+      <w:isLgl/>
+      <w:lvlText w:val="%1.%2.%3.%4.%5.%6.%7."/>
+      <w:lvlJc w:val="left"/>
+      <w:pPr>
+        <w:ind w:left="5040" w:hanging="1440"/>
+      </w:pPr>
+      <w:rPr>
+        <w:rFonts w:hint="default"/>
+      </w:rPr>
+    </w:lvl>
+    <w:lvl w:ilvl="7">
+      <w:start w:val="1"/>
+      <w:numFmt w:val="decimal"/>
+      <w:isLgl/>
+      <w:lvlText w:val="%1.%2.%3.%4.%5.%6.%7.%8."/>
+      <w:lvlJc w:val="left"/>
+      <w:pPr>
+        <w:ind w:left="5580" w:hanging="1440"/>
+      </w:pPr>
+      <w:rPr>
+        <w:rFonts w:hint="default"/>
+      </w:rPr>
+    </w:lvl>
+    <w:lvl w:ilvl="8">
+      <w:start w:val="1"/>
+      <w:numFmt w:val="decimal"/>
+      <w:isLgl/>
+      <w:lvlText w:val="%1.%2.%3.%4.%5.%6.%7.%8.%9."/>
+      <w:lvlJc w:val="left"/>
+      <w:pPr>
+        <w:ind w:left="6480" w:hanging="1800"/>
+      </w:pPr>
+      <w:rPr>
+        <w:rFonts w:hint="default"/>
+      </w:rPr>
     </w:lvl>
   </w:abstractNum>
-  <w:abstractNum w:abstractNumId="17">
+  <w:abstractNum w:abstractNumId="19">
     <w:nsid w:val="744136A2"/>
     <w:multiLevelType w:val="multilevel"/>
     <w:tmpl w:val="C6C2ABFA"/>
@@ -11408,7 +8372,7 @@
       </w:rPr>
     </w:lvl>
   </w:abstractNum>
-  <w:abstractNum w:abstractNumId="18">
+  <w:abstractNum w:abstractNumId="20">
     <w:nsid w:val="77334398"/>
     <w:multiLevelType w:val="hybridMultilevel"/>
     <w:tmpl w:val="F98E41A0"/>
@@ -11521,7 +8485,7 @@
       </w:rPr>
     </w:lvl>
   </w:abstractNum>
-  <w:abstractNum w:abstractNumId="19">
+  <w:abstractNum w:abstractNumId="21">
     <w:nsid w:val="7E234832"/>
     <w:multiLevelType w:val="multilevel"/>
     <w:tmpl w:val="E22C5830"/>
@@ -11643,16 +8607,16 @@
     </w:lvl>
   </w:abstractNum>
   <w:num w:numId="1">
-    <w:abstractNumId w:val="14"/>
+    <w:abstractNumId w:val="16"/>
   </w:num>
   <w:num w:numId="2">
-    <w:abstractNumId w:val="18"/>
+    <w:abstractNumId w:val="20"/>
   </w:num>
   <w:num w:numId="3">
-    <w:abstractNumId w:val="19"/>
+    <w:abstractNumId w:val="21"/>
   </w:num>
   <w:num w:numId="4">
-    <w:abstractNumId w:val="15"/>
+    <w:abstractNumId w:val="17"/>
   </w:num>
   <w:num w:numId="5">
     <w:abstractNumId w:val="4"/>
@@ -11661,46 +8625,52 @@
     <w:abstractNumId w:val="5"/>
   </w:num>
   <w:num w:numId="7">
-    <w:abstractNumId w:val="10"/>
+    <w:abstractNumId w:val="11"/>
   </w:num>
   <w:num w:numId="8">
-    <w:abstractNumId w:val="11"/>
+    <w:abstractNumId w:val="13"/>
   </w:num>
   <w:num w:numId="9">
-    <w:abstractNumId w:val="7"/>
+    <w:abstractNumId w:val="8"/>
   </w:num>
   <w:num w:numId="10">
     <w:abstractNumId w:val="2"/>
   </w:num>
   <w:num w:numId="11">
-    <w:abstractNumId w:val="8"/>
+    <w:abstractNumId w:val="9"/>
   </w:num>
   <w:num w:numId="12">
-    <w:abstractNumId w:val="17"/>
+    <w:abstractNumId w:val="19"/>
   </w:num>
   <w:num w:numId="13">
     <w:abstractNumId w:val="3"/>
   </w:num>
   <w:num w:numId="14">
-    <w:abstractNumId w:val="12"/>
+    <w:abstractNumId w:val="14"/>
   </w:num>
   <w:num w:numId="15">
     <w:abstractNumId w:val="1"/>
   </w:num>
   <w:num w:numId="16">
-    <w:abstractNumId w:val="9"/>
+    <w:abstractNumId w:val="10"/>
   </w:num>
   <w:num w:numId="17">
-    <w:abstractNumId w:val="16"/>
+    <w:abstractNumId w:val="18"/>
   </w:num>
   <w:num w:numId="18">
-    <w:abstractNumId w:val="13"/>
+    <w:abstractNumId w:val="15"/>
   </w:num>
   <w:num w:numId="19">
-    <w:abstractNumId w:val="6"/>
+    <w:abstractNumId w:val="7"/>
   </w:num>
   <w:num w:numId="20">
     <w:abstractNumId w:val="0"/>
+  </w:num>
+  <w:num w:numId="21">
+    <w:abstractNumId w:val="12"/>
+  </w:num>
+  <w:num w:numId="22">
+    <w:abstractNumId w:val="6"/>
   </w:num>
 </w:numbering>
 </file>
@@ -11863,7 +8833,7 @@
   <w:style w:type="paragraph" w:default="1" w:styleId="Normal">
     <w:name w:val="Normal"/>
     <w:qFormat/>
-    <w:rsid w:val="00BD499C"/>
+    <w:rsid w:val="00222373"/>
     <w:pPr>
       <w:spacing w:after="0" w:line="240" w:lineRule="auto"/>
     </w:pPr>

--- a/trunk/SAD - Software Architecture & Design/Assignment-02/SAD-SonDang-Ass02.Ver0.2.docx
+++ b/trunk/SAD - Software Architecture & Design/Assignment-02/SAD-SonDang-Ass02.Ver0.2.docx
@@ -2961,10 +2961,10 @@
             <v:path o:extrusionok="f" gradientshapeok="t" o:connecttype="rect"/>
             <o:lock v:ext="edit" aspectratio="t"/>
           </v:shapetype>
-          <v:shape id="_x0000_i1026" type="#_x0000_t75" style="width:539.25pt;height:314.25pt" o:ole="">
+          <v:shape id="_x0000_i1025" type="#_x0000_t75" style="width:539.25pt;height:314.25pt" o:ole="">
             <v:imagedata r:id="rId6" o:title=""/>
           </v:shape>
-          <o:OLEObject Type="Embed" ProgID="Visio.Drawing.11" ShapeID="_x0000_i1026" DrawAspect="Content" ObjectID="_1395775933" r:id="rId7"/>
+          <o:OLEObject Type="Embed" ProgID="Visio.Drawing.11" ShapeID="_x0000_i1025" DrawAspect="Content" ObjectID="_1395812944" r:id="rId7"/>
         </w:object>
       </w:r>
     </w:p>
@@ -4329,10 +4329,10 @@
       </w:pPr>
       <w:r>
         <w:object w:dxaOrig="17679" w:dyaOrig="9520">
-          <v:shape id="_x0000_i1025" type="#_x0000_t75" style="width:539.25pt;height:290.25pt" o:ole="">
+          <v:shape id="_x0000_i1026" type="#_x0000_t75" style="width:539.25pt;height:290.25pt" o:ole="">
             <v:imagedata r:id="rId8" o:title=""/>
           </v:shape>
-          <o:OLEObject Type="Embed" ProgID="Visio.Drawing.11" ShapeID="_x0000_i1025" DrawAspect="Content" ObjectID="_1395775934" r:id="rId9"/>
+          <o:OLEObject Type="Embed" ProgID="Visio.Drawing.11" ShapeID="_x0000_i1026" DrawAspect="Content" ObjectID="_1395812945" r:id="rId9"/>
         </w:object>
       </w:r>
     </w:p>
@@ -4544,25 +4544,7 @@
               <w:rPr>
                 <w:rFonts w:cstheme="minorHAnsi"/>
               </w:rPr>
-              <w:t xml:space="preserve">Allow user can </w:t>
-            </w:r>
-            <w:r>
-              <w:rPr>
-                <w:rFonts w:cstheme="minorHAnsi"/>
-              </w:rPr>
-              <w:t>remove</w:t>
-            </w:r>
-            <w:r>
-              <w:rPr>
-                <w:rFonts w:cstheme="minorHAnsi"/>
-              </w:rPr>
-              <w:t xml:space="preserve"> product </w:t>
-            </w:r>
-            <w:r>
-              <w:rPr>
-                <w:rFonts w:cstheme="minorHAnsi"/>
-              </w:rPr>
-              <w:t xml:space="preserve">in </w:t>
+              <w:t xml:space="preserve">Allow user can remove product in </w:t>
             </w:r>
             <w:r>
               <w:rPr>
@@ -4966,13 +4948,7 @@
               <w:rPr>
                 <w:rFonts w:cstheme="minorHAnsi"/>
               </w:rPr>
-              <w:t xml:space="preserve">Allow </w:t>
-            </w:r>
-            <w:r>
-              <w:rPr>
-                <w:rFonts w:cstheme="minorHAnsi"/>
-              </w:rPr>
-              <w:t>admin or manager create user for system in following rules.</w:t>
+              <w:t>Allow admin or manager create user for system in following rules.</w:t>
             </w:r>
           </w:p>
           <w:p>
@@ -5064,13 +5040,7 @@
               <w:rPr>
                 <w:rFonts w:cstheme="minorHAnsi"/>
               </w:rPr>
-              <w:t xml:space="preserve">Allow </w:t>
-            </w:r>
-            <w:r>
-              <w:rPr>
-                <w:rFonts w:cstheme="minorHAnsi"/>
-              </w:rPr>
-              <w:t>admin or manager edit user for system in following rules.</w:t>
+              <w:t>Allow admin or manager edit user for system in following rules.</w:t>
             </w:r>
           </w:p>
           <w:p>
@@ -5230,13 +5200,7 @@
               <w:rPr>
                 <w:rFonts w:cstheme="minorHAnsi"/>
               </w:rPr>
-              <w:t xml:space="preserve">Allow manager can </w:t>
-            </w:r>
-            <w:r>
-              <w:rPr>
-                <w:rFonts w:cstheme="minorHAnsi"/>
-              </w:rPr>
-              <w:t>create new product.</w:t>
+              <w:t>Allow manager can create new product.</w:t>
             </w:r>
           </w:p>
         </w:tc>
@@ -5292,19 +5256,7 @@
               <w:rPr>
                 <w:rFonts w:cstheme="minorHAnsi"/>
               </w:rPr>
-              <w:t xml:space="preserve">Allow manager can </w:t>
-            </w:r>
-            <w:r>
-              <w:rPr>
-                <w:rFonts w:cstheme="minorHAnsi"/>
-              </w:rPr>
-              <w:t xml:space="preserve">edit information of </w:t>
-            </w:r>
-            <w:r>
-              <w:rPr>
-                <w:rFonts w:cstheme="minorHAnsi"/>
-              </w:rPr>
-              <w:t>product.</w:t>
+              <w:t>Allow manager can edit information of product.</w:t>
             </w:r>
           </w:p>
         </w:tc>
@@ -5614,7 +5566,25 @@
               <w:rPr>
                 <w:rFonts w:cstheme="minorHAnsi"/>
               </w:rPr>
-              <w:t>Help manager or admin control product in system.</w:t>
+              <w:t xml:space="preserve">Help manager or admin </w:t>
+            </w:r>
+            <w:r>
+              <w:rPr>
+                <w:rFonts w:cstheme="minorHAnsi"/>
+              </w:rPr>
+              <w:t>manage</w:t>
+            </w:r>
+            <w:r>
+              <w:rPr>
+                <w:rFonts w:cstheme="minorHAnsi"/>
+              </w:rPr>
+              <w:t xml:space="preserve"> product in system.</w:t>
+            </w:r>
+            <w:r>
+              <w:rPr>
+                <w:rFonts w:cstheme="minorHAnsi"/>
+              </w:rPr>
+              <w:t xml:space="preserve"> Product management component provide the function include create new product, edit product, create new category, edit a category (only with manager account). With admin account, user only have permission to add product from center to local store.</w:t>
             </w:r>
           </w:p>
         </w:tc>
@@ -5666,6 +5636,80 @@
                 <w:rFonts w:cstheme="minorHAnsi"/>
               </w:rPr>
             </w:pPr>
+            <w:r>
+              <w:rPr>
+                <w:rFonts w:cstheme="minorHAnsi"/>
+              </w:rPr>
+              <w:t xml:space="preserve">Help manager or admin </w:t>
+            </w:r>
+            <w:r>
+              <w:rPr>
+                <w:rFonts w:cstheme="minorHAnsi"/>
+              </w:rPr>
+              <w:t>manage price of product</w:t>
+            </w:r>
+            <w:r>
+              <w:rPr>
+                <w:rFonts w:cstheme="minorHAnsi"/>
+              </w:rPr>
+              <w:t xml:space="preserve"> in system. </w:t>
+            </w:r>
+            <w:r>
+              <w:rPr>
+                <w:rFonts w:cstheme="minorHAnsi"/>
+              </w:rPr>
+              <w:t>Price</w:t>
+            </w:r>
+            <w:r>
+              <w:rPr>
+                <w:rFonts w:cstheme="minorHAnsi"/>
+              </w:rPr>
+              <w:t xml:space="preserve"> management component provide </w:t>
+            </w:r>
+            <w:r>
+              <w:rPr>
+                <w:rFonts w:cstheme="minorHAnsi"/>
+              </w:rPr>
+              <w:t>the function include</w:t>
+            </w:r>
+            <w:r>
+              <w:rPr>
+                <w:rFonts w:cstheme="minorHAnsi"/>
+              </w:rPr>
+              <w:t xml:space="preserve">, edit </w:t>
+            </w:r>
+            <w:r>
+              <w:rPr>
+                <w:rFonts w:cstheme="minorHAnsi"/>
+              </w:rPr>
+              <w:t>price.</w:t>
+            </w:r>
+          </w:p>
+          <w:p>
+            <w:pPr>
+              <w:rPr>
+                <w:rFonts w:cstheme="minorHAnsi"/>
+              </w:rPr>
+            </w:pPr>
+            <w:r>
+              <w:rPr>
+                <w:rFonts w:cstheme="minorHAnsi"/>
+              </w:rPr>
+              <w:t>With manager account, user can edit system price that is applied in all stores.</w:t>
+            </w:r>
+          </w:p>
+          <w:p>
+            <w:pPr>
+              <w:rPr>
+                <w:rFonts w:cstheme="minorHAnsi"/>
+              </w:rPr>
+            </w:pPr>
+            <w:r>
+              <w:rPr>
+                <w:rFonts w:cstheme="minorHAnsi"/>
+              </w:rPr>
+              <w:t>With admin account, user can create new local price, just apply in that store, not in other store.</w:t>
+            </w:r>
           </w:p>
         </w:tc>
       </w:tr>
@@ -5716,6 +5760,74 @@
                 <w:rFonts w:cstheme="minorHAnsi"/>
               </w:rPr>
             </w:pPr>
+            <w:r>
+              <w:rPr>
+                <w:rFonts w:cstheme="minorHAnsi"/>
+              </w:rPr>
+              <w:t xml:space="preserve">Help manager or admin </w:t>
+            </w:r>
+            <w:r>
+              <w:rPr>
+                <w:rFonts w:cstheme="minorHAnsi"/>
+              </w:rPr>
+              <w:t>manage user</w:t>
+            </w:r>
+            <w:r>
+              <w:rPr>
+                <w:rFonts w:cstheme="minorHAnsi"/>
+              </w:rPr>
+              <w:t xml:space="preserve"> in system. </w:t>
+            </w:r>
+            <w:r>
+              <w:rPr>
+                <w:rFonts w:cstheme="minorHAnsi"/>
+              </w:rPr>
+              <w:t>User management</w:t>
+            </w:r>
+            <w:r>
+              <w:rPr>
+                <w:rFonts w:cstheme="minorHAnsi"/>
+              </w:rPr>
+              <w:t xml:space="preserve"> component provide </w:t>
+            </w:r>
+            <w:r>
+              <w:rPr>
+                <w:rFonts w:cstheme="minorHAnsi"/>
+              </w:rPr>
+              <w:t>the function include</w:t>
+            </w:r>
+            <w:r>
+              <w:rPr>
+                <w:rFonts w:cstheme="minorHAnsi"/>
+              </w:rPr>
+              <w:t xml:space="preserve"> </w:t>
+            </w:r>
+            <w:r>
+              <w:rPr>
+                <w:rFonts w:cstheme="minorHAnsi"/>
+              </w:rPr>
+              <w:t>create new user, edit a user.</w:t>
+            </w:r>
+          </w:p>
+          <w:p>
+            <w:pPr>
+              <w:rPr>
+                <w:rFonts w:cstheme="minorHAnsi"/>
+              </w:rPr>
+            </w:pPr>
+            <w:r>
+              <w:rPr>
+                <w:rFonts w:cstheme="minorHAnsi"/>
+              </w:rPr>
+              <w:t xml:space="preserve">With manager account, user have permission to create and edit a admin account </w:t>
+            </w:r>
+          </w:p>
+          <w:p>
+            <w:pPr>
+              <w:rPr>
+                <w:rFonts w:cstheme="minorHAnsi"/>
+              </w:rPr>
+            </w:pPr>
           </w:p>
         </w:tc>
       </w:tr>
@@ -5734,6 +5846,7 @@
               <w:rPr>
                 <w:rFonts w:cstheme="minorHAnsi"/>
               </w:rPr>
+              <w:lastRenderedPageBreak/>
               <w:t>Customer management</w:t>
             </w:r>
           </w:p>
@@ -5766,6 +5879,25 @@
                 <w:rFonts w:cstheme="minorHAnsi"/>
               </w:rPr>
             </w:pPr>
+            <w:r>
+              <w:rPr>
+                <w:rFonts w:cstheme="minorHAnsi"/>
+              </w:rPr>
+              <w:t>Customer management component provide function to help cashier, admin or manager can manage customer of system.</w:t>
+            </w:r>
+          </w:p>
+          <w:p>
+            <w:pPr>
+              <w:rPr>
+                <w:rFonts w:cstheme="minorHAnsi"/>
+              </w:rPr>
+            </w:pPr>
+            <w:r>
+              <w:rPr>
+                <w:rFonts w:cstheme="minorHAnsi"/>
+              </w:rPr>
+              <w:t>Customer management component manage customer score, customer detail information.</w:t>
+            </w:r>
           </w:p>
         </w:tc>
       </w:tr>
@@ -5816,6 +5948,24 @@
                 <w:rFonts w:cstheme="minorHAnsi"/>
               </w:rPr>
             </w:pPr>
+            <w:r>
+              <w:rPr>
+                <w:rFonts w:cstheme="minorHAnsi"/>
+              </w:rPr>
+              <w:t>Database controller</w:t>
+            </w:r>
+            <w:r>
+              <w:rPr>
+                <w:rFonts w:cstheme="minorHAnsi"/>
+              </w:rPr>
+              <w:t xml:space="preserve"> provide functions help program can connect to database to </w:t>
+            </w:r>
+            <w:r>
+              <w:rPr>
+                <w:rFonts w:cstheme="minorHAnsi"/>
+              </w:rPr>
+              <w:t>query data.</w:t>
+            </w:r>
           </w:p>
         </w:tc>
       </w:tr>
@@ -5866,6 +6016,37 @@
                 <w:rFonts w:cstheme="minorHAnsi"/>
               </w:rPr>
             </w:pPr>
+            <w:r>
+              <w:rPr>
+                <w:rFonts w:cstheme="minorHAnsi"/>
+              </w:rPr>
+              <w:t>In local store, a</w:t>
+            </w:r>
+            <w:r>
+              <w:rPr>
+                <w:rFonts w:cstheme="minorHAnsi"/>
+              </w:rPr>
+              <w:t>nalyze data execute</w:t>
+            </w:r>
+            <w:r>
+              <w:rPr>
+                <w:rFonts w:cstheme="minorHAnsi"/>
+              </w:rPr>
+              <w:t xml:space="preserve"> help user analyze data and then, prepare a report.</w:t>
+            </w:r>
+          </w:p>
+          <w:p>
+            <w:pPr>
+              <w:rPr>
+                <w:rFonts w:cstheme="minorHAnsi"/>
+              </w:rPr>
+            </w:pPr>
+            <w:r>
+              <w:rPr>
+                <w:rFonts w:cstheme="minorHAnsi"/>
+              </w:rPr>
+              <w:t>Preparation report can help head office update data in nearly real time.</w:t>
+            </w:r>
           </w:p>
         </w:tc>
       </w:tr>
@@ -5916,6 +6097,12 @@
                 <w:rFonts w:cstheme="minorHAnsi"/>
               </w:rPr>
             </w:pPr>
+            <w:r>
+              <w:rPr>
+                <w:rFonts w:cstheme="minorHAnsi"/>
+              </w:rPr>
+              <w:t>In head office, statistic and report component with collect and statistic all analyzed data from all stores.</w:t>
+            </w:r>
           </w:p>
         </w:tc>
       </w:tr>
@@ -5966,6 +6153,12 @@
                 <w:rFonts w:cstheme="minorHAnsi"/>
               </w:rPr>
             </w:pPr>
+            <w:r>
+              <w:rPr>
+                <w:rFonts w:cstheme="minorHAnsi"/>
+              </w:rPr>
+              <w:t>Provide the function and method help system search data.</w:t>
+            </w:r>
           </w:p>
         </w:tc>
       </w:tr>
@@ -5998,6 +6191,12 @@
                 <w:rFonts w:cstheme="minorHAnsi"/>
               </w:rPr>
             </w:pPr>
+            <w:r>
+              <w:rPr>
+                <w:rFonts w:cstheme="minorHAnsi"/>
+              </w:rPr>
+              <w:t xml:space="preserve">Database </w:t>
+            </w:r>
           </w:p>
         </w:tc>
         <w:tc>
@@ -6010,6 +6209,12 @@
                 <w:rFonts w:cstheme="minorHAnsi"/>
               </w:rPr>
             </w:pPr>
+            <w:r>
+              <w:rPr>
+                <w:rFonts w:cstheme="minorHAnsi"/>
+              </w:rPr>
+              <w:t>Main database</w:t>
+            </w:r>
           </w:p>
         </w:tc>
       </w:tr>
@@ -6042,6 +6247,12 @@
                 <w:rFonts w:cstheme="minorHAnsi"/>
               </w:rPr>
             </w:pPr>
+            <w:r>
+              <w:rPr>
+                <w:rFonts w:cstheme="minorHAnsi"/>
+              </w:rPr>
+              <w:t>Database</w:t>
+            </w:r>
           </w:p>
         </w:tc>
         <w:tc>
@@ -6054,6 +6265,12 @@
                 <w:rFonts w:cstheme="minorHAnsi"/>
               </w:rPr>
             </w:pPr>
+            <w:r>
+              <w:rPr>
+                <w:rFonts w:cstheme="minorHAnsi"/>
+              </w:rPr>
+              <w:t>Main database</w:t>
+            </w:r>
           </w:p>
         </w:tc>
       </w:tr>
@@ -8833,7 +9050,7 @@
   <w:style w:type="paragraph" w:default="1" w:styleId="Normal">
     <w:name w:val="Normal"/>
     <w:qFormat/>
-    <w:rsid w:val="00222373"/>
+    <w:rsid w:val="005D5690"/>
     <w:pPr>
       <w:spacing w:after="0" w:line="240" w:lineRule="auto"/>
     </w:pPr>

--- a/trunk/SAD - Software Architecture & Design/Assignment-02/SAD-SonDang-Ass02.Ver0.2.docx
+++ b/trunk/SAD - Software Architecture & Design/Assignment-02/SAD-SonDang-Ass02.Ver0.2.docx
@@ -2306,31 +2306,7 @@
               <w:rPr>
                 <w:rFonts w:cstheme="minorHAnsi"/>
               </w:rPr>
-              <w:t>Store data when system</w:t>
-            </w:r>
-            <w:r>
-              <w:rPr>
-                <w:rFonts w:cstheme="minorHAnsi"/>
-              </w:rPr>
-              <w:t xml:space="preserve"> </w:t>
-            </w:r>
-            <w:r>
-              <w:rPr>
-                <w:rFonts w:cstheme="minorHAnsi"/>
-              </w:rPr>
-              <w:t>was</w:t>
-            </w:r>
-            <w:r>
-              <w:rPr>
-                <w:rFonts w:cstheme="minorHAnsi"/>
-              </w:rPr>
-              <w:t xml:space="preserve"> broken</w:t>
-            </w:r>
-            <w:r>
-              <w:rPr>
-                <w:rFonts w:cstheme="minorHAnsi"/>
-              </w:rPr>
-              <w:t>.</w:t>
+              <w:t>A backup database , use in condition pos terminal cannot connect to store server.</w:t>
             </w:r>
           </w:p>
         </w:tc>
@@ -2941,7 +2917,7 @@
         </w:rPr>
       </w:pPr>
       <w:r>
-        <w:object w:dxaOrig="23004" w:dyaOrig="13384">
+        <w:object w:dxaOrig="23005" w:dyaOrig="10155">
           <v:shapetype id="_x0000_t75" coordsize="21600,21600" o:spt="75" o:preferrelative="t" path="m@4@5l@4@11@9@11@9@5xe" filled="f" stroked="f">
             <v:stroke joinstyle="miter"/>
             <v:formulas>
@@ -2961,10 +2937,10 @@
             <v:path o:extrusionok="f" gradientshapeok="t" o:connecttype="rect"/>
             <o:lock v:ext="edit" aspectratio="t"/>
           </v:shapetype>
-          <v:shape id="_x0000_i1025" type="#_x0000_t75" style="width:539.25pt;height:314.25pt" o:ole="">
+          <v:shape id="_x0000_i1026" type="#_x0000_t75" style="width:539.7pt;height:237.9pt" o:ole="">
             <v:imagedata r:id="rId6" o:title=""/>
           </v:shape>
-          <o:OLEObject Type="Embed" ProgID="Visio.Drawing.11" ShapeID="_x0000_i1025" DrawAspect="Content" ObjectID="_1395812944" r:id="rId7"/>
+          <o:OLEObject Type="Embed" ProgID="Visio.Drawing.11" ShapeID="_x0000_i1026" DrawAspect="Content" ObjectID="_1395813655" r:id="rId7"/>
         </w:object>
       </w:r>
     </w:p>
@@ -4329,10 +4305,10 @@
       </w:pPr>
       <w:r>
         <w:object w:dxaOrig="17679" w:dyaOrig="9520">
-          <v:shape id="_x0000_i1026" type="#_x0000_t75" style="width:539.25pt;height:290.25pt" o:ole="">
+          <v:shape id="_x0000_i1025" type="#_x0000_t75" style="width:539.05pt;height:290.5pt" o:ole="">
             <v:imagedata r:id="rId8" o:title=""/>
           </v:shape>
-          <o:OLEObject Type="Embed" ProgID="Visio.Drawing.11" ShapeID="_x0000_i1026" DrawAspect="Content" ObjectID="_1395812945" r:id="rId9"/>
+          <o:OLEObject Type="Embed" ProgID="Visio.Drawing.11" ShapeID="_x0000_i1025" DrawAspect="Content" ObjectID="_1395813656" r:id="rId9"/>
         </w:object>
       </w:r>
     </w:p>
@@ -4445,7 +4421,6 @@
               <w:rPr>
                 <w:rFonts w:cstheme="minorHAnsi"/>
               </w:rPr>
-              <w:lastRenderedPageBreak/>
               <w:t>Add product</w:t>
             </w:r>
           </w:p>
@@ -4626,6 +4601,7 @@
               <w:rPr>
                 <w:rFonts w:cstheme="minorHAnsi"/>
               </w:rPr>
+              <w:lastRenderedPageBreak/>
               <w:t>Delete price</w:t>
             </w:r>
           </w:p>
@@ -5640,49 +5616,7 @@
               <w:rPr>
                 <w:rFonts w:cstheme="minorHAnsi"/>
               </w:rPr>
-              <w:t xml:space="preserve">Help manager or admin </w:t>
-            </w:r>
-            <w:r>
-              <w:rPr>
-                <w:rFonts w:cstheme="minorHAnsi"/>
-              </w:rPr>
-              <w:t>manage price of product</w:t>
-            </w:r>
-            <w:r>
-              <w:rPr>
-                <w:rFonts w:cstheme="minorHAnsi"/>
-              </w:rPr>
-              <w:t xml:space="preserve"> in system. </w:t>
-            </w:r>
-            <w:r>
-              <w:rPr>
-                <w:rFonts w:cstheme="minorHAnsi"/>
-              </w:rPr>
-              <w:t>Price</w:t>
-            </w:r>
-            <w:r>
-              <w:rPr>
-                <w:rFonts w:cstheme="minorHAnsi"/>
-              </w:rPr>
-              <w:t xml:space="preserve"> management component provide </w:t>
-            </w:r>
-            <w:r>
-              <w:rPr>
-                <w:rFonts w:cstheme="minorHAnsi"/>
-              </w:rPr>
-              <w:t>the function include</w:t>
-            </w:r>
-            <w:r>
-              <w:rPr>
-                <w:rFonts w:cstheme="minorHAnsi"/>
-              </w:rPr>
-              <w:t xml:space="preserve">, edit </w:t>
-            </w:r>
-            <w:r>
-              <w:rPr>
-                <w:rFonts w:cstheme="minorHAnsi"/>
-              </w:rPr>
-              <w:t>price.</w:t>
+              <w:t>Help manager or admin manage price of product in system. Price management component provide the function include, edit price.</w:t>
             </w:r>
           </w:p>
           <w:p>
@@ -5764,49 +5698,7 @@
               <w:rPr>
                 <w:rFonts w:cstheme="minorHAnsi"/>
               </w:rPr>
-              <w:t xml:space="preserve">Help manager or admin </w:t>
-            </w:r>
-            <w:r>
-              <w:rPr>
-                <w:rFonts w:cstheme="minorHAnsi"/>
-              </w:rPr>
-              <w:t>manage user</w:t>
-            </w:r>
-            <w:r>
-              <w:rPr>
-                <w:rFonts w:cstheme="minorHAnsi"/>
-              </w:rPr>
-              <w:t xml:space="preserve"> in system. </w:t>
-            </w:r>
-            <w:r>
-              <w:rPr>
-                <w:rFonts w:cstheme="minorHAnsi"/>
-              </w:rPr>
-              <w:t>User management</w:t>
-            </w:r>
-            <w:r>
-              <w:rPr>
-                <w:rFonts w:cstheme="minorHAnsi"/>
-              </w:rPr>
-              <w:t xml:space="preserve"> component provide </w:t>
-            </w:r>
-            <w:r>
-              <w:rPr>
-                <w:rFonts w:cstheme="minorHAnsi"/>
-              </w:rPr>
-              <w:t>the function include</w:t>
-            </w:r>
-            <w:r>
-              <w:rPr>
-                <w:rFonts w:cstheme="minorHAnsi"/>
-              </w:rPr>
-              <w:t xml:space="preserve"> </w:t>
-            </w:r>
-            <w:r>
-              <w:rPr>
-                <w:rFonts w:cstheme="minorHAnsi"/>
-              </w:rPr>
-              <w:t>create new user, edit a user.</w:t>
+              <w:t>Help manager or admin manage user in system. User management component provide the function include create new user, edit a user.</w:t>
             </w:r>
           </w:p>
           <w:p>
@@ -5846,7 +5738,6 @@
               <w:rPr>
                 <w:rFonts w:cstheme="minorHAnsi"/>
               </w:rPr>
-              <w:lastRenderedPageBreak/>
               <w:t>Customer management</w:t>
             </w:r>
           </w:p>
@@ -5916,6 +5807,7 @@
               <w:rPr>
                 <w:rFonts w:cstheme="minorHAnsi"/>
               </w:rPr>
+              <w:lastRenderedPageBreak/>
               <w:t>Database controller</w:t>
             </w:r>
           </w:p>
@@ -5952,13 +5844,7 @@
               <w:rPr>
                 <w:rFonts w:cstheme="minorHAnsi"/>
               </w:rPr>
-              <w:t>Database controller</w:t>
-            </w:r>
-            <w:r>
-              <w:rPr>
-                <w:rFonts w:cstheme="minorHAnsi"/>
-              </w:rPr>
-              <w:t xml:space="preserve"> provide functions help program can connect to database to </w:t>
+              <w:t xml:space="preserve">Database controller provide functions help program can connect to database to </w:t>
             </w:r>
             <w:r>
               <w:rPr>
@@ -6020,19 +5906,7 @@
               <w:rPr>
                 <w:rFonts w:cstheme="minorHAnsi"/>
               </w:rPr>
-              <w:t>In local store, a</w:t>
-            </w:r>
-            <w:r>
-              <w:rPr>
-                <w:rFonts w:cstheme="minorHAnsi"/>
-              </w:rPr>
-              <w:t>nalyze data execute</w:t>
-            </w:r>
-            <w:r>
-              <w:rPr>
-                <w:rFonts w:cstheme="minorHAnsi"/>
-              </w:rPr>
-              <w:t xml:space="preserve"> help user analyze data and then, prepare a report.</w:t>
+              <w:t>In local store, analyze data execute help user analyze data and then, prepare a report.</w:t>
             </w:r>
           </w:p>
           <w:p>
@@ -6278,6 +6152,203 @@
     <w:p>
       <w:pPr>
         <w:ind w:left="1440"/>
+        <w:rPr>
+          <w:lang w:bidi="ar-SA"/>
+        </w:rPr>
+      </w:pPr>
+    </w:p>
+    <w:p>
+      <w:pPr>
+        <w:pStyle w:val="ListParagraph"/>
+        <w:numPr>
+          <w:ilvl w:val="2"/>
+          <w:numId w:val="20"/>
+        </w:numPr>
+        <w:rPr>
+          <w:lang w:bidi="ar-SA"/>
+        </w:rPr>
+      </w:pPr>
+      <w:r>
+        <w:rPr>
+          <w:lang w:bidi="ar-SA"/>
+        </w:rPr>
+        <w:t>Relationship and properties.</w:t>
+      </w:r>
+    </w:p>
+    <w:tbl>
+      <w:tblPr>
+        <w:tblStyle w:val="TableGrid"/>
+        <w:tblW w:w="0" w:type="auto"/>
+        <w:tblInd w:w="738" w:type="dxa"/>
+        <w:tblLook w:val="04A0"/>
+      </w:tblPr>
+      <w:tblGrid>
+        <w:gridCol w:w="4050"/>
+        <w:gridCol w:w="4788"/>
+      </w:tblGrid>
+      <w:tr>
+        <w:tc>
+          <w:tcPr>
+            <w:tcW w:w="4050" w:type="dxa"/>
+          </w:tcPr>
+          <w:p>
+            <w:pPr>
+              <w:jc w:val="center"/>
+              <w:rPr>
+                <w:rFonts w:cstheme="minorHAnsi"/>
+                <w:b/>
+              </w:rPr>
+            </w:pPr>
+            <w:r>
+              <w:rPr>
+                <w:rFonts w:cstheme="minorHAnsi"/>
+                <w:b/>
+              </w:rPr>
+              <w:t>Element</w:t>
+            </w:r>
+          </w:p>
+        </w:tc>
+        <w:tc>
+          <w:tcPr>
+            <w:tcW w:w="4788" w:type="dxa"/>
+          </w:tcPr>
+          <w:p>
+            <w:pPr>
+              <w:jc w:val="center"/>
+              <w:rPr>
+                <w:rFonts w:cstheme="minorHAnsi"/>
+                <w:b/>
+              </w:rPr>
+            </w:pPr>
+            <w:r>
+              <w:rPr>
+                <w:rFonts w:cstheme="minorHAnsi"/>
+                <w:b/>
+              </w:rPr>
+              <w:t>Responsibility</w:t>
+            </w:r>
+          </w:p>
+        </w:tc>
+      </w:tr>
+      <w:tr>
+        <w:tc>
+          <w:tcPr>
+            <w:tcW w:w="4050" w:type="dxa"/>
+          </w:tcPr>
+          <w:p>
+            <w:pPr>
+              <w:rPr>
+                <w:rFonts w:cstheme="minorHAnsi"/>
+              </w:rPr>
+            </w:pPr>
+            <w:r>
+              <w:rPr>
+                <w:rFonts w:cstheme="minorHAnsi"/>
+              </w:rPr>
+              <w:t>X read from y</w:t>
+            </w:r>
+          </w:p>
+        </w:tc>
+        <w:tc>
+          <w:tcPr>
+            <w:tcW w:w="4788" w:type="dxa"/>
+          </w:tcPr>
+          <w:p>
+            <w:pPr>
+              <w:rPr>
+                <w:rFonts w:cstheme="minorHAnsi"/>
+              </w:rPr>
+            </w:pPr>
+            <w:r>
+              <w:rPr>
+                <w:rFonts w:cstheme="minorHAnsi"/>
+              </w:rPr>
+              <w:t>X component get data from y component</w:t>
+            </w:r>
+          </w:p>
+        </w:tc>
+      </w:tr>
+      <w:tr>
+        <w:tc>
+          <w:tcPr>
+            <w:tcW w:w="4050" w:type="dxa"/>
+          </w:tcPr>
+          <w:p>
+            <w:pPr>
+              <w:rPr>
+                <w:rFonts w:cstheme="minorHAnsi"/>
+              </w:rPr>
+            </w:pPr>
+            <w:r>
+              <w:rPr>
+                <w:rFonts w:cstheme="minorHAnsi"/>
+              </w:rPr>
+              <w:t>X write to y</w:t>
+            </w:r>
+          </w:p>
+        </w:tc>
+        <w:tc>
+          <w:tcPr>
+            <w:tcW w:w="4788" w:type="dxa"/>
+          </w:tcPr>
+          <w:p>
+            <w:pPr>
+              <w:rPr>
+                <w:rFonts w:cstheme="minorHAnsi"/>
+              </w:rPr>
+            </w:pPr>
+            <w:r>
+              <w:rPr>
+                <w:rFonts w:cstheme="minorHAnsi"/>
+              </w:rPr>
+              <w:t>X component send data to y component</w:t>
+            </w:r>
+          </w:p>
+        </w:tc>
+      </w:tr>
+      <w:tr>
+        <w:tc>
+          <w:tcPr>
+            <w:tcW w:w="4050" w:type="dxa"/>
+          </w:tcPr>
+          <w:p>
+            <w:pPr>
+              <w:rPr>
+                <w:rFonts w:cstheme="minorHAnsi"/>
+              </w:rPr>
+            </w:pPr>
+            <w:r>
+              <w:rPr>
+                <w:rFonts w:cstheme="minorHAnsi"/>
+              </w:rPr>
+              <w:t xml:space="preserve">Synchronization </w:t>
+            </w:r>
+          </w:p>
+        </w:tc>
+        <w:tc>
+          <w:tcPr>
+            <w:tcW w:w="4788" w:type="dxa"/>
+          </w:tcPr>
+          <w:p>
+            <w:pPr>
+              <w:rPr>
+                <w:rFonts w:cstheme="minorHAnsi"/>
+              </w:rPr>
+            </w:pPr>
+            <w:r>
+              <w:rPr>
+                <w:rFonts w:cstheme="minorHAnsi"/>
+              </w:rPr>
+              <w:t>Auto sync data between head office and store server.</w:t>
+            </w:r>
+          </w:p>
+        </w:tc>
+      </w:tr>
+    </w:tbl>
+    <w:p>
+      <w:pPr>
+        <w:pStyle w:val="ListParagraph"/>
+        <w:ind w:left="2160"/>
         <w:rPr>
           <w:lang w:bidi="ar-SA"/>
         </w:rPr>
